--- a/docs/sdpln_bestalloc.docx
+++ b/docs/sdpln_bestalloc.docx
@@ -552,6 +552,8 @@
         </w:rPr>
         <w:fldChar w:fldCharType="separate"/>
       </w:r>
+      <w:bookmarkStart w:id="0" w:name="_GoBack"/>
+      <w:bookmarkEnd w:id="0"/>
       <w:r>
         <w:rPr>
           <w:noProof/>
@@ -590,7 +592,7 @@
         <w:rPr>
           <w:noProof/>
         </w:rPr>
-        <w:instrText xml:space="preserve"> PAGEREF _Toc381377012 \h </w:instrText>
+        <w:instrText xml:space="preserve"> PAGEREF _Toc381384653 \h </w:instrText>
       </w:r>
       <w:r>
         <w:rPr>
@@ -607,7 +609,7 @@
         <w:rPr>
           <w:noProof/>
         </w:rPr>
-        <w:t>5</w:t>
+        <w:t>4</w:t>
       </w:r>
       <w:r>
         <w:rPr>
@@ -667,7 +669,7 @@
         <w:rPr>
           <w:noProof/>
         </w:rPr>
-        <w:instrText xml:space="preserve"> PAGEREF _Toc381377013 \h </w:instrText>
+        <w:instrText xml:space="preserve"> PAGEREF _Toc381384654 \h </w:instrText>
       </w:r>
       <w:r>
         <w:rPr>
@@ -684,7 +686,7 @@
         <w:rPr>
           <w:noProof/>
         </w:rPr>
-        <w:t>5</w:t>
+        <w:t>4</w:t>
       </w:r>
       <w:r>
         <w:rPr>
@@ -744,7 +746,7 @@
         <w:rPr>
           <w:noProof/>
         </w:rPr>
-        <w:instrText xml:space="preserve"> PAGEREF _Toc381377014 \h </w:instrText>
+        <w:instrText xml:space="preserve"> PAGEREF _Toc381384655 \h </w:instrText>
       </w:r>
       <w:r>
         <w:rPr>
@@ -761,7 +763,7 @@
         <w:rPr>
           <w:noProof/>
         </w:rPr>
-        <w:t>5</w:t>
+        <w:t>4</w:t>
       </w:r>
       <w:r>
         <w:rPr>
@@ -821,7 +823,7 @@
         <w:rPr>
           <w:noProof/>
         </w:rPr>
-        <w:instrText xml:space="preserve"> PAGEREF _Toc381377015 \h </w:instrText>
+        <w:instrText xml:space="preserve"> PAGEREF _Toc381384656 \h </w:instrText>
       </w:r>
       <w:r>
         <w:rPr>
@@ -838,7 +840,7 @@
         <w:rPr>
           <w:noProof/>
         </w:rPr>
-        <w:t>5</w:t>
+        <w:t>4</w:t>
       </w:r>
       <w:r>
         <w:rPr>
@@ -898,7 +900,7 @@
         <w:rPr>
           <w:noProof/>
         </w:rPr>
-        <w:instrText xml:space="preserve"> PAGEREF _Toc381377016 \h </w:instrText>
+        <w:instrText xml:space="preserve"> PAGEREF _Toc381384657 \h </w:instrText>
       </w:r>
       <w:r>
         <w:rPr>
@@ -915,7 +917,7 @@
         <w:rPr>
           <w:noProof/>
         </w:rPr>
-        <w:t>5</w:t>
+        <w:t>4</w:t>
       </w:r>
       <w:r>
         <w:rPr>
@@ -975,7 +977,7 @@
         <w:rPr>
           <w:noProof/>
         </w:rPr>
-        <w:instrText xml:space="preserve"> PAGEREF _Toc381377017 \h </w:instrText>
+        <w:instrText xml:space="preserve"> PAGEREF _Toc381384658 \h </w:instrText>
       </w:r>
       <w:r>
         <w:rPr>
@@ -992,7 +994,7 @@
         <w:rPr>
           <w:noProof/>
         </w:rPr>
-        <w:t>5</w:t>
+        <w:t>4</w:t>
       </w:r>
       <w:r>
         <w:rPr>
@@ -1052,7 +1054,7 @@
         <w:rPr>
           <w:noProof/>
         </w:rPr>
-        <w:instrText xml:space="preserve"> PAGEREF _Toc381377018 \h </w:instrText>
+        <w:instrText xml:space="preserve"> PAGEREF _Toc381384659 \h </w:instrText>
       </w:r>
       <w:r>
         <w:rPr>
@@ -1168,7 +1170,7 @@
         <w:rPr>
           <w:noProof/>
         </w:rPr>
-        <w:instrText xml:space="preserve"> PAGEREF _Toc381377019 \h </w:instrText>
+        <w:instrText xml:space="preserve"> PAGEREF _Toc381384660 \h </w:instrText>
       </w:r>
       <w:r>
         <w:rPr>
@@ -1245,7 +1247,7 @@
         <w:rPr>
           <w:noProof/>
         </w:rPr>
-        <w:instrText xml:space="preserve"> PAGEREF _Toc381377020 \h </w:instrText>
+        <w:instrText xml:space="preserve"> PAGEREF _Toc381384661 \h </w:instrText>
       </w:r>
       <w:r>
         <w:rPr>
@@ -1262,7 +1264,7 @@
         <w:rPr>
           <w:noProof/>
         </w:rPr>
-        <w:t>6</w:t>
+        <w:t>5</w:t>
       </w:r>
       <w:r>
         <w:rPr>
@@ -1322,7 +1324,7 @@
         <w:rPr>
           <w:noProof/>
         </w:rPr>
-        <w:instrText xml:space="preserve"> PAGEREF _Toc381377021 \h </w:instrText>
+        <w:instrText xml:space="preserve"> PAGEREF _Toc381384662 \h </w:instrText>
       </w:r>
       <w:r>
         <w:rPr>
@@ -1339,7 +1341,7 @@
         <w:rPr>
           <w:noProof/>
         </w:rPr>
-        <w:t>6</w:t>
+        <w:t>5</w:t>
       </w:r>
       <w:r>
         <w:rPr>
@@ -1364,6 +1366,7 @@
       <w:r>
         <w:rPr>
           <w:noProof/>
+          <w:lang w:val="ru-RU"/>
         </w:rPr>
         <w:t>2.4</w:t>
       </w:r>
@@ -1399,7 +1402,7 @@
         <w:rPr>
           <w:noProof/>
         </w:rPr>
-        <w:instrText xml:space="preserve"> PAGEREF _Toc381377022 \h </w:instrText>
+        <w:instrText xml:space="preserve"> PAGEREF _Toc381384663 \h </w:instrText>
       </w:r>
       <w:r>
         <w:rPr>
@@ -1416,7 +1419,7 @@
         <w:rPr>
           <w:noProof/>
         </w:rPr>
-        <w:t>6</w:t>
+        <w:t>5</w:t>
       </w:r>
       <w:r>
         <w:rPr>
@@ -1476,7 +1479,7 @@
         <w:rPr>
           <w:noProof/>
         </w:rPr>
-        <w:instrText xml:space="preserve"> PAGEREF _Toc381377023 \h </w:instrText>
+        <w:instrText xml:space="preserve"> PAGEREF _Toc381384664 \h </w:instrText>
       </w:r>
       <w:r>
         <w:rPr>
@@ -1493,7 +1496,7 @@
         <w:rPr>
           <w:noProof/>
         </w:rPr>
-        <w:t>6</w:t>
+        <w:t>5</w:t>
       </w:r>
       <w:r>
         <w:rPr>
@@ -1553,7 +1556,7 @@
         <w:rPr>
           <w:noProof/>
         </w:rPr>
-        <w:instrText xml:space="preserve"> PAGEREF _Toc381377024 \h </w:instrText>
+        <w:instrText xml:space="preserve"> PAGEREF _Toc381384665 \h </w:instrText>
       </w:r>
       <w:r>
         <w:rPr>
@@ -1570,7 +1573,7 @@
         <w:rPr>
           <w:noProof/>
         </w:rPr>
-        <w:t>6</w:t>
+        <w:t>5</w:t>
       </w:r>
       <w:r>
         <w:rPr>
@@ -1612,7 +1615,7 @@
           <w:noProof/>
           <w:lang w:val="ru-RU"/>
         </w:rPr>
-        <w:t>Внешние интерфейсы</w:t>
+        <w:t>Внешние взаимодействия</w:t>
       </w:r>
       <w:r>
         <w:rPr>
@@ -1630,7 +1633,7 @@
         <w:rPr>
           <w:noProof/>
         </w:rPr>
-        <w:instrText xml:space="preserve"> PAGEREF _Toc381377025 \h </w:instrText>
+        <w:instrText xml:space="preserve"> PAGEREF _Toc381384666 \h </w:instrText>
       </w:r>
       <w:r>
         <w:rPr>
@@ -1647,7 +1650,7 @@
         <w:rPr>
           <w:noProof/>
         </w:rPr>
-        <w:t>6</w:t>
+        <w:t>5</w:t>
       </w:r>
       <w:r>
         <w:rPr>
@@ -1707,7 +1710,7 @@
         <w:rPr>
           <w:noProof/>
         </w:rPr>
-        <w:instrText xml:space="preserve"> PAGEREF _Toc381377026 \h </w:instrText>
+        <w:instrText xml:space="preserve"> PAGEREF _Toc381384667 \h </w:instrText>
       </w:r>
       <w:r>
         <w:rPr>
@@ -1724,7 +1727,7 @@
         <w:rPr>
           <w:noProof/>
         </w:rPr>
-        <w:t>6</w:t>
+        <w:t>5</w:t>
       </w:r>
       <w:r>
         <w:rPr>
@@ -1766,7 +1769,20 @@
           <w:noProof/>
           <w:lang w:val="ru-RU"/>
         </w:rPr>
-        <w:t>Процесс управления</w:t>
+        <w:t>Процесс</w:t>
+      </w:r>
+      <w:r>
+        <w:rPr>
+          <w:noProof/>
+        </w:rPr>
+        <w:t xml:space="preserve"> </w:t>
+      </w:r>
+      <w:r>
+        <w:rPr>
+          <w:noProof/>
+          <w:lang w:val="ru-RU"/>
+        </w:rPr>
+        <w:t>управления</w:t>
       </w:r>
       <w:r>
         <w:rPr>
@@ -1784,7 +1800,7 @@
         <w:rPr>
           <w:noProof/>
         </w:rPr>
-        <w:instrText xml:space="preserve"> PAGEREF _Toc381377027 \h </w:instrText>
+        <w:instrText xml:space="preserve"> PAGEREF _Toc381384668 \h </w:instrText>
       </w:r>
       <w:r>
         <w:rPr>
@@ -1843,7 +1859,7 @@
           <w:noProof/>
           <w:lang w:val="ru-RU"/>
         </w:rPr>
-        <w:t>Оценки проекта</w:t>
+        <w:t>План проекта</w:t>
       </w:r>
       <w:r>
         <w:rPr>
@@ -1861,7 +1877,7 @@
         <w:rPr>
           <w:noProof/>
         </w:rPr>
-        <w:instrText xml:space="preserve"> PAGEREF _Toc381377028 \h </w:instrText>
+        <w:instrText xml:space="preserve"> PAGEREF _Toc381384669 \h </w:instrText>
       </w:r>
       <w:r>
         <w:rPr>
@@ -1884,6 +1900,273 @@
         <w:rPr>
           <w:noProof/>
         </w:rPr>
+        <w:fldChar w:fldCharType="end"/>
+      </w:r>
+    </w:p>
+    <w:p>
+      <w:pPr>
+        <w:pStyle w:val="TOC3"/>
+        <w:rPr>
+          <w:rFonts w:asciiTheme="minorHAnsi" w:eastAsiaTheme="minorEastAsia" w:hAnsiTheme="minorHAnsi" w:cstheme="minorBidi"/>
+          <w:sz w:val="22"/>
+          <w:szCs w:val="22"/>
+        </w:rPr>
+      </w:pPr>
+      <w:r>
+        <w:t>4.1.1</w:t>
+      </w:r>
+      <w:r>
+        <w:rPr>
+          <w:rFonts w:asciiTheme="minorHAnsi" w:eastAsiaTheme="minorEastAsia" w:hAnsiTheme="minorHAnsi" w:cstheme="minorBidi"/>
+          <w:sz w:val="22"/>
+          <w:szCs w:val="22"/>
+        </w:rPr>
+        <w:tab/>
+      </w:r>
+      <w:r>
+        <w:rPr>
+          <w:lang w:val="ru-RU"/>
+        </w:rPr>
+        <w:t>План фаз проекта</w:t>
+      </w:r>
+      <w:r>
+        <w:tab/>
+      </w:r>
+      <w:r>
+        <w:fldChar w:fldCharType="begin"/>
+      </w:r>
+      <w:r>
+        <w:instrText xml:space="preserve"> PAGEREF _Toc381384670 \h </w:instrText>
+      </w:r>
+      <w:r>
+        <w:fldChar w:fldCharType="separate"/>
+      </w:r>
+      <w:r>
+        <w:t>6</w:t>
+      </w:r>
+      <w:r>
+        <w:fldChar w:fldCharType="end"/>
+      </w:r>
+    </w:p>
+    <w:p>
+      <w:pPr>
+        <w:pStyle w:val="TOC3"/>
+        <w:rPr>
+          <w:rFonts w:asciiTheme="minorHAnsi" w:eastAsiaTheme="minorEastAsia" w:hAnsiTheme="minorHAnsi" w:cstheme="minorBidi"/>
+          <w:sz w:val="22"/>
+          <w:szCs w:val="22"/>
+        </w:rPr>
+      </w:pPr>
+      <w:r>
+        <w:t>4.1.2</w:t>
+      </w:r>
+      <w:r>
+        <w:rPr>
+          <w:rFonts w:asciiTheme="minorHAnsi" w:eastAsiaTheme="minorEastAsia" w:hAnsiTheme="minorHAnsi" w:cstheme="minorBidi"/>
+          <w:sz w:val="22"/>
+          <w:szCs w:val="22"/>
+        </w:rPr>
+        <w:tab/>
+      </w:r>
+      <w:r>
+        <w:rPr>
+          <w:lang w:val="ru-RU"/>
+        </w:rPr>
+        <w:t>Цели итераций</w:t>
+      </w:r>
+      <w:r>
+        <w:tab/>
+      </w:r>
+      <w:r>
+        <w:fldChar w:fldCharType="begin"/>
+      </w:r>
+      <w:r>
+        <w:instrText xml:space="preserve"> PAGEREF _Toc381384671 \h </w:instrText>
+      </w:r>
+      <w:r>
+        <w:fldChar w:fldCharType="separate"/>
+      </w:r>
+      <w:r>
+        <w:t>6</w:t>
+      </w:r>
+      <w:r>
+        <w:fldChar w:fldCharType="end"/>
+      </w:r>
+    </w:p>
+    <w:p>
+      <w:pPr>
+        <w:pStyle w:val="TOC3"/>
+        <w:rPr>
+          <w:rFonts w:asciiTheme="minorHAnsi" w:eastAsiaTheme="minorEastAsia" w:hAnsiTheme="minorHAnsi" w:cstheme="minorBidi"/>
+          <w:sz w:val="22"/>
+          <w:szCs w:val="22"/>
+        </w:rPr>
+      </w:pPr>
+      <w:r>
+        <w:t>4.1.3</w:t>
+      </w:r>
+      <w:r>
+        <w:rPr>
+          <w:rFonts w:asciiTheme="minorHAnsi" w:eastAsiaTheme="minorEastAsia" w:hAnsiTheme="minorHAnsi" w:cstheme="minorBidi"/>
+          <w:sz w:val="22"/>
+          <w:szCs w:val="22"/>
+        </w:rPr>
+        <w:tab/>
+      </w:r>
+      <w:r>
+        <w:rPr>
+          <w:lang w:val="ru-RU"/>
+        </w:rPr>
+        <w:t>Релизы</w:t>
+      </w:r>
+      <w:r>
+        <w:tab/>
+      </w:r>
+      <w:r>
+        <w:fldChar w:fldCharType="begin"/>
+      </w:r>
+      <w:r>
+        <w:instrText xml:space="preserve"> PAGEREF _Toc381384672 \h </w:instrText>
+      </w:r>
+      <w:r>
+        <w:fldChar w:fldCharType="separate"/>
+      </w:r>
+      <w:r>
+        <w:t>7</w:t>
+      </w:r>
+      <w:r>
+        <w:fldChar w:fldCharType="end"/>
+      </w:r>
+    </w:p>
+    <w:p>
+      <w:pPr>
+        <w:pStyle w:val="TOC3"/>
+        <w:rPr>
+          <w:rFonts w:asciiTheme="minorHAnsi" w:eastAsiaTheme="minorEastAsia" w:hAnsiTheme="minorHAnsi" w:cstheme="minorBidi"/>
+          <w:sz w:val="22"/>
+          <w:szCs w:val="22"/>
+        </w:rPr>
+      </w:pPr>
+      <w:r>
+        <w:t>4.1.4</w:t>
+      </w:r>
+      <w:r>
+        <w:rPr>
+          <w:rFonts w:asciiTheme="minorHAnsi" w:eastAsiaTheme="minorEastAsia" w:hAnsiTheme="minorHAnsi" w:cstheme="minorBidi"/>
+          <w:sz w:val="22"/>
+          <w:szCs w:val="22"/>
+        </w:rPr>
+        <w:tab/>
+      </w:r>
+      <w:r>
+        <w:rPr>
+          <w:lang w:val="ru-RU"/>
+        </w:rPr>
+        <w:t>График проекта</w:t>
+      </w:r>
+      <w:r>
+        <w:tab/>
+      </w:r>
+      <w:r>
+        <w:fldChar w:fldCharType="begin"/>
+      </w:r>
+      <w:r>
+        <w:instrText xml:space="preserve"> PAGEREF _Toc381384673 \h </w:instrText>
+      </w:r>
+      <w:r>
+        <w:fldChar w:fldCharType="separate"/>
+      </w:r>
+      <w:r>
+        <w:t>7</w:t>
+      </w:r>
+      <w:r>
+        <w:fldChar w:fldCharType="end"/>
+      </w:r>
+    </w:p>
+    <w:p>
+      <w:pPr>
+        <w:pStyle w:val="TOC3"/>
+        <w:rPr>
+          <w:rFonts w:asciiTheme="minorHAnsi" w:eastAsiaTheme="minorEastAsia" w:hAnsiTheme="minorHAnsi" w:cstheme="minorBidi"/>
+          <w:sz w:val="22"/>
+          <w:szCs w:val="22"/>
+        </w:rPr>
+      </w:pPr>
+      <w:r>
+        <w:t>4.1.5</w:t>
+      </w:r>
+      <w:r>
+        <w:rPr>
+          <w:rFonts w:asciiTheme="minorHAnsi" w:eastAsiaTheme="minorEastAsia" w:hAnsiTheme="minorHAnsi" w:cstheme="minorBidi"/>
+          <w:sz w:val="22"/>
+          <w:szCs w:val="22"/>
+        </w:rPr>
+        <w:tab/>
+      </w:r>
+      <w:r>
+        <w:rPr>
+          <w:lang w:val="ru-RU"/>
+        </w:rPr>
+        <w:t>Ресурсное обеспечение проекта</w:t>
+      </w:r>
+      <w:r>
+        <w:tab/>
+      </w:r>
+      <w:r>
+        <w:fldChar w:fldCharType="begin"/>
+      </w:r>
+      <w:r>
+        <w:instrText xml:space="preserve"> PAGEREF _Toc381384674 \h </w:instrText>
+      </w:r>
+      <w:r>
+        <w:fldChar w:fldCharType="separate"/>
+      </w:r>
+      <w:r>
+        <w:t>7</w:t>
+      </w:r>
+      <w:r>
+        <w:fldChar w:fldCharType="end"/>
+      </w:r>
+    </w:p>
+    <w:p>
+      <w:pPr>
+        <w:pStyle w:val="TOC3"/>
+        <w:rPr>
+          <w:rFonts w:asciiTheme="minorHAnsi" w:eastAsiaTheme="minorEastAsia" w:hAnsiTheme="minorHAnsi" w:cstheme="minorBidi"/>
+          <w:sz w:val="22"/>
+          <w:szCs w:val="22"/>
+        </w:rPr>
+      </w:pPr>
+      <w:r>
+        <w:t>4.1.6</w:t>
+      </w:r>
+      <w:r>
+        <w:rPr>
+          <w:rFonts w:asciiTheme="minorHAnsi" w:eastAsiaTheme="minorEastAsia" w:hAnsiTheme="minorHAnsi" w:cstheme="minorBidi"/>
+          <w:sz w:val="22"/>
+          <w:szCs w:val="22"/>
+        </w:rPr>
+        <w:tab/>
+      </w:r>
+      <w:r>
+        <w:t>Budget</w:t>
+      </w:r>
+      <w:r>
+        <w:tab/>
+      </w:r>
+      <w:r>
+        <w:fldChar w:fldCharType="begin"/>
+      </w:r>
+      <w:r>
+        <w:instrText xml:space="preserve"> PAGEREF _Toc381384675 \h </w:instrText>
+      </w:r>
+      <w:r>
+        <w:fldChar w:fldCharType="separate"/>
+      </w:r>
+      <w:r>
+        <w:t>7</w:t>
+      </w:r>
+      <w:r>
         <w:fldChar w:fldCharType="end"/>
       </w:r>
     </w:p>
@@ -1920,7 +2203,7 @@
           <w:noProof/>
           <w:lang w:val="ru-RU"/>
         </w:rPr>
-        <w:t>План проекта</w:t>
+        <w:t>План итераций</w:t>
       </w:r>
       <w:r>
         <w:rPr>
@@ -1938,7 +2221,7 @@
         <w:rPr>
           <w:noProof/>
         </w:rPr>
-        <w:instrText xml:space="preserve"> PAGEREF _Toc381377029 \h </w:instrText>
+        <w:instrText xml:space="preserve"> PAGEREF _Toc381384676 \h </w:instrText>
       </w:r>
       <w:r>
         <w:rPr>
@@ -1955,264 +2238,12 @@
         <w:rPr>
           <w:noProof/>
         </w:rPr>
-        <w:t>6</w:t>
-      </w:r>
-      <w:r>
-        <w:rPr>
-          <w:noProof/>
-        </w:rPr>
-        <w:fldChar w:fldCharType="end"/>
-      </w:r>
-    </w:p>
-    <w:p>
-      <w:pPr>
-        <w:pStyle w:val="TOC3"/>
-        <w:rPr>
-          <w:rFonts w:asciiTheme="minorHAnsi" w:eastAsiaTheme="minorEastAsia" w:hAnsiTheme="minorHAnsi" w:cstheme="minorBidi"/>
-          <w:sz w:val="22"/>
-          <w:szCs w:val="22"/>
-        </w:rPr>
-      </w:pPr>
-      <w:r>
-        <w:t>4.2.1</w:t>
-      </w:r>
-      <w:r>
-        <w:rPr>
-          <w:rFonts w:asciiTheme="minorHAnsi" w:eastAsiaTheme="minorEastAsia" w:hAnsiTheme="minorHAnsi" w:cstheme="minorBidi"/>
-          <w:sz w:val="22"/>
-          <w:szCs w:val="22"/>
-        </w:rPr>
-        <w:tab/>
-      </w:r>
-      <w:r>
-        <w:t>Phase Plan</w:t>
-      </w:r>
-      <w:r>
-        <w:tab/>
-      </w:r>
-      <w:r>
-        <w:fldChar w:fldCharType="begin"/>
-      </w:r>
-      <w:r>
-        <w:instrText xml:space="preserve"> PAGEREF _Toc381377030 \h </w:instrText>
-      </w:r>
-      <w:r>
-        <w:fldChar w:fldCharType="separate"/>
-      </w:r>
-      <w:r>
-        <w:t>6</w:t>
-      </w:r>
-      <w:r>
-        <w:fldChar w:fldCharType="end"/>
-      </w:r>
-    </w:p>
-    <w:p>
-      <w:pPr>
-        <w:pStyle w:val="TOC3"/>
-        <w:rPr>
-          <w:rFonts w:asciiTheme="minorHAnsi" w:eastAsiaTheme="minorEastAsia" w:hAnsiTheme="minorHAnsi" w:cstheme="minorBidi"/>
-          <w:sz w:val="22"/>
-          <w:szCs w:val="22"/>
-        </w:rPr>
-      </w:pPr>
-      <w:r>
-        <w:t>4.2.2</w:t>
-      </w:r>
-      <w:r>
-        <w:rPr>
-          <w:rFonts w:asciiTheme="minorHAnsi" w:eastAsiaTheme="minorEastAsia" w:hAnsiTheme="minorHAnsi" w:cstheme="minorBidi"/>
-          <w:sz w:val="22"/>
-          <w:szCs w:val="22"/>
-        </w:rPr>
-        <w:tab/>
-      </w:r>
-      <w:r>
-        <w:t>Iteration Objectives</w:t>
-      </w:r>
-      <w:r>
-        <w:tab/>
-      </w:r>
-      <w:r>
-        <w:fldChar w:fldCharType="begin"/>
-      </w:r>
-      <w:r>
-        <w:instrText xml:space="preserve"> PAGEREF _Toc381377031 \h </w:instrText>
-      </w:r>
-      <w:r>
-        <w:fldChar w:fldCharType="separate"/>
-      </w:r>
-      <w:r>
         <w:t>7</w:t>
       </w:r>
       <w:r>
-        <w:fldChar w:fldCharType="end"/>
-      </w:r>
-    </w:p>
-    <w:p>
-      <w:pPr>
-        <w:pStyle w:val="TOC3"/>
-        <w:rPr>
-          <w:rFonts w:asciiTheme="minorHAnsi" w:eastAsiaTheme="minorEastAsia" w:hAnsiTheme="minorHAnsi" w:cstheme="minorBidi"/>
-          <w:sz w:val="22"/>
-          <w:szCs w:val="22"/>
-        </w:rPr>
-      </w:pPr>
-      <w:r>
-        <w:t>4.2.3</w:t>
-      </w:r>
-      <w:r>
-        <w:rPr>
-          <w:rFonts w:asciiTheme="minorHAnsi" w:eastAsiaTheme="minorEastAsia" w:hAnsiTheme="minorHAnsi" w:cstheme="minorBidi"/>
-          <w:sz w:val="22"/>
-          <w:szCs w:val="22"/>
-        </w:rPr>
-        <w:tab/>
-      </w:r>
-      <w:r>
-        <w:t>Releases</w:t>
-      </w:r>
-      <w:r>
-        <w:tab/>
-      </w:r>
-      <w:r>
-        <w:fldChar w:fldCharType="begin"/>
-      </w:r>
-      <w:r>
-        <w:instrText xml:space="preserve"> PAGEREF _Toc381377032 \h </w:instrText>
-      </w:r>
-      <w:r>
-        <w:fldChar w:fldCharType="separate"/>
-      </w:r>
-      <w:r>
-        <w:t>7</w:t>
-      </w:r>
-      <w:r>
-        <w:fldChar w:fldCharType="end"/>
-      </w:r>
-    </w:p>
-    <w:p>
-      <w:pPr>
-        <w:pStyle w:val="TOC3"/>
-        <w:rPr>
-          <w:rFonts w:asciiTheme="minorHAnsi" w:eastAsiaTheme="minorEastAsia" w:hAnsiTheme="minorHAnsi" w:cstheme="minorBidi"/>
-          <w:sz w:val="22"/>
-          <w:szCs w:val="22"/>
-        </w:rPr>
-      </w:pPr>
-      <w:r>
-        <w:t>4.2.4</w:t>
-      </w:r>
-      <w:r>
-        <w:rPr>
-          <w:rFonts w:asciiTheme="minorHAnsi" w:eastAsiaTheme="minorEastAsia" w:hAnsiTheme="minorHAnsi" w:cstheme="minorBidi"/>
-          <w:sz w:val="22"/>
-          <w:szCs w:val="22"/>
-        </w:rPr>
-        <w:tab/>
-      </w:r>
-      <w:r>
-        <w:t>Project Schedule</w:t>
-      </w:r>
-      <w:r>
-        <w:tab/>
-      </w:r>
-      <w:r>
-        <w:fldChar w:fldCharType="begin"/>
-      </w:r>
-      <w:r>
-        <w:instrText xml:space="preserve"> PAGEREF _Toc381377033 \h </w:instrText>
-      </w:r>
-      <w:r>
-        <w:fldChar w:fldCharType="separate"/>
-      </w:r>
-      <w:r>
-        <w:t>7</w:t>
-      </w:r>
-      <w:r>
-        <w:fldChar w:fldCharType="end"/>
-      </w:r>
-    </w:p>
-    <w:p>
-      <w:pPr>
-        <w:pStyle w:val="TOC3"/>
-        <w:rPr>
-          <w:rFonts w:asciiTheme="minorHAnsi" w:eastAsiaTheme="minorEastAsia" w:hAnsiTheme="minorHAnsi" w:cstheme="minorBidi"/>
-          <w:sz w:val="22"/>
-          <w:szCs w:val="22"/>
-        </w:rPr>
-      </w:pPr>
-      <w:r>
-        <w:t>4.2.5</w:t>
-      </w:r>
-      <w:r>
-        <w:rPr>
-          <w:rFonts w:asciiTheme="minorHAnsi" w:eastAsiaTheme="minorEastAsia" w:hAnsiTheme="minorHAnsi" w:cstheme="minorBidi"/>
-          <w:sz w:val="22"/>
-          <w:szCs w:val="22"/>
-        </w:rPr>
-        <w:tab/>
-      </w:r>
-      <w:r>
-        <w:t>Project Resourcing</w:t>
-      </w:r>
-      <w:r>
-        <w:tab/>
-      </w:r>
-      <w:r>
-        <w:fldChar w:fldCharType="begin"/>
-      </w:r>
-      <w:r>
-        <w:instrText xml:space="preserve"> PAGEREF _Toc381377034 \h </w:instrText>
-      </w:r>
-      <w:r>
-        <w:fldChar w:fldCharType="separate"/>
-      </w:r>
-      <w:r>
-        <w:t>7</w:t>
-      </w:r>
-      <w:r>
-        <w:fldChar w:fldCharType="end"/>
-      </w:r>
-    </w:p>
-    <w:p>
-      <w:pPr>
-        <w:pStyle w:val="TOC3"/>
-        <w:rPr>
-          <w:rFonts w:asciiTheme="minorHAnsi" w:eastAsiaTheme="minorEastAsia" w:hAnsiTheme="minorHAnsi" w:cstheme="minorBidi"/>
-          <w:sz w:val="22"/>
-          <w:szCs w:val="22"/>
-        </w:rPr>
-      </w:pPr>
-      <w:r>
-        <w:t>4.2.6</w:t>
-      </w:r>
-      <w:r>
-        <w:rPr>
-          <w:rFonts w:asciiTheme="minorHAnsi" w:eastAsiaTheme="minorEastAsia" w:hAnsiTheme="minorHAnsi" w:cstheme="minorBidi"/>
-          <w:sz w:val="22"/>
-          <w:szCs w:val="22"/>
-        </w:rPr>
-        <w:tab/>
-      </w:r>
-      <w:r>
-        <w:t>Budget</w:t>
-      </w:r>
-      <w:r>
-        <w:tab/>
-      </w:r>
-      <w:r>
-        <w:fldChar w:fldCharType="begin"/>
-      </w:r>
-      <w:r>
-        <w:instrText xml:space="preserve"> PAGEREF _Toc381377035 \h </w:instrText>
-      </w:r>
-      <w:r>
-        <w:fldChar w:fldCharType="separate"/>
-      </w:r>
-      <w:r>
-        <w:t>7</w:t>
-      </w:r>
-      <w:r>
+        <w:rPr>
+          <w:noProof/>
+        </w:rPr>
         <w:fldChar w:fldCharType="end"/>
       </w:r>
     </w:p>
@@ -2249,7 +2280,7 @@
           <w:noProof/>
           <w:lang w:val="ru-RU"/>
         </w:rPr>
-        <w:t>План итераций</w:t>
+        <w:t>Мониторинг и контроль проекта</w:t>
       </w:r>
       <w:r>
         <w:rPr>
@@ -2267,7 +2298,7 @@
         <w:rPr>
           <w:noProof/>
         </w:rPr>
-        <w:instrText xml:space="preserve"> PAGEREF _Toc381377036 \h </w:instrText>
+        <w:instrText xml:space="preserve"> PAGEREF _Toc381384677 \h </w:instrText>
       </w:r>
       <w:r>
         <w:rPr>
@@ -2290,6 +2321,294 @@
         <w:rPr>
           <w:noProof/>
         </w:rPr>
+        <w:fldChar w:fldCharType="end"/>
+      </w:r>
+    </w:p>
+    <w:p>
+      <w:pPr>
+        <w:pStyle w:val="TOC3"/>
+        <w:rPr>
+          <w:rFonts w:asciiTheme="minorHAnsi" w:eastAsiaTheme="minorEastAsia" w:hAnsiTheme="minorHAnsi" w:cstheme="minorBidi"/>
+          <w:sz w:val="22"/>
+          <w:szCs w:val="22"/>
+        </w:rPr>
+      </w:pPr>
+      <w:r>
+        <w:t>4.3.1</w:t>
+      </w:r>
+      <w:r>
+        <w:rPr>
+          <w:rFonts w:asciiTheme="minorHAnsi" w:eastAsiaTheme="minorEastAsia" w:hAnsiTheme="minorHAnsi" w:cstheme="minorBidi"/>
+          <w:sz w:val="22"/>
+          <w:szCs w:val="22"/>
+        </w:rPr>
+        <w:tab/>
+      </w:r>
+      <w:r>
+        <w:rPr>
+          <w:lang w:val="ru-RU"/>
+        </w:rPr>
+        <w:t>План управления требованиями</w:t>
+      </w:r>
+      <w:r>
+        <w:tab/>
+      </w:r>
+      <w:r>
+        <w:fldChar w:fldCharType="begin"/>
+      </w:r>
+      <w:r>
+        <w:instrText xml:space="preserve"> PAGEREF _Toc381384678 \h </w:instrText>
+      </w:r>
+      <w:r>
+        <w:fldChar w:fldCharType="separate"/>
+      </w:r>
+      <w:r>
+        <w:t>7</w:t>
+      </w:r>
+      <w:r>
+        <w:fldChar w:fldCharType="end"/>
+      </w:r>
+    </w:p>
+    <w:p>
+      <w:pPr>
+        <w:pStyle w:val="TOC3"/>
+        <w:rPr>
+          <w:rFonts w:asciiTheme="minorHAnsi" w:eastAsiaTheme="minorEastAsia" w:hAnsiTheme="minorHAnsi" w:cstheme="minorBidi"/>
+          <w:sz w:val="22"/>
+          <w:szCs w:val="22"/>
+        </w:rPr>
+      </w:pPr>
+      <w:r>
+        <w:t>4.3.2</w:t>
+      </w:r>
+      <w:r>
+        <w:rPr>
+          <w:rFonts w:asciiTheme="minorHAnsi" w:eastAsiaTheme="minorEastAsia" w:hAnsiTheme="minorHAnsi" w:cstheme="minorBidi"/>
+          <w:sz w:val="22"/>
+          <w:szCs w:val="22"/>
+        </w:rPr>
+        <w:tab/>
+      </w:r>
+      <w:r>
+        <w:rPr>
+          <w:lang w:val="ru-RU"/>
+        </w:rPr>
+        <w:t>План</w:t>
+      </w:r>
+      <w:r>
+        <w:t xml:space="preserve"> </w:t>
+      </w:r>
+      <w:r>
+        <w:rPr>
+          <w:lang w:val="ru-RU"/>
+        </w:rPr>
+        <w:t>управления</w:t>
+      </w:r>
+      <w:r>
+        <w:t xml:space="preserve"> </w:t>
+      </w:r>
+      <w:r>
+        <w:rPr>
+          <w:lang w:val="ru-RU"/>
+        </w:rPr>
+        <w:t>сроками</w:t>
+      </w:r>
+      <w:r>
+        <w:tab/>
+      </w:r>
+      <w:r>
+        <w:fldChar w:fldCharType="begin"/>
+      </w:r>
+      <w:r>
+        <w:instrText xml:space="preserve"> PAGEREF _Toc381384679 \h </w:instrText>
+      </w:r>
+      <w:r>
+        <w:fldChar w:fldCharType="separate"/>
+      </w:r>
+      <w:r>
+        <w:t>7</w:t>
+      </w:r>
+      <w:r>
+        <w:fldChar w:fldCharType="end"/>
+      </w:r>
+    </w:p>
+    <w:p>
+      <w:pPr>
+        <w:pStyle w:val="TOC3"/>
+        <w:rPr>
+          <w:rFonts w:asciiTheme="minorHAnsi" w:eastAsiaTheme="minorEastAsia" w:hAnsiTheme="minorHAnsi" w:cstheme="minorBidi"/>
+          <w:sz w:val="22"/>
+          <w:szCs w:val="22"/>
+        </w:rPr>
+      </w:pPr>
+      <w:r>
+        <w:t>4.3.3</w:t>
+      </w:r>
+      <w:r>
+        <w:rPr>
+          <w:rFonts w:asciiTheme="minorHAnsi" w:eastAsiaTheme="minorEastAsia" w:hAnsiTheme="minorHAnsi" w:cstheme="minorBidi"/>
+          <w:sz w:val="22"/>
+          <w:szCs w:val="22"/>
+        </w:rPr>
+        <w:tab/>
+      </w:r>
+      <w:r>
+        <w:rPr>
+          <w:lang w:val="ru-RU"/>
+        </w:rPr>
+        <w:t>План управления бюджетом</w:t>
+      </w:r>
+      <w:r>
+        <w:tab/>
+      </w:r>
+      <w:r>
+        <w:fldChar w:fldCharType="begin"/>
+      </w:r>
+      <w:r>
+        <w:instrText xml:space="preserve"> PAGEREF _Toc381384680 \h </w:instrText>
+      </w:r>
+      <w:r>
+        <w:fldChar w:fldCharType="separate"/>
+      </w:r>
+      <w:r>
+        <w:t>7</w:t>
+      </w:r>
+      <w:r>
+        <w:fldChar w:fldCharType="end"/>
+      </w:r>
+    </w:p>
+    <w:p>
+      <w:pPr>
+        <w:pStyle w:val="TOC3"/>
+        <w:rPr>
+          <w:rFonts w:asciiTheme="minorHAnsi" w:eastAsiaTheme="minorEastAsia" w:hAnsiTheme="minorHAnsi" w:cstheme="minorBidi"/>
+          <w:sz w:val="22"/>
+          <w:szCs w:val="22"/>
+        </w:rPr>
+      </w:pPr>
+      <w:r>
+        <w:t>4.3.4</w:t>
+      </w:r>
+      <w:r>
+        <w:rPr>
+          <w:rFonts w:asciiTheme="minorHAnsi" w:eastAsiaTheme="minorEastAsia" w:hAnsiTheme="minorHAnsi" w:cstheme="minorBidi"/>
+          <w:sz w:val="22"/>
+          <w:szCs w:val="22"/>
+        </w:rPr>
+        <w:tab/>
+      </w:r>
+      <w:r>
+        <w:rPr>
+          <w:lang w:val="ru-RU"/>
+        </w:rPr>
+        <w:t>План управления качеством</w:t>
+      </w:r>
+      <w:r>
+        <w:tab/>
+      </w:r>
+      <w:r>
+        <w:fldChar w:fldCharType="begin"/>
+      </w:r>
+      <w:r>
+        <w:instrText xml:space="preserve"> PAGEREF _Toc381384681 \h </w:instrText>
+      </w:r>
+      <w:r>
+        <w:fldChar w:fldCharType="separate"/>
+      </w:r>
+      <w:r>
+        <w:t>7</w:t>
+      </w:r>
+      <w:r>
+        <w:fldChar w:fldCharType="end"/>
+      </w:r>
+    </w:p>
+    <w:p>
+      <w:pPr>
+        <w:pStyle w:val="TOC3"/>
+        <w:rPr>
+          <w:rFonts w:asciiTheme="minorHAnsi" w:eastAsiaTheme="minorEastAsia" w:hAnsiTheme="minorHAnsi" w:cstheme="minorBidi"/>
+          <w:sz w:val="22"/>
+          <w:szCs w:val="22"/>
+        </w:rPr>
+      </w:pPr>
+      <w:r>
+        <w:t>4.3.5</w:t>
+      </w:r>
+      <w:r>
+        <w:rPr>
+          <w:rFonts w:asciiTheme="minorHAnsi" w:eastAsiaTheme="minorEastAsia" w:hAnsiTheme="minorHAnsi" w:cstheme="minorBidi"/>
+          <w:sz w:val="22"/>
+          <w:szCs w:val="22"/>
+        </w:rPr>
+        <w:tab/>
+      </w:r>
+      <w:r>
+        <w:rPr>
+          <w:lang w:val="ru-RU"/>
+        </w:rPr>
+        <w:t>План отчетности</w:t>
+      </w:r>
+      <w:r>
+        <w:tab/>
+      </w:r>
+      <w:r>
+        <w:fldChar w:fldCharType="begin"/>
+      </w:r>
+      <w:r>
+        <w:instrText xml:space="preserve"> PAGEREF _Toc381384682 \h </w:instrText>
+      </w:r>
+      <w:r>
+        <w:fldChar w:fldCharType="separate"/>
+      </w:r>
+      <w:r>
+        <w:t>8</w:t>
+      </w:r>
+      <w:r>
+        <w:fldChar w:fldCharType="end"/>
+      </w:r>
+    </w:p>
+    <w:p>
+      <w:pPr>
+        <w:pStyle w:val="TOC3"/>
+        <w:rPr>
+          <w:rFonts w:asciiTheme="minorHAnsi" w:eastAsiaTheme="minorEastAsia" w:hAnsiTheme="minorHAnsi" w:cstheme="minorBidi"/>
+          <w:sz w:val="22"/>
+          <w:szCs w:val="22"/>
+        </w:rPr>
+      </w:pPr>
+      <w:r>
+        <w:t>4.3.6</w:t>
+      </w:r>
+      <w:r>
+        <w:rPr>
+          <w:rFonts w:asciiTheme="minorHAnsi" w:eastAsiaTheme="minorEastAsia" w:hAnsiTheme="minorHAnsi" w:cstheme="minorBidi"/>
+          <w:sz w:val="22"/>
+          <w:szCs w:val="22"/>
+        </w:rPr>
+        <w:tab/>
+      </w:r>
+      <w:r>
+        <w:rPr>
+          <w:lang w:val="ru-RU"/>
+        </w:rPr>
+        <w:t>План отчетности и измерений</w:t>
+      </w:r>
+      <w:r>
+        <w:tab/>
+      </w:r>
+      <w:r>
+        <w:fldChar w:fldCharType="begin"/>
+      </w:r>
+      <w:r>
+        <w:instrText xml:space="preserve"> PAGEREF _Toc381384683 \h </w:instrText>
+      </w:r>
+      <w:r>
+        <w:fldChar w:fldCharType="separate"/>
+      </w:r>
+      <w:r>
+        <w:t>8</w:t>
+      </w:r>
+      <w:r>
         <w:fldChar w:fldCharType="end"/>
       </w:r>
     </w:p>
@@ -2326,7 +2645,7 @@
           <w:noProof/>
           <w:lang w:val="ru-RU"/>
         </w:rPr>
-        <w:t>Мониторинг и контроль проекта</w:t>
+        <w:t>План управления рисками</w:t>
       </w:r>
       <w:r>
         <w:rPr>
@@ -2344,7 +2663,7 @@
         <w:rPr>
           <w:noProof/>
         </w:rPr>
-        <w:instrText xml:space="preserve"> PAGEREF _Toc381377037 \h </w:instrText>
+        <w:instrText xml:space="preserve"> PAGEREF _Toc381384684 \h </w:instrText>
       </w:r>
       <w:r>
         <w:rPr>
@@ -2361,282 +2680,12 @@
         <w:rPr>
           <w:noProof/>
         </w:rPr>
-        <w:t>7</w:t>
-      </w:r>
-      <w:r>
-        <w:rPr>
-          <w:noProof/>
-        </w:rPr>
-        <w:fldChar w:fldCharType="end"/>
-      </w:r>
-    </w:p>
-    <w:p>
-      <w:pPr>
-        <w:pStyle w:val="TOC3"/>
-        <w:rPr>
-          <w:rFonts w:asciiTheme="minorHAnsi" w:eastAsiaTheme="minorEastAsia" w:hAnsiTheme="minorHAnsi" w:cstheme="minorBidi"/>
-          <w:sz w:val="22"/>
-          <w:szCs w:val="22"/>
-        </w:rPr>
-      </w:pPr>
-      <w:r>
-        <w:t>4.4.1</w:t>
-      </w:r>
-      <w:r>
-        <w:rPr>
-          <w:rFonts w:asciiTheme="minorHAnsi" w:eastAsiaTheme="minorEastAsia" w:hAnsiTheme="minorHAnsi" w:cstheme="minorBidi"/>
-          <w:sz w:val="22"/>
-          <w:szCs w:val="22"/>
-        </w:rPr>
-        <w:tab/>
-      </w:r>
-      <w:r>
-        <w:rPr>
-          <w:lang w:val="ru-RU"/>
-        </w:rPr>
-        <w:t>План управления требованиями</w:t>
-      </w:r>
-      <w:r>
-        <w:tab/>
-      </w:r>
-      <w:r>
-        <w:fldChar w:fldCharType="begin"/>
-      </w:r>
-      <w:r>
-        <w:instrText xml:space="preserve"> PAGEREF _Toc381377038 \h </w:instrText>
-      </w:r>
-      <w:r>
-        <w:fldChar w:fldCharType="separate"/>
-      </w:r>
-      <w:r>
-        <w:t>7</w:t>
-      </w:r>
-      <w:r>
-        <w:fldChar w:fldCharType="end"/>
-      </w:r>
-    </w:p>
-    <w:p>
-      <w:pPr>
-        <w:pStyle w:val="TOC3"/>
-        <w:rPr>
-          <w:rFonts w:asciiTheme="minorHAnsi" w:eastAsiaTheme="minorEastAsia" w:hAnsiTheme="minorHAnsi" w:cstheme="minorBidi"/>
-          <w:sz w:val="22"/>
-          <w:szCs w:val="22"/>
-        </w:rPr>
-      </w:pPr>
-      <w:r>
-        <w:t>4.4.2</w:t>
-      </w:r>
-      <w:r>
-        <w:rPr>
-          <w:rFonts w:asciiTheme="minorHAnsi" w:eastAsiaTheme="minorEastAsia" w:hAnsiTheme="minorHAnsi" w:cstheme="minorBidi"/>
-          <w:sz w:val="22"/>
-          <w:szCs w:val="22"/>
-        </w:rPr>
-        <w:tab/>
-      </w:r>
-      <w:r>
-        <w:rPr>
-          <w:lang w:val="ru-RU"/>
-        </w:rPr>
-        <w:t>План управления сроками</w:t>
-      </w:r>
-      <w:r>
-        <w:tab/>
-      </w:r>
-      <w:r>
-        <w:fldChar w:fldCharType="begin"/>
-      </w:r>
-      <w:r>
-        <w:instrText xml:space="preserve"> PAGEREF _Toc381377039 \h </w:instrText>
-      </w:r>
-      <w:r>
-        <w:fldChar w:fldCharType="separate"/>
-      </w:r>
-      <w:r>
-        <w:t>7</w:t>
-      </w:r>
-      <w:r>
-        <w:fldChar w:fldCharType="end"/>
-      </w:r>
-    </w:p>
-    <w:p>
-      <w:pPr>
-        <w:pStyle w:val="TOC3"/>
-        <w:rPr>
-          <w:rFonts w:asciiTheme="minorHAnsi" w:eastAsiaTheme="minorEastAsia" w:hAnsiTheme="minorHAnsi" w:cstheme="minorBidi"/>
-          <w:sz w:val="22"/>
-          <w:szCs w:val="22"/>
-        </w:rPr>
-      </w:pPr>
-      <w:r>
-        <w:t>4.4.3</w:t>
-      </w:r>
-      <w:r>
-        <w:rPr>
-          <w:rFonts w:asciiTheme="minorHAnsi" w:eastAsiaTheme="minorEastAsia" w:hAnsiTheme="minorHAnsi" w:cstheme="minorBidi"/>
-          <w:sz w:val="22"/>
-          <w:szCs w:val="22"/>
-        </w:rPr>
-        <w:tab/>
-      </w:r>
-      <w:r>
-        <w:rPr>
-          <w:lang w:val="ru-RU"/>
-        </w:rPr>
-        <w:t>План управления бюджетом</w:t>
-      </w:r>
-      <w:r>
-        <w:tab/>
-      </w:r>
-      <w:r>
-        <w:fldChar w:fldCharType="begin"/>
-      </w:r>
-      <w:r>
-        <w:instrText xml:space="preserve"> PAGEREF _Toc381377040 \h </w:instrText>
-      </w:r>
-      <w:r>
-        <w:fldChar w:fldCharType="separate"/>
-      </w:r>
-      <w:r>
-        <w:t>7</w:t>
-      </w:r>
-      <w:r>
-        <w:fldChar w:fldCharType="end"/>
-      </w:r>
-    </w:p>
-    <w:p>
-      <w:pPr>
-        <w:pStyle w:val="TOC3"/>
-        <w:rPr>
-          <w:rFonts w:asciiTheme="minorHAnsi" w:eastAsiaTheme="minorEastAsia" w:hAnsiTheme="minorHAnsi" w:cstheme="minorBidi"/>
-          <w:sz w:val="22"/>
-          <w:szCs w:val="22"/>
-        </w:rPr>
-      </w:pPr>
-      <w:r>
-        <w:t>4.4.4</w:t>
-      </w:r>
-      <w:r>
-        <w:rPr>
-          <w:rFonts w:asciiTheme="minorHAnsi" w:eastAsiaTheme="minorEastAsia" w:hAnsiTheme="minorHAnsi" w:cstheme="minorBidi"/>
-          <w:sz w:val="22"/>
-          <w:szCs w:val="22"/>
-        </w:rPr>
-        <w:tab/>
-      </w:r>
-      <w:r>
-        <w:rPr>
-          <w:lang w:val="ru-RU"/>
-        </w:rPr>
-        <w:t>План управления качеством</w:t>
-      </w:r>
-      <w:r>
-        <w:tab/>
-      </w:r>
-      <w:r>
-        <w:fldChar w:fldCharType="begin"/>
-      </w:r>
-      <w:r>
-        <w:instrText xml:space="preserve"> PAGEREF _Toc381377041 \h </w:instrText>
-      </w:r>
-      <w:r>
-        <w:fldChar w:fldCharType="separate"/>
-      </w:r>
-      <w:r>
-        <w:t>7</w:t>
-      </w:r>
-      <w:r>
-        <w:fldChar w:fldCharType="end"/>
-      </w:r>
-    </w:p>
-    <w:p>
-      <w:pPr>
-        <w:pStyle w:val="TOC3"/>
-        <w:rPr>
-          <w:rFonts w:asciiTheme="minorHAnsi" w:eastAsiaTheme="minorEastAsia" w:hAnsiTheme="minorHAnsi" w:cstheme="minorBidi"/>
-          <w:sz w:val="22"/>
-          <w:szCs w:val="22"/>
-        </w:rPr>
-      </w:pPr>
-      <w:r>
-        <w:t>4.4.5</w:t>
-      </w:r>
-      <w:r>
-        <w:rPr>
-          <w:rFonts w:asciiTheme="minorHAnsi" w:eastAsiaTheme="minorEastAsia" w:hAnsiTheme="minorHAnsi" w:cstheme="minorBidi"/>
-          <w:sz w:val="22"/>
-          <w:szCs w:val="22"/>
-        </w:rPr>
-        <w:tab/>
-      </w:r>
-      <w:r>
-        <w:rPr>
-          <w:lang w:val="ru-RU"/>
-        </w:rPr>
-        <w:t>План отчетности</w:t>
-      </w:r>
-      <w:r>
-        <w:tab/>
-      </w:r>
-      <w:r>
-        <w:fldChar w:fldCharType="begin"/>
-      </w:r>
-      <w:r>
-        <w:instrText xml:space="preserve"> PAGEREF _Toc381377042 \h </w:instrText>
-      </w:r>
-      <w:r>
-        <w:fldChar w:fldCharType="separate"/>
-      </w:r>
-      <w:r>
-        <w:t>7</w:t>
-      </w:r>
-      <w:r>
-        <w:fldChar w:fldCharType="end"/>
-      </w:r>
-    </w:p>
-    <w:p>
-      <w:pPr>
-        <w:pStyle w:val="TOC3"/>
-        <w:rPr>
-          <w:rFonts w:asciiTheme="minorHAnsi" w:eastAsiaTheme="minorEastAsia" w:hAnsiTheme="minorHAnsi" w:cstheme="minorBidi"/>
-          <w:sz w:val="22"/>
-          <w:szCs w:val="22"/>
-        </w:rPr>
-      </w:pPr>
-      <w:r>
-        <w:t>4.4.6</w:t>
-      </w:r>
-      <w:r>
-        <w:rPr>
-          <w:rFonts w:asciiTheme="minorHAnsi" w:eastAsiaTheme="minorEastAsia" w:hAnsiTheme="minorHAnsi" w:cstheme="minorBidi"/>
-          <w:sz w:val="22"/>
-          <w:szCs w:val="22"/>
-        </w:rPr>
-        <w:tab/>
-      </w:r>
-      <w:r>
-        <w:rPr>
-          <w:lang w:val="ru-RU"/>
-        </w:rPr>
-        <w:t>План измерений</w:t>
-      </w:r>
-      <w:r>
-        <w:tab/>
-      </w:r>
-      <w:r>
-        <w:fldChar w:fldCharType="begin"/>
-      </w:r>
-      <w:r>
-        <w:instrText xml:space="preserve"> PAGEREF _Toc381377043 \h </w:instrText>
-      </w:r>
-      <w:r>
-        <w:fldChar w:fldCharType="separate"/>
-      </w:r>
-      <w:r>
         <w:t>8</w:t>
       </w:r>
       <w:r>
+        <w:rPr>
+          <w:noProof/>
+        </w:rPr>
         <w:fldChar w:fldCharType="end"/>
       </w:r>
     </w:p>
@@ -2656,6 +2705,7 @@
       <w:r>
         <w:rPr>
           <w:noProof/>
+          <w:lang w:val="ru-RU"/>
         </w:rPr>
         <w:t>4.5</w:t>
       </w:r>
@@ -2673,7 +2723,7 @@
           <w:noProof/>
           <w:lang w:val="ru-RU"/>
         </w:rPr>
-        <w:t>План управления рисками</w:t>
+        <w:t>План управления конфигурацией</w:t>
       </w:r>
       <w:r>
         <w:rPr>
@@ -2691,7 +2741,7 @@
         <w:rPr>
           <w:noProof/>
         </w:rPr>
-        <w:instrText xml:space="preserve"> PAGEREF _Toc381377044 \h </w:instrText>
+        <w:instrText xml:space="preserve"> PAGEREF _Toc381384685 \h </w:instrText>
       </w:r>
       <w:r>
         <w:rPr>
@@ -2707,128 +2757,6 @@
       <w:r>
         <w:rPr>
           <w:noProof/>
-        </w:rPr>
-        <w:t>8</w:t>
-      </w:r>
-      <w:r>
-        <w:rPr>
-          <w:noProof/>
-        </w:rPr>
-        <w:fldChar w:fldCharType="end"/>
-      </w:r>
-    </w:p>
-    <w:p>
-      <w:pPr>
-        <w:pStyle w:val="TOC2"/>
-        <w:tabs>
-          <w:tab w:val="left" w:pos="990"/>
-        </w:tabs>
-        <w:rPr>
-          <w:rFonts w:asciiTheme="minorHAnsi" w:eastAsiaTheme="minorEastAsia" w:hAnsiTheme="minorHAnsi" w:cstheme="minorBidi"/>
-          <w:noProof/>
-          <w:sz w:val="22"/>
-          <w:szCs w:val="22"/>
-          <w:lang w:val="ru-RU"/>
-        </w:rPr>
-      </w:pPr>
-      <w:r>
-        <w:rPr>
-          <w:noProof/>
-          <w:lang w:val="ru-RU"/>
-        </w:rPr>
-        <w:t>4.6</w:t>
-      </w:r>
-      <w:r>
-        <w:rPr>
-          <w:rFonts w:asciiTheme="minorHAnsi" w:eastAsiaTheme="minorEastAsia" w:hAnsiTheme="minorHAnsi" w:cstheme="minorBidi"/>
-          <w:noProof/>
-          <w:sz w:val="22"/>
-          <w:szCs w:val="22"/>
-          <w:lang w:val="ru-RU"/>
-        </w:rPr>
-        <w:tab/>
-      </w:r>
-      <w:r>
-        <w:rPr>
-          <w:noProof/>
-          <w:lang w:val="ru-RU"/>
-        </w:rPr>
-        <w:t>План работы по завершении проекта</w:t>
-      </w:r>
-      <w:r>
-        <w:rPr>
-          <w:noProof/>
-          <w:lang w:val="ru-RU"/>
-        </w:rPr>
-        <w:tab/>
-      </w:r>
-      <w:r>
-        <w:rPr>
-          <w:noProof/>
-        </w:rPr>
-        <w:fldChar w:fldCharType="begin"/>
-      </w:r>
-      <w:r>
-        <w:rPr>
-          <w:noProof/>
-          <w:lang w:val="ru-RU"/>
-        </w:rPr>
-        <w:instrText xml:space="preserve"> </w:instrText>
-      </w:r>
-      <w:r>
-        <w:rPr>
-          <w:noProof/>
-        </w:rPr>
-        <w:instrText>PAGEREF</w:instrText>
-      </w:r>
-      <w:r>
-        <w:rPr>
-          <w:noProof/>
-          <w:lang w:val="ru-RU"/>
-        </w:rPr>
-        <w:instrText xml:space="preserve"> _</w:instrText>
-      </w:r>
-      <w:r>
-        <w:rPr>
-          <w:noProof/>
-        </w:rPr>
-        <w:instrText>Toc</w:instrText>
-      </w:r>
-      <w:r>
-        <w:rPr>
-          <w:noProof/>
-          <w:lang w:val="ru-RU"/>
-        </w:rPr>
-        <w:instrText>381377045 \</w:instrText>
-      </w:r>
-      <w:r>
-        <w:rPr>
-          <w:noProof/>
-        </w:rPr>
-        <w:instrText>h</w:instrText>
-      </w:r>
-      <w:r>
-        <w:rPr>
-          <w:noProof/>
-          <w:lang w:val="ru-RU"/>
-        </w:rPr>
-        <w:instrText xml:space="preserve"> </w:instrText>
-      </w:r>
-      <w:r>
-        <w:rPr>
-          <w:noProof/>
-        </w:rPr>
-      </w:r>
-      <w:r>
-        <w:rPr>
-          <w:noProof/>
-        </w:rPr>
-        <w:fldChar w:fldCharType="separate"/>
-      </w:r>
-      <w:r>
-        <w:rPr>
-          <w:noProof/>
-          <w:lang w:val="ru-RU"/>
         </w:rPr>
         <w:t>8</w:t>
       </w:r>
@@ -2870,8 +2798,9 @@
       <w:r>
         <w:rPr>
           <w:noProof/>
-        </w:rPr>
-        <w:t>Technical Process Plans</w:t>
+          <w:lang w:val="ru-RU"/>
+        </w:rPr>
+        <w:t>Приложения</w:t>
       </w:r>
       <w:r>
         <w:rPr>
@@ -2889,7 +2818,7 @@
         <w:rPr>
           <w:noProof/>
         </w:rPr>
-        <w:instrText xml:space="preserve"> PAGEREF _Toc381377046 \h </w:instrText>
+        <w:instrText xml:space="preserve"> PAGEREF _Toc381384686 \h </w:instrText>
       </w:r>
       <w:r>
         <w:rPr>
@@ -2907,1148 +2836,6 @@
           <w:noProof/>
         </w:rPr>
         <w:t>8</w:t>
-      </w:r>
-      <w:r>
-        <w:rPr>
-          <w:noProof/>
-        </w:rPr>
-        <w:fldChar w:fldCharType="end"/>
-      </w:r>
-    </w:p>
-    <w:p>
-      <w:pPr>
-        <w:pStyle w:val="TOC2"/>
-        <w:tabs>
-          <w:tab w:val="left" w:pos="990"/>
-        </w:tabs>
-        <w:rPr>
-          <w:rFonts w:asciiTheme="minorHAnsi" w:eastAsiaTheme="minorEastAsia" w:hAnsiTheme="minorHAnsi" w:cstheme="minorBidi"/>
-          <w:noProof/>
-          <w:sz w:val="22"/>
-          <w:szCs w:val="22"/>
-        </w:rPr>
-      </w:pPr>
-      <w:r>
-        <w:rPr>
-          <w:noProof/>
-        </w:rPr>
-        <w:t>5.1</w:t>
-      </w:r>
-      <w:r>
-        <w:rPr>
-          <w:rFonts w:asciiTheme="minorHAnsi" w:eastAsiaTheme="minorEastAsia" w:hAnsiTheme="minorHAnsi" w:cstheme="minorBidi"/>
-          <w:noProof/>
-          <w:sz w:val="22"/>
-          <w:szCs w:val="22"/>
-        </w:rPr>
-        <w:tab/>
-      </w:r>
-      <w:r>
-        <w:rPr>
-          <w:noProof/>
-        </w:rPr>
-        <w:t>Development Case</w:t>
-      </w:r>
-      <w:r>
-        <w:rPr>
-          <w:noProof/>
-        </w:rPr>
-        <w:tab/>
-      </w:r>
-      <w:r>
-        <w:rPr>
-          <w:noProof/>
-        </w:rPr>
-        <w:fldChar w:fldCharType="begin"/>
-      </w:r>
-      <w:r>
-        <w:rPr>
-          <w:noProof/>
-        </w:rPr>
-        <w:instrText xml:space="preserve"> PAGEREF _Toc381377047 \h </w:instrText>
-      </w:r>
-      <w:r>
-        <w:rPr>
-          <w:noProof/>
-        </w:rPr>
-      </w:r>
-      <w:r>
-        <w:rPr>
-          <w:noProof/>
-        </w:rPr>
-        <w:fldChar w:fldCharType="separate"/>
-      </w:r>
-      <w:r>
-        <w:rPr>
-          <w:noProof/>
-        </w:rPr>
-        <w:t>8</w:t>
-      </w:r>
-      <w:r>
-        <w:rPr>
-          <w:noProof/>
-        </w:rPr>
-        <w:fldChar w:fldCharType="end"/>
-      </w:r>
-    </w:p>
-    <w:p>
-      <w:pPr>
-        <w:pStyle w:val="TOC2"/>
-        <w:tabs>
-          <w:tab w:val="left" w:pos="990"/>
-        </w:tabs>
-        <w:rPr>
-          <w:rFonts w:asciiTheme="minorHAnsi" w:eastAsiaTheme="minorEastAsia" w:hAnsiTheme="minorHAnsi" w:cstheme="minorBidi"/>
-          <w:noProof/>
-          <w:sz w:val="22"/>
-          <w:szCs w:val="22"/>
-        </w:rPr>
-      </w:pPr>
-      <w:r>
-        <w:rPr>
-          <w:noProof/>
-        </w:rPr>
-        <w:t>5.2</w:t>
-      </w:r>
-      <w:r>
-        <w:rPr>
-          <w:rFonts w:asciiTheme="minorHAnsi" w:eastAsiaTheme="minorEastAsia" w:hAnsiTheme="minorHAnsi" w:cstheme="minorBidi"/>
-          <w:noProof/>
-          <w:sz w:val="22"/>
-          <w:szCs w:val="22"/>
-        </w:rPr>
-        <w:tab/>
-      </w:r>
-      <w:r>
-        <w:rPr>
-          <w:noProof/>
-        </w:rPr>
-        <w:t>Methods, Tools, and Techniques</w:t>
-      </w:r>
-      <w:r>
-        <w:rPr>
-          <w:noProof/>
-        </w:rPr>
-        <w:tab/>
-      </w:r>
-      <w:r>
-        <w:rPr>
-          <w:noProof/>
-        </w:rPr>
-        <w:fldChar w:fldCharType="begin"/>
-      </w:r>
-      <w:r>
-        <w:rPr>
-          <w:noProof/>
-        </w:rPr>
-        <w:instrText xml:space="preserve"> PAGEREF _Toc381377048 \h </w:instrText>
-      </w:r>
-      <w:r>
-        <w:rPr>
-          <w:noProof/>
-        </w:rPr>
-      </w:r>
-      <w:r>
-        <w:rPr>
-          <w:noProof/>
-        </w:rPr>
-        <w:fldChar w:fldCharType="separate"/>
-      </w:r>
-      <w:r>
-        <w:rPr>
-          <w:noProof/>
-        </w:rPr>
-        <w:t>8</w:t>
-      </w:r>
-      <w:r>
-        <w:rPr>
-          <w:noProof/>
-        </w:rPr>
-        <w:fldChar w:fldCharType="end"/>
-      </w:r>
-    </w:p>
-    <w:p>
-      <w:pPr>
-        <w:pStyle w:val="TOC2"/>
-        <w:tabs>
-          <w:tab w:val="left" w:pos="990"/>
-        </w:tabs>
-        <w:rPr>
-          <w:rFonts w:asciiTheme="minorHAnsi" w:eastAsiaTheme="minorEastAsia" w:hAnsiTheme="minorHAnsi" w:cstheme="minorBidi"/>
-          <w:noProof/>
-          <w:sz w:val="22"/>
-          <w:szCs w:val="22"/>
-        </w:rPr>
-      </w:pPr>
-      <w:r>
-        <w:rPr>
-          <w:noProof/>
-        </w:rPr>
-        <w:t>5.3</w:t>
-      </w:r>
-      <w:r>
-        <w:rPr>
-          <w:rFonts w:asciiTheme="minorHAnsi" w:eastAsiaTheme="minorEastAsia" w:hAnsiTheme="minorHAnsi" w:cstheme="minorBidi"/>
-          <w:noProof/>
-          <w:sz w:val="22"/>
-          <w:szCs w:val="22"/>
-        </w:rPr>
-        <w:tab/>
-      </w:r>
-      <w:r>
-        <w:rPr>
-          <w:noProof/>
-        </w:rPr>
-        <w:t>Infrastructure Plan</w:t>
-      </w:r>
-      <w:r>
-        <w:rPr>
-          <w:noProof/>
-        </w:rPr>
-        <w:tab/>
-      </w:r>
-      <w:r>
-        <w:rPr>
-          <w:noProof/>
-        </w:rPr>
-        <w:fldChar w:fldCharType="begin"/>
-      </w:r>
-      <w:r>
-        <w:rPr>
-          <w:noProof/>
-        </w:rPr>
-        <w:instrText xml:space="preserve"> PAGEREF _Toc381377049 \h </w:instrText>
-      </w:r>
-      <w:r>
-        <w:rPr>
-          <w:noProof/>
-        </w:rPr>
-      </w:r>
-      <w:r>
-        <w:rPr>
-          <w:noProof/>
-        </w:rPr>
-        <w:fldChar w:fldCharType="separate"/>
-      </w:r>
-      <w:r>
-        <w:rPr>
-          <w:noProof/>
-        </w:rPr>
-        <w:t>8</w:t>
-      </w:r>
-      <w:r>
-        <w:rPr>
-          <w:noProof/>
-        </w:rPr>
-        <w:fldChar w:fldCharType="end"/>
-      </w:r>
-    </w:p>
-    <w:p>
-      <w:pPr>
-        <w:pStyle w:val="TOC2"/>
-        <w:tabs>
-          <w:tab w:val="left" w:pos="990"/>
-        </w:tabs>
-        <w:rPr>
-          <w:rFonts w:asciiTheme="minorHAnsi" w:eastAsiaTheme="minorEastAsia" w:hAnsiTheme="minorHAnsi" w:cstheme="minorBidi"/>
-          <w:noProof/>
-          <w:sz w:val="22"/>
-          <w:szCs w:val="22"/>
-        </w:rPr>
-      </w:pPr>
-      <w:r>
-        <w:rPr>
-          <w:noProof/>
-        </w:rPr>
-        <w:t>5.4</w:t>
-      </w:r>
-      <w:r>
-        <w:rPr>
-          <w:rFonts w:asciiTheme="minorHAnsi" w:eastAsiaTheme="minorEastAsia" w:hAnsiTheme="minorHAnsi" w:cstheme="minorBidi"/>
-          <w:noProof/>
-          <w:sz w:val="22"/>
-          <w:szCs w:val="22"/>
-        </w:rPr>
-        <w:tab/>
-      </w:r>
-      <w:r>
-        <w:rPr>
-          <w:noProof/>
-        </w:rPr>
-        <w:t>Product Acceptance Plan</w:t>
-      </w:r>
-      <w:r>
-        <w:rPr>
-          <w:noProof/>
-        </w:rPr>
-        <w:tab/>
-      </w:r>
-      <w:r>
-        <w:rPr>
-          <w:noProof/>
-        </w:rPr>
-        <w:fldChar w:fldCharType="begin"/>
-      </w:r>
-      <w:r>
-        <w:rPr>
-          <w:noProof/>
-        </w:rPr>
-        <w:instrText xml:space="preserve"> PAGEREF _Toc381377050 \h </w:instrText>
-      </w:r>
-      <w:r>
-        <w:rPr>
-          <w:noProof/>
-        </w:rPr>
-      </w:r>
-      <w:r>
-        <w:rPr>
-          <w:noProof/>
-        </w:rPr>
-        <w:fldChar w:fldCharType="separate"/>
-      </w:r>
-      <w:r>
-        <w:rPr>
-          <w:noProof/>
-        </w:rPr>
-        <w:t>8</w:t>
-      </w:r>
-      <w:r>
-        <w:rPr>
-          <w:noProof/>
-        </w:rPr>
-        <w:fldChar w:fldCharType="end"/>
-      </w:r>
-    </w:p>
-    <w:p>
-      <w:pPr>
-        <w:pStyle w:val="TOC1"/>
-        <w:tabs>
-          <w:tab w:val="left" w:pos="432"/>
-        </w:tabs>
-        <w:rPr>
-          <w:rFonts w:asciiTheme="minorHAnsi" w:eastAsiaTheme="minorEastAsia" w:hAnsiTheme="minorHAnsi" w:cstheme="minorBidi"/>
-          <w:noProof/>
-          <w:sz w:val="22"/>
-          <w:szCs w:val="22"/>
-        </w:rPr>
-      </w:pPr>
-      <w:r>
-        <w:rPr>
-          <w:noProof/>
-        </w:rPr>
-        <w:t>6.</w:t>
-      </w:r>
-      <w:r>
-        <w:rPr>
-          <w:rFonts w:asciiTheme="minorHAnsi" w:eastAsiaTheme="minorEastAsia" w:hAnsiTheme="minorHAnsi" w:cstheme="minorBidi"/>
-          <w:noProof/>
-          <w:sz w:val="22"/>
-          <w:szCs w:val="22"/>
-        </w:rPr>
-        <w:tab/>
-      </w:r>
-      <w:r>
-        <w:rPr>
-          <w:noProof/>
-        </w:rPr>
-        <w:t>Supporting Process Plans</w:t>
-      </w:r>
-      <w:r>
-        <w:rPr>
-          <w:noProof/>
-        </w:rPr>
-        <w:tab/>
-      </w:r>
-      <w:r>
-        <w:rPr>
-          <w:noProof/>
-        </w:rPr>
-        <w:fldChar w:fldCharType="begin"/>
-      </w:r>
-      <w:r>
-        <w:rPr>
-          <w:noProof/>
-        </w:rPr>
-        <w:instrText xml:space="preserve"> PAGEREF _Toc381377051 \h </w:instrText>
-      </w:r>
-      <w:r>
-        <w:rPr>
-          <w:noProof/>
-        </w:rPr>
-      </w:r>
-      <w:r>
-        <w:rPr>
-          <w:noProof/>
-        </w:rPr>
-        <w:fldChar w:fldCharType="separate"/>
-      </w:r>
-      <w:r>
-        <w:rPr>
-          <w:noProof/>
-        </w:rPr>
-        <w:t>8</w:t>
-      </w:r>
-      <w:r>
-        <w:rPr>
-          <w:noProof/>
-        </w:rPr>
-        <w:fldChar w:fldCharType="end"/>
-      </w:r>
-    </w:p>
-    <w:p>
-      <w:pPr>
-        <w:pStyle w:val="TOC2"/>
-        <w:tabs>
-          <w:tab w:val="left" w:pos="990"/>
-        </w:tabs>
-        <w:rPr>
-          <w:rFonts w:asciiTheme="minorHAnsi" w:eastAsiaTheme="minorEastAsia" w:hAnsiTheme="minorHAnsi" w:cstheme="minorBidi"/>
-          <w:noProof/>
-          <w:sz w:val="22"/>
-          <w:szCs w:val="22"/>
-        </w:rPr>
-      </w:pPr>
-      <w:r>
-        <w:rPr>
-          <w:noProof/>
-        </w:rPr>
-        <w:lastRenderedPageBreak/>
-        <w:t>6.1</w:t>
-      </w:r>
-      <w:r>
-        <w:rPr>
-          <w:rFonts w:asciiTheme="minorHAnsi" w:eastAsiaTheme="minorEastAsia" w:hAnsiTheme="minorHAnsi" w:cstheme="minorBidi"/>
-          <w:noProof/>
-          <w:sz w:val="22"/>
-          <w:szCs w:val="22"/>
-        </w:rPr>
-        <w:tab/>
-      </w:r>
-      <w:r>
-        <w:rPr>
-          <w:noProof/>
-        </w:rPr>
-        <w:t>Configuration Management Plan</w:t>
-      </w:r>
-      <w:r>
-        <w:rPr>
-          <w:noProof/>
-        </w:rPr>
-        <w:tab/>
-      </w:r>
-      <w:r>
-        <w:rPr>
-          <w:noProof/>
-        </w:rPr>
-        <w:fldChar w:fldCharType="begin"/>
-      </w:r>
-      <w:r>
-        <w:rPr>
-          <w:noProof/>
-        </w:rPr>
-        <w:instrText xml:space="preserve"> PAGEREF _Toc381377052 \h </w:instrText>
-      </w:r>
-      <w:r>
-        <w:rPr>
-          <w:noProof/>
-        </w:rPr>
-      </w:r>
-      <w:r>
-        <w:rPr>
-          <w:noProof/>
-        </w:rPr>
-        <w:fldChar w:fldCharType="separate"/>
-      </w:r>
-      <w:r>
-        <w:rPr>
-          <w:noProof/>
-        </w:rPr>
-        <w:t>8</w:t>
-      </w:r>
-      <w:r>
-        <w:rPr>
-          <w:noProof/>
-        </w:rPr>
-        <w:fldChar w:fldCharType="end"/>
-      </w:r>
-    </w:p>
-    <w:p>
-      <w:pPr>
-        <w:pStyle w:val="TOC2"/>
-        <w:tabs>
-          <w:tab w:val="left" w:pos="990"/>
-        </w:tabs>
-        <w:rPr>
-          <w:rFonts w:asciiTheme="minorHAnsi" w:eastAsiaTheme="minorEastAsia" w:hAnsiTheme="minorHAnsi" w:cstheme="minorBidi"/>
-          <w:noProof/>
-          <w:sz w:val="22"/>
-          <w:szCs w:val="22"/>
-        </w:rPr>
-      </w:pPr>
-      <w:r>
-        <w:rPr>
-          <w:noProof/>
-        </w:rPr>
-        <w:t>6.2</w:t>
-      </w:r>
-      <w:r>
-        <w:rPr>
-          <w:rFonts w:asciiTheme="minorHAnsi" w:eastAsiaTheme="minorEastAsia" w:hAnsiTheme="minorHAnsi" w:cstheme="minorBidi"/>
-          <w:noProof/>
-          <w:sz w:val="22"/>
-          <w:szCs w:val="22"/>
-        </w:rPr>
-        <w:tab/>
-      </w:r>
-      <w:r>
-        <w:rPr>
-          <w:noProof/>
-        </w:rPr>
-        <w:t>Evaluation Plan</w:t>
-      </w:r>
-      <w:r>
-        <w:rPr>
-          <w:noProof/>
-        </w:rPr>
-        <w:tab/>
-      </w:r>
-      <w:r>
-        <w:rPr>
-          <w:noProof/>
-        </w:rPr>
-        <w:fldChar w:fldCharType="begin"/>
-      </w:r>
-      <w:r>
-        <w:rPr>
-          <w:noProof/>
-        </w:rPr>
-        <w:instrText xml:space="preserve"> PAGEREF _Toc381377053 \h </w:instrText>
-      </w:r>
-      <w:r>
-        <w:rPr>
-          <w:noProof/>
-        </w:rPr>
-      </w:r>
-      <w:r>
-        <w:rPr>
-          <w:noProof/>
-        </w:rPr>
-        <w:fldChar w:fldCharType="separate"/>
-      </w:r>
-      <w:r>
-        <w:rPr>
-          <w:noProof/>
-        </w:rPr>
-        <w:t>8</w:t>
-      </w:r>
-      <w:r>
-        <w:rPr>
-          <w:noProof/>
-        </w:rPr>
-        <w:fldChar w:fldCharType="end"/>
-      </w:r>
-    </w:p>
-    <w:p>
-      <w:pPr>
-        <w:pStyle w:val="TOC2"/>
-        <w:tabs>
-          <w:tab w:val="left" w:pos="990"/>
-        </w:tabs>
-        <w:rPr>
-          <w:rFonts w:asciiTheme="minorHAnsi" w:eastAsiaTheme="minorEastAsia" w:hAnsiTheme="minorHAnsi" w:cstheme="minorBidi"/>
-          <w:noProof/>
-          <w:sz w:val="22"/>
-          <w:szCs w:val="22"/>
-        </w:rPr>
-      </w:pPr>
-      <w:r>
-        <w:rPr>
-          <w:noProof/>
-        </w:rPr>
-        <w:t>6.3</w:t>
-      </w:r>
-      <w:r>
-        <w:rPr>
-          <w:rFonts w:asciiTheme="minorHAnsi" w:eastAsiaTheme="minorEastAsia" w:hAnsiTheme="minorHAnsi" w:cstheme="minorBidi"/>
-          <w:noProof/>
-          <w:sz w:val="22"/>
-          <w:szCs w:val="22"/>
-        </w:rPr>
-        <w:tab/>
-      </w:r>
-      <w:r>
-        <w:rPr>
-          <w:noProof/>
-        </w:rPr>
-        <w:t>Documentation Plan</w:t>
-      </w:r>
-      <w:r>
-        <w:rPr>
-          <w:noProof/>
-        </w:rPr>
-        <w:tab/>
-      </w:r>
-      <w:r>
-        <w:rPr>
-          <w:noProof/>
-        </w:rPr>
-        <w:fldChar w:fldCharType="begin"/>
-      </w:r>
-      <w:r>
-        <w:rPr>
-          <w:noProof/>
-        </w:rPr>
-        <w:instrText xml:space="preserve"> PAGEREF _Toc381377054 \h </w:instrText>
-      </w:r>
-      <w:r>
-        <w:rPr>
-          <w:noProof/>
-        </w:rPr>
-      </w:r>
-      <w:r>
-        <w:rPr>
-          <w:noProof/>
-        </w:rPr>
-        <w:fldChar w:fldCharType="separate"/>
-      </w:r>
-      <w:r>
-        <w:rPr>
-          <w:noProof/>
-        </w:rPr>
-        <w:t>8</w:t>
-      </w:r>
-      <w:r>
-        <w:rPr>
-          <w:noProof/>
-        </w:rPr>
-        <w:fldChar w:fldCharType="end"/>
-      </w:r>
-    </w:p>
-    <w:p>
-      <w:pPr>
-        <w:pStyle w:val="TOC2"/>
-        <w:tabs>
-          <w:tab w:val="left" w:pos="990"/>
-        </w:tabs>
-        <w:rPr>
-          <w:rFonts w:asciiTheme="minorHAnsi" w:eastAsiaTheme="minorEastAsia" w:hAnsiTheme="minorHAnsi" w:cstheme="minorBidi"/>
-          <w:noProof/>
-          <w:sz w:val="22"/>
-          <w:szCs w:val="22"/>
-        </w:rPr>
-      </w:pPr>
-      <w:r>
-        <w:rPr>
-          <w:noProof/>
-        </w:rPr>
-        <w:t>6.4</w:t>
-      </w:r>
-      <w:r>
-        <w:rPr>
-          <w:rFonts w:asciiTheme="minorHAnsi" w:eastAsiaTheme="minorEastAsia" w:hAnsiTheme="minorHAnsi" w:cstheme="minorBidi"/>
-          <w:noProof/>
-          <w:sz w:val="22"/>
-          <w:szCs w:val="22"/>
-        </w:rPr>
-        <w:tab/>
-      </w:r>
-      <w:r>
-        <w:rPr>
-          <w:noProof/>
-        </w:rPr>
-        <w:t>Quality Assurance Plan</w:t>
-      </w:r>
-      <w:r>
-        <w:rPr>
-          <w:noProof/>
-        </w:rPr>
-        <w:tab/>
-      </w:r>
-      <w:r>
-        <w:rPr>
-          <w:noProof/>
-        </w:rPr>
-        <w:fldChar w:fldCharType="begin"/>
-      </w:r>
-      <w:r>
-        <w:rPr>
-          <w:noProof/>
-        </w:rPr>
-        <w:instrText xml:space="preserve"> PAGEREF _Toc381377055 \h </w:instrText>
-      </w:r>
-      <w:r>
-        <w:rPr>
-          <w:noProof/>
-        </w:rPr>
-      </w:r>
-      <w:r>
-        <w:rPr>
-          <w:noProof/>
-        </w:rPr>
-        <w:fldChar w:fldCharType="separate"/>
-      </w:r>
-      <w:r>
-        <w:rPr>
-          <w:noProof/>
-        </w:rPr>
-        <w:t>8</w:t>
-      </w:r>
-      <w:r>
-        <w:rPr>
-          <w:noProof/>
-        </w:rPr>
-        <w:fldChar w:fldCharType="end"/>
-      </w:r>
-    </w:p>
-    <w:p>
-      <w:pPr>
-        <w:pStyle w:val="TOC2"/>
-        <w:tabs>
-          <w:tab w:val="left" w:pos="990"/>
-        </w:tabs>
-        <w:rPr>
-          <w:rFonts w:asciiTheme="minorHAnsi" w:eastAsiaTheme="minorEastAsia" w:hAnsiTheme="minorHAnsi" w:cstheme="minorBidi"/>
-          <w:noProof/>
-          <w:sz w:val="22"/>
-          <w:szCs w:val="22"/>
-        </w:rPr>
-      </w:pPr>
-      <w:r>
-        <w:rPr>
-          <w:noProof/>
-        </w:rPr>
-        <w:t>6.5</w:t>
-      </w:r>
-      <w:r>
-        <w:rPr>
-          <w:rFonts w:asciiTheme="minorHAnsi" w:eastAsiaTheme="minorEastAsia" w:hAnsiTheme="minorHAnsi" w:cstheme="minorBidi"/>
-          <w:noProof/>
-          <w:sz w:val="22"/>
-          <w:szCs w:val="22"/>
-        </w:rPr>
-        <w:tab/>
-      </w:r>
-      <w:r>
-        <w:rPr>
-          <w:noProof/>
-        </w:rPr>
-        <w:t>Problem Resolution Plan</w:t>
-      </w:r>
-      <w:r>
-        <w:rPr>
-          <w:noProof/>
-        </w:rPr>
-        <w:tab/>
-      </w:r>
-      <w:r>
-        <w:rPr>
-          <w:noProof/>
-        </w:rPr>
-        <w:fldChar w:fldCharType="begin"/>
-      </w:r>
-      <w:r>
-        <w:rPr>
-          <w:noProof/>
-        </w:rPr>
-        <w:instrText xml:space="preserve"> PAGEREF _Toc381377056 \h </w:instrText>
-      </w:r>
-      <w:r>
-        <w:rPr>
-          <w:noProof/>
-        </w:rPr>
-      </w:r>
-      <w:r>
-        <w:rPr>
-          <w:noProof/>
-        </w:rPr>
-        <w:fldChar w:fldCharType="separate"/>
-      </w:r>
-      <w:r>
-        <w:rPr>
-          <w:noProof/>
-        </w:rPr>
-        <w:t>9</w:t>
-      </w:r>
-      <w:r>
-        <w:rPr>
-          <w:noProof/>
-        </w:rPr>
-        <w:fldChar w:fldCharType="end"/>
-      </w:r>
-    </w:p>
-    <w:p>
-      <w:pPr>
-        <w:pStyle w:val="TOC2"/>
-        <w:tabs>
-          <w:tab w:val="left" w:pos="990"/>
-        </w:tabs>
-        <w:rPr>
-          <w:rFonts w:asciiTheme="minorHAnsi" w:eastAsiaTheme="minorEastAsia" w:hAnsiTheme="minorHAnsi" w:cstheme="minorBidi"/>
-          <w:noProof/>
-          <w:sz w:val="22"/>
-          <w:szCs w:val="22"/>
-        </w:rPr>
-      </w:pPr>
-      <w:r>
-        <w:rPr>
-          <w:noProof/>
-        </w:rPr>
-        <w:t>6.6</w:t>
-      </w:r>
-      <w:r>
-        <w:rPr>
-          <w:rFonts w:asciiTheme="minorHAnsi" w:eastAsiaTheme="minorEastAsia" w:hAnsiTheme="minorHAnsi" w:cstheme="minorBidi"/>
-          <w:noProof/>
-          <w:sz w:val="22"/>
-          <w:szCs w:val="22"/>
-        </w:rPr>
-        <w:tab/>
-      </w:r>
-      <w:r>
-        <w:rPr>
-          <w:noProof/>
-        </w:rPr>
-        <w:t>Subcontractor Management Plan</w:t>
-      </w:r>
-      <w:r>
-        <w:rPr>
-          <w:noProof/>
-        </w:rPr>
-        <w:tab/>
-      </w:r>
-      <w:r>
-        <w:rPr>
-          <w:noProof/>
-        </w:rPr>
-        <w:fldChar w:fldCharType="begin"/>
-      </w:r>
-      <w:r>
-        <w:rPr>
-          <w:noProof/>
-        </w:rPr>
-        <w:instrText xml:space="preserve"> PAGEREF _Toc381377057 \h </w:instrText>
-      </w:r>
-      <w:r>
-        <w:rPr>
-          <w:noProof/>
-        </w:rPr>
-      </w:r>
-      <w:r>
-        <w:rPr>
-          <w:noProof/>
-        </w:rPr>
-        <w:fldChar w:fldCharType="separate"/>
-      </w:r>
-      <w:r>
-        <w:rPr>
-          <w:noProof/>
-        </w:rPr>
-        <w:t>9</w:t>
-      </w:r>
-      <w:r>
-        <w:rPr>
-          <w:noProof/>
-        </w:rPr>
-        <w:fldChar w:fldCharType="end"/>
-      </w:r>
-    </w:p>
-    <w:p>
-      <w:pPr>
-        <w:pStyle w:val="TOC2"/>
-        <w:tabs>
-          <w:tab w:val="left" w:pos="990"/>
-        </w:tabs>
-        <w:rPr>
-          <w:rFonts w:asciiTheme="minorHAnsi" w:eastAsiaTheme="minorEastAsia" w:hAnsiTheme="minorHAnsi" w:cstheme="minorBidi"/>
-          <w:noProof/>
-          <w:sz w:val="22"/>
-          <w:szCs w:val="22"/>
-        </w:rPr>
-      </w:pPr>
-      <w:r>
-        <w:rPr>
-          <w:noProof/>
-        </w:rPr>
-        <w:t>6.7</w:t>
-      </w:r>
-      <w:r>
-        <w:rPr>
-          <w:rFonts w:asciiTheme="minorHAnsi" w:eastAsiaTheme="minorEastAsia" w:hAnsiTheme="minorHAnsi" w:cstheme="minorBidi"/>
-          <w:noProof/>
-          <w:sz w:val="22"/>
-          <w:szCs w:val="22"/>
-        </w:rPr>
-        <w:tab/>
-      </w:r>
-      <w:r>
-        <w:rPr>
-          <w:noProof/>
-        </w:rPr>
-        <w:t>Process Improvement Plan</w:t>
-      </w:r>
-      <w:r>
-        <w:rPr>
-          <w:noProof/>
-        </w:rPr>
-        <w:tab/>
-      </w:r>
-      <w:r>
-        <w:rPr>
-          <w:noProof/>
-        </w:rPr>
-        <w:fldChar w:fldCharType="begin"/>
-      </w:r>
-      <w:r>
-        <w:rPr>
-          <w:noProof/>
-        </w:rPr>
-        <w:instrText xml:space="preserve"> PAGEREF _Toc381377058 \h </w:instrText>
-      </w:r>
-      <w:r>
-        <w:rPr>
-          <w:noProof/>
-        </w:rPr>
-      </w:r>
-      <w:r>
-        <w:rPr>
-          <w:noProof/>
-        </w:rPr>
-        <w:fldChar w:fldCharType="separate"/>
-      </w:r>
-      <w:r>
-        <w:rPr>
-          <w:noProof/>
-        </w:rPr>
-        <w:t>9</w:t>
-      </w:r>
-      <w:r>
-        <w:rPr>
-          <w:noProof/>
-        </w:rPr>
-        <w:fldChar w:fldCharType="end"/>
-      </w:r>
-    </w:p>
-    <w:p>
-      <w:pPr>
-        <w:pStyle w:val="TOC1"/>
-        <w:tabs>
-          <w:tab w:val="left" w:pos="432"/>
-        </w:tabs>
-        <w:rPr>
-          <w:rFonts w:asciiTheme="minorHAnsi" w:eastAsiaTheme="minorEastAsia" w:hAnsiTheme="minorHAnsi" w:cstheme="minorBidi"/>
-          <w:noProof/>
-          <w:sz w:val="22"/>
-          <w:szCs w:val="22"/>
-        </w:rPr>
-      </w:pPr>
-      <w:r>
-        <w:rPr>
-          <w:noProof/>
-        </w:rPr>
-        <w:t>7.</w:t>
-      </w:r>
-      <w:r>
-        <w:rPr>
-          <w:rFonts w:asciiTheme="minorHAnsi" w:eastAsiaTheme="minorEastAsia" w:hAnsiTheme="minorHAnsi" w:cstheme="minorBidi"/>
-          <w:noProof/>
-          <w:sz w:val="22"/>
-          <w:szCs w:val="22"/>
-        </w:rPr>
-        <w:tab/>
-      </w:r>
-      <w:r>
-        <w:rPr>
-          <w:noProof/>
-        </w:rPr>
-        <w:t>Additional Plans</w:t>
-      </w:r>
-      <w:r>
-        <w:rPr>
-          <w:noProof/>
-        </w:rPr>
-        <w:tab/>
-      </w:r>
-      <w:r>
-        <w:rPr>
-          <w:noProof/>
-        </w:rPr>
-        <w:fldChar w:fldCharType="begin"/>
-      </w:r>
-      <w:r>
-        <w:rPr>
-          <w:noProof/>
-        </w:rPr>
-        <w:instrText xml:space="preserve"> PAGEREF _Toc381377059 \h </w:instrText>
-      </w:r>
-      <w:r>
-        <w:rPr>
-          <w:noProof/>
-        </w:rPr>
-      </w:r>
-      <w:r>
-        <w:rPr>
-          <w:noProof/>
-        </w:rPr>
-        <w:fldChar w:fldCharType="separate"/>
-      </w:r>
-      <w:r>
-        <w:rPr>
-          <w:noProof/>
-        </w:rPr>
-        <w:t>9</w:t>
-      </w:r>
-      <w:r>
-        <w:rPr>
-          <w:noProof/>
-        </w:rPr>
-        <w:fldChar w:fldCharType="end"/>
-      </w:r>
-    </w:p>
-    <w:p>
-      <w:pPr>
-        <w:pStyle w:val="TOC1"/>
-        <w:tabs>
-          <w:tab w:val="left" w:pos="432"/>
-        </w:tabs>
-        <w:rPr>
-          <w:rFonts w:asciiTheme="minorHAnsi" w:eastAsiaTheme="minorEastAsia" w:hAnsiTheme="minorHAnsi" w:cstheme="minorBidi"/>
-          <w:noProof/>
-          <w:sz w:val="22"/>
-          <w:szCs w:val="22"/>
-        </w:rPr>
-      </w:pPr>
-      <w:r>
-        <w:rPr>
-          <w:noProof/>
-        </w:rPr>
-        <w:t>8.</w:t>
-      </w:r>
-      <w:r>
-        <w:rPr>
-          <w:rFonts w:asciiTheme="minorHAnsi" w:eastAsiaTheme="minorEastAsia" w:hAnsiTheme="minorHAnsi" w:cstheme="minorBidi"/>
-          <w:noProof/>
-          <w:sz w:val="22"/>
-          <w:szCs w:val="22"/>
-        </w:rPr>
-        <w:tab/>
-      </w:r>
-      <w:r>
-        <w:rPr>
-          <w:noProof/>
-          <w:lang w:val="ru-RU"/>
-        </w:rPr>
-        <w:t>Приложения</w:t>
-      </w:r>
-      <w:r>
-        <w:rPr>
-          <w:noProof/>
-        </w:rPr>
-        <w:tab/>
-      </w:r>
-      <w:r>
-        <w:rPr>
-          <w:noProof/>
-        </w:rPr>
-        <w:fldChar w:fldCharType="begin"/>
-      </w:r>
-      <w:r>
-        <w:rPr>
-          <w:noProof/>
-        </w:rPr>
-        <w:instrText xml:space="preserve"> PAGEREF _Toc381377060 \h </w:instrText>
-      </w:r>
-      <w:r>
-        <w:rPr>
-          <w:noProof/>
-        </w:rPr>
-      </w:r>
-      <w:r>
-        <w:rPr>
-          <w:noProof/>
-        </w:rPr>
-        <w:fldChar w:fldCharType="separate"/>
-      </w:r>
-      <w:r>
-        <w:rPr>
-          <w:noProof/>
-        </w:rPr>
-        <w:t>9</w:t>
-      </w:r>
-      <w:r>
-        <w:rPr>
-          <w:noProof/>
-        </w:rPr>
-        <w:fldChar w:fldCharType="end"/>
-      </w:r>
-    </w:p>
-    <w:p>
-      <w:pPr>
-        <w:pStyle w:val="TOC1"/>
-        <w:tabs>
-          <w:tab w:val="left" w:pos="432"/>
-        </w:tabs>
-        <w:rPr>
-          <w:rFonts w:asciiTheme="minorHAnsi" w:eastAsiaTheme="minorEastAsia" w:hAnsiTheme="minorHAnsi" w:cstheme="minorBidi"/>
-          <w:noProof/>
-          <w:sz w:val="22"/>
-          <w:szCs w:val="22"/>
-        </w:rPr>
-      </w:pPr>
-      <w:r>
-        <w:rPr>
-          <w:noProof/>
-        </w:rPr>
-        <w:t>9.</w:t>
-      </w:r>
-      <w:r>
-        <w:rPr>
-          <w:rFonts w:asciiTheme="minorHAnsi" w:eastAsiaTheme="minorEastAsia" w:hAnsiTheme="minorHAnsi" w:cstheme="minorBidi"/>
-          <w:noProof/>
-          <w:sz w:val="22"/>
-          <w:szCs w:val="22"/>
-        </w:rPr>
-        <w:tab/>
-      </w:r>
-      <w:r>
-        <w:rPr>
-          <w:noProof/>
-        </w:rPr>
-        <w:t>Index</w:t>
-      </w:r>
-      <w:r>
-        <w:rPr>
-          <w:noProof/>
-        </w:rPr>
-        <w:tab/>
-      </w:r>
-      <w:r>
-        <w:rPr>
-          <w:noProof/>
-        </w:rPr>
-        <w:fldChar w:fldCharType="begin"/>
-      </w:r>
-      <w:r>
-        <w:rPr>
-          <w:noProof/>
-        </w:rPr>
-        <w:instrText xml:space="preserve"> PAGEREF _Toc381377061 \h </w:instrText>
-      </w:r>
-      <w:r>
-        <w:rPr>
-          <w:noProof/>
-        </w:rPr>
-      </w:r>
-      <w:r>
-        <w:rPr>
-          <w:noProof/>
-        </w:rPr>
-        <w:fldChar w:fldCharType="separate"/>
-      </w:r>
-      <w:r>
-        <w:rPr>
-          <w:noProof/>
-        </w:rPr>
-        <w:t>9</w:t>
       </w:r>
       <w:r>
         <w:rPr>
@@ -4087,32 +2874,32 @@
       <w:pPr>
         <w:pStyle w:val="Heading1"/>
       </w:pPr>
-      <w:bookmarkStart w:id="0" w:name="_Toc447095880"/>
-      <w:bookmarkStart w:id="1" w:name="_Toc381377012"/>
+      <w:bookmarkStart w:id="1" w:name="_Toc447095880"/>
+      <w:bookmarkStart w:id="2" w:name="_Toc381384653"/>
       <w:r>
         <w:rPr>
           <w:lang w:val="ru-RU"/>
         </w:rPr>
         <w:t>Введение</w:t>
       </w:r>
-      <w:bookmarkEnd w:id="1"/>
+      <w:bookmarkEnd w:id="2"/>
     </w:p>
     <w:p>
       <w:pPr>
         <w:pStyle w:val="Heading2"/>
       </w:pPr>
-      <w:bookmarkStart w:id="2" w:name="_Toc381213801"/>
-      <w:bookmarkStart w:id="3" w:name="_Toc456598588"/>
-      <w:bookmarkStart w:id="4" w:name="_Toc456600919"/>
-      <w:bookmarkStart w:id="5" w:name="_Toc381377013"/>
+      <w:bookmarkStart w:id="3" w:name="_Toc381213801"/>
+      <w:bookmarkStart w:id="4" w:name="_Toc456598588"/>
+      <w:bookmarkStart w:id="5" w:name="_Toc456600919"/>
+      <w:bookmarkStart w:id="6" w:name="_Toc381384654"/>
       <w:r>
         <w:rPr>
           <w:lang w:val="ru-RU"/>
         </w:rPr>
         <w:t>Цель</w:t>
       </w:r>
-      <w:bookmarkEnd w:id="2"/>
-      <w:bookmarkEnd w:id="5"/>
+      <w:bookmarkEnd w:id="3"/>
+      <w:bookmarkEnd w:id="6"/>
     </w:p>
     <w:p>
       <w:pPr>
@@ -4205,18 +2992,18 @@
         <w:pStyle w:val="Heading2"/>
         <w:jc w:val="both"/>
       </w:pPr>
-      <w:bookmarkStart w:id="6" w:name="_Toc381213802"/>
-      <w:bookmarkStart w:id="7" w:name="_Toc381377014"/>
-      <w:bookmarkEnd w:id="3"/>
+      <w:bookmarkStart w:id="7" w:name="_Toc381213802"/>
+      <w:bookmarkStart w:id="8" w:name="_Toc381384655"/>
       <w:bookmarkEnd w:id="4"/>
+      <w:bookmarkEnd w:id="5"/>
       <w:r>
         <w:rPr>
           <w:lang w:val="ru-RU"/>
         </w:rPr>
         <w:t>Контекст</w:t>
       </w:r>
-      <w:bookmarkEnd w:id="6"/>
       <w:bookmarkEnd w:id="7"/>
+      <w:bookmarkEnd w:id="8"/>
     </w:p>
     <w:p>
       <w:pPr>
@@ -4262,16 +3049,16 @@
         <w:pStyle w:val="Heading2"/>
         <w:jc w:val="both"/>
       </w:pPr>
-      <w:bookmarkStart w:id="8" w:name="_Toc381213803"/>
-      <w:bookmarkStart w:id="9" w:name="_Toc381377015"/>
+      <w:bookmarkStart w:id="9" w:name="_Toc381213803"/>
+      <w:bookmarkStart w:id="10" w:name="_Toc381384656"/>
       <w:r>
         <w:rPr>
           <w:lang w:val="ru-RU"/>
         </w:rPr>
         <w:t>Определения, акронимы и сокращения</w:t>
       </w:r>
-      <w:bookmarkEnd w:id="8"/>
       <w:bookmarkEnd w:id="9"/>
+      <w:bookmarkEnd w:id="10"/>
     </w:p>
     <w:p>
       <w:pPr>
@@ -4328,16 +3115,16 @@
         <w:pStyle w:val="Heading2"/>
         <w:jc w:val="both"/>
       </w:pPr>
-      <w:bookmarkStart w:id="10" w:name="_Toc381213804"/>
-      <w:bookmarkStart w:id="11" w:name="_Toc381377016"/>
+      <w:bookmarkStart w:id="11" w:name="_Toc381213804"/>
+      <w:bookmarkStart w:id="12" w:name="_Toc381384657"/>
       <w:r>
         <w:rPr>
           <w:lang w:val="ru-RU"/>
         </w:rPr>
         <w:t>Ссылки</w:t>
       </w:r>
-      <w:bookmarkEnd w:id="10"/>
       <w:bookmarkEnd w:id="11"/>
+      <w:bookmarkEnd w:id="12"/>
     </w:p>
     <w:p>
       <w:pPr>
@@ -4348,8 +3135,8 @@
         </w:numPr>
         <w:jc w:val="both"/>
       </w:pPr>
-      <w:bookmarkStart w:id="12" w:name="_Toc456598591"/>
-      <w:bookmarkStart w:id="13" w:name="_Toc456600922"/>
+      <w:bookmarkStart w:id="13" w:name="_Toc456598591"/>
+      <w:bookmarkStart w:id="14" w:name="_Toc456600922"/>
       <w:r>
         <w:rPr>
           <w:lang w:val="ru-RU"/>
@@ -4547,14 +3334,14 @@
         <w:pStyle w:val="Heading2"/>
         <w:jc w:val="both"/>
       </w:pPr>
-      <w:bookmarkStart w:id="14" w:name="_Toc381377017"/>
+      <w:bookmarkStart w:id="15" w:name="_Toc381384658"/>
       <w:r>
         <w:rPr>
           <w:lang w:val="ru-RU"/>
         </w:rPr>
         <w:t>Обзор</w:t>
       </w:r>
-      <w:bookmarkEnd w:id="14"/>
+      <w:bookmarkEnd w:id="15"/>
     </w:p>
     <w:p>
       <w:pPr>
@@ -4667,11 +3454,11 @@
       <w:pPr>
         <w:pStyle w:val="Heading1"/>
       </w:pPr>
-      <w:bookmarkStart w:id="15" w:name="_Toc447095882"/>
-      <w:bookmarkStart w:id="16" w:name="_Toc381377018"/>
-      <w:bookmarkEnd w:id="0"/>
-      <w:bookmarkEnd w:id="12"/>
+      <w:bookmarkStart w:id="16" w:name="_Toc447095882"/>
+      <w:bookmarkStart w:id="17" w:name="_Toc381384659"/>
+      <w:bookmarkEnd w:id="1"/>
       <w:bookmarkEnd w:id="13"/>
+      <w:bookmarkEnd w:id="14"/>
       <w:r>
         <w:rPr>
           <w:lang w:val="ru-RU"/>
@@ -4679,14 +3466,14 @@
         <w:lastRenderedPageBreak/>
         <w:t>Обзор проекта</w:t>
       </w:r>
-      <w:bookmarkEnd w:id="16"/>
+      <w:bookmarkEnd w:id="17"/>
     </w:p>
     <w:p>
       <w:pPr>
         <w:pStyle w:val="Heading2"/>
         <w:jc w:val="both"/>
       </w:pPr>
-      <w:bookmarkStart w:id="17" w:name="_Toc381377019"/>
+      <w:bookmarkStart w:id="18" w:name="_Toc381384660"/>
       <w:r>
         <w:rPr>
           <w:lang w:val="ru-RU"/>
@@ -4720,7 +3507,7 @@
         </w:rPr>
         <w:t>границы</w:t>
       </w:r>
-      <w:bookmarkEnd w:id="17"/>
+      <w:bookmarkEnd w:id="18"/>
     </w:p>
     <w:p>
       <w:pPr>
@@ -4769,15 +3556,15 @@
         <w:pStyle w:val="Heading2"/>
         <w:jc w:val="both"/>
       </w:pPr>
-      <w:bookmarkStart w:id="18" w:name="_Toc381377020"/>
-      <w:bookmarkEnd w:id="15"/>
+      <w:bookmarkStart w:id="19" w:name="_Toc381384661"/>
+      <w:bookmarkEnd w:id="16"/>
       <w:r>
         <w:rPr>
           <w:lang w:val="ru-RU"/>
         </w:rPr>
         <w:t>Предположения и ограничения</w:t>
       </w:r>
-      <w:bookmarkEnd w:id="18"/>
+      <w:bookmarkEnd w:id="19"/>
     </w:p>
     <w:p>
       <w:pPr>
@@ -4897,14 +3684,14 @@
         <w:pStyle w:val="Heading2"/>
         <w:jc w:val="both"/>
       </w:pPr>
-      <w:bookmarkStart w:id="19" w:name="_Toc381377021"/>
+      <w:bookmarkStart w:id="20" w:name="_Toc381384662"/>
       <w:r>
         <w:rPr>
           <w:lang w:val="ru-RU"/>
         </w:rPr>
         <w:t>Ожидаемые результаты проекта</w:t>
       </w:r>
-      <w:bookmarkEnd w:id="19"/>
+      <w:bookmarkEnd w:id="20"/>
     </w:p>
     <w:p>
       <w:pPr>
@@ -4929,14 +3716,14 @@
           <w:lang w:val="ru-RU"/>
         </w:rPr>
       </w:pPr>
-      <w:bookmarkStart w:id="20" w:name="_Toc381377022"/>
+      <w:bookmarkStart w:id="21" w:name="_Toc381384663"/>
       <w:r>
         <w:rPr>
           <w:lang w:val="ru-RU"/>
         </w:rPr>
         <w:t>Эволюция плана разработки ПО</w:t>
       </w:r>
-      <w:bookmarkEnd w:id="20"/>
+      <w:bookmarkEnd w:id="21"/>
     </w:p>
     <w:p>
       <w:pPr>
@@ -5020,28 +3807,28 @@
         <w:pStyle w:val="Heading1"/>
         <w:jc w:val="both"/>
       </w:pPr>
-      <w:bookmarkStart w:id="21" w:name="_Toc381377023"/>
+      <w:bookmarkStart w:id="22" w:name="_Toc381384664"/>
       <w:r>
         <w:rPr>
           <w:lang w:val="ru-RU"/>
         </w:rPr>
         <w:t>Организация проекта</w:t>
       </w:r>
-      <w:bookmarkEnd w:id="21"/>
+      <w:bookmarkEnd w:id="22"/>
     </w:p>
     <w:p>
       <w:pPr>
         <w:pStyle w:val="Heading2"/>
         <w:jc w:val="both"/>
       </w:pPr>
-      <w:bookmarkStart w:id="22" w:name="_Toc381377024"/>
+      <w:bookmarkStart w:id="23" w:name="_Toc381384665"/>
       <w:r>
         <w:rPr>
           <w:lang w:val="ru-RU"/>
         </w:rPr>
         <w:t>Организационная структура</w:t>
       </w:r>
-      <w:bookmarkEnd w:id="22"/>
+      <w:bookmarkEnd w:id="23"/>
     </w:p>
     <w:p>
       <w:pPr>
@@ -5075,20 +3862,20 @@
         <w:pStyle w:val="Heading2"/>
         <w:jc w:val="both"/>
       </w:pPr>
-      <w:bookmarkStart w:id="23" w:name="_Toc381377025"/>
+      <w:bookmarkStart w:id="24" w:name="_Toc381384666"/>
       <w:r>
         <w:rPr>
           <w:lang w:val="ru-RU"/>
         </w:rPr>
         <w:t xml:space="preserve">Внешние </w:t>
       </w:r>
-      <w:bookmarkEnd w:id="23"/>
       <w:r>
         <w:rPr>
           <w:lang w:val="ru-RU"/>
         </w:rPr>
         <w:t>взаимодействия</w:t>
       </w:r>
+      <w:bookmarkEnd w:id="24"/>
     </w:p>
     <w:p>
       <w:pPr>
@@ -5110,14 +3897,14 @@
         <w:pStyle w:val="Heading2"/>
         <w:jc w:val="both"/>
       </w:pPr>
-      <w:bookmarkStart w:id="24" w:name="_Toc381377026"/>
+      <w:bookmarkStart w:id="25" w:name="_Toc381384667"/>
       <w:r>
         <w:rPr>
           <w:lang w:val="ru-RU"/>
         </w:rPr>
         <w:t>Роли и ответственности</w:t>
       </w:r>
-      <w:bookmarkEnd w:id="24"/>
+      <w:bookmarkEnd w:id="25"/>
     </w:p>
     <w:p>
       <w:pPr>
@@ -5811,7 +4598,7 @@
         <w:pStyle w:val="Heading1"/>
         <w:jc w:val="both"/>
       </w:pPr>
-      <w:bookmarkStart w:id="25" w:name="_Toc381377027"/>
+      <w:bookmarkStart w:id="26" w:name="_Toc381384668"/>
       <w:r>
         <w:rPr>
           <w:lang w:val="ru-RU"/>
@@ -5827,33 +4614,35 @@
         </w:rPr>
         <w:t>управления</w:t>
       </w:r>
-      <w:bookmarkEnd w:id="25"/>
+      <w:bookmarkEnd w:id="26"/>
     </w:p>
     <w:p>
       <w:pPr>
         <w:pStyle w:val="Heading2"/>
         <w:jc w:val="both"/>
       </w:pPr>
-      <w:bookmarkStart w:id="26" w:name="_Toc381377029"/>
+      <w:bookmarkStart w:id="27" w:name="_Toc381384669"/>
       <w:r>
         <w:rPr>
           <w:lang w:val="ru-RU"/>
         </w:rPr>
         <w:t>План проекта</w:t>
       </w:r>
-      <w:bookmarkEnd w:id="26"/>
+      <w:bookmarkEnd w:id="27"/>
     </w:p>
     <w:p>
       <w:pPr>
         <w:pStyle w:val="Heading3"/>
         <w:jc w:val="both"/>
       </w:pPr>
+      <w:bookmarkStart w:id="28" w:name="_Toc381384670"/>
       <w:r>
         <w:rPr>
           <w:lang w:val="ru-RU"/>
         </w:rPr>
         <w:t>План фаз проекта</w:t>
       </w:r>
+      <w:bookmarkEnd w:id="28"/>
     </w:p>
     <w:p>
       <w:pPr>
@@ -5974,13 +4763,15 @@
       <w:pPr>
         <w:pStyle w:val="Heading3"/>
       </w:pPr>
-      <w:bookmarkStart w:id="27" w:name="_Toc430447688"/>
+      <w:bookmarkStart w:id="29" w:name="_Toc430447688"/>
+      <w:bookmarkStart w:id="30" w:name="_Toc381384671"/>
       <w:r>
         <w:rPr>
           <w:lang w:val="ru-RU"/>
         </w:rPr>
         <w:t>Цели итераций</w:t>
       </w:r>
+      <w:bookmarkEnd w:id="30"/>
     </w:p>
     <w:p>
       <w:pPr>
@@ -6043,6 +4834,7 @@
       <w:pPr>
         <w:pStyle w:val="Heading3"/>
       </w:pPr>
+      <w:bookmarkStart w:id="31" w:name="_Toc381384672"/>
       <w:r>
         <w:rPr>
           <w:lang w:val="ru-RU"/>
@@ -6050,6 +4842,7 @@
         <w:lastRenderedPageBreak/>
         <w:t>Релизы</w:t>
       </w:r>
+      <w:bookmarkEnd w:id="31"/>
     </w:p>
     <w:p>
       <w:pPr>
@@ -6080,17 +4873,19 @@
         <w:t>.</w:t>
       </w:r>
     </w:p>
-    <w:bookmarkEnd w:id="27"/>
     <w:p>
       <w:pPr>
         <w:pStyle w:val="Heading3"/>
       </w:pPr>
+      <w:bookmarkStart w:id="32" w:name="_Toc381384673"/>
+      <w:bookmarkEnd w:id="29"/>
       <w:r>
         <w:rPr>
           <w:lang w:val="ru-RU"/>
         </w:rPr>
         <w:t>График проекта</w:t>
       </w:r>
+      <w:bookmarkEnd w:id="32"/>
     </w:p>
     <w:tbl>
       <w:tblPr>
@@ -6267,10 +5062,7 @@
               </w:rPr>
             </w:pPr>
             <w:r>
-              <w:t>22</w:t>
-            </w:r>
-            <w:r>
-              <w:t>/</w:t>
+              <w:t>22/</w:t>
             </w:r>
             <w:r>
               <w:rPr>
@@ -6305,10 +5097,7 @@
               </w:rPr>
             </w:pPr>
             <w:r>
-              <w:t>02</w:t>
-            </w:r>
-            <w:r>
-              <w:t>/</w:t>
+              <w:t>02/</w:t>
             </w:r>
             <w:r>
               <w:rPr>
@@ -6317,10 +5106,7 @@
               <w:t>0</w:t>
             </w:r>
             <w:r>
-              <w:t>3</w:t>
-            </w:r>
-            <w:r>
-              <w:t>/</w:t>
+              <w:t>3/</w:t>
             </w:r>
             <w:r>
               <w:rPr>
@@ -6507,10 +5293,7 @@
               </w:rPr>
             </w:pPr>
             <w:r>
-              <w:t>18</w:t>
-            </w:r>
-            <w:r>
-              <w:t>/</w:t>
+              <w:t>18/</w:t>
             </w:r>
             <w:r>
               <w:rPr>
@@ -6519,10 +5302,7 @@
               <w:t>0</w:t>
             </w:r>
             <w:r>
-              <w:t>3</w:t>
-            </w:r>
-            <w:r>
-              <w:t>/</w:t>
+              <w:t>3/</w:t>
             </w:r>
             <w:r>
               <w:rPr>
@@ -6548,10 +5328,7 @@
               </w:rPr>
             </w:pPr>
             <w:r>
-              <w:t>21</w:t>
-            </w:r>
-            <w:r>
-              <w:t>/</w:t>
+              <w:t>21/</w:t>
             </w:r>
             <w:r>
               <w:rPr>
@@ -6560,10 +5337,7 @@
               <w:t>0</w:t>
             </w:r>
             <w:r>
-              <w:t>4</w:t>
-            </w:r>
-            <w:r>
-              <w:t>/</w:t>
+              <w:t>4/</w:t>
             </w:r>
             <w:r>
               <w:rPr>
@@ -6630,10 +5404,7 @@
               </w:rPr>
             </w:pPr>
             <w:r>
-              <w:t>22</w:t>
-            </w:r>
-            <w:r>
-              <w:t>/</w:t>
+              <w:t>22/</w:t>
             </w:r>
             <w:r>
               <w:rPr>
@@ -6642,10 +5413,7 @@
               <w:t>0</w:t>
             </w:r>
             <w:r>
-              <w:t>4</w:t>
-            </w:r>
-            <w:r>
-              <w:t>/</w:t>
+              <w:t>4/</w:t>
             </w:r>
             <w:r>
               <w:rPr>
@@ -6686,10 +5454,7 @@
               <w:t>0</w:t>
             </w:r>
             <w:r>
-              <w:t>4</w:t>
-            </w:r>
-            <w:r>
-              <w:t>/</w:t>
+              <w:t>4/</w:t>
             </w:r>
             <w:r>
               <w:rPr>
@@ -6714,13 +5479,15 @@
         <w:pStyle w:val="Heading3"/>
         <w:jc w:val="both"/>
       </w:pPr>
-      <w:bookmarkStart w:id="28" w:name="_Toc430447692"/>
+      <w:bookmarkStart w:id="33" w:name="_Toc430447692"/>
+      <w:bookmarkStart w:id="34" w:name="_Toc381384674"/>
       <w:r>
         <w:rPr>
           <w:lang w:val="ru-RU"/>
         </w:rPr>
         <w:t>Ресурсное обеспечение проекта</w:t>
       </w:r>
+      <w:bookmarkEnd w:id="34"/>
     </w:p>
     <w:p>
       <w:pPr>
@@ -6805,14 +5572,14 @@
         <w:pStyle w:val="Heading3"/>
         <w:jc w:val="both"/>
       </w:pPr>
-      <w:bookmarkStart w:id="29" w:name="_Toc447095899"/>
-      <w:bookmarkStart w:id="30" w:name="_Toc381377035"/>
-      <w:bookmarkEnd w:id="28"/>
+      <w:bookmarkStart w:id="35" w:name="_Toc447095899"/>
+      <w:bookmarkStart w:id="36" w:name="_Toc381384675"/>
+      <w:bookmarkEnd w:id="33"/>
       <w:r>
         <w:t>Budget</w:t>
       </w:r>
-      <w:bookmarkEnd w:id="29"/>
-      <w:bookmarkEnd w:id="30"/>
+      <w:bookmarkEnd w:id="35"/>
+      <w:bookmarkEnd w:id="36"/>
     </w:p>
     <w:p>
       <w:pPr>
@@ -6834,14 +5601,14 @@
         <w:pStyle w:val="Heading2"/>
         <w:jc w:val="both"/>
       </w:pPr>
-      <w:bookmarkStart w:id="31" w:name="_Toc381377036"/>
+      <w:bookmarkStart w:id="37" w:name="_Toc381384676"/>
       <w:r>
         <w:rPr>
           <w:lang w:val="ru-RU"/>
         </w:rPr>
         <w:t>План итераций</w:t>
       </w:r>
-      <w:bookmarkEnd w:id="31"/>
+      <w:bookmarkEnd w:id="37"/>
     </w:p>
     <w:p>
       <w:pPr>
@@ -6851,7 +5618,7 @@
           <w:lang w:val="ru-RU"/>
         </w:rPr>
       </w:pPr>
-      <w:bookmarkStart w:id="32" w:name="_Toc447095908"/>
+      <w:bookmarkStart w:id="38" w:name="_Toc447095908"/>
       <w:r>
         <w:rPr>
           <w:lang w:val="ru-RU"/>
@@ -6864,29 +5631,29 @@
         <w:pStyle w:val="Heading2"/>
         <w:jc w:val="both"/>
       </w:pPr>
-      <w:bookmarkStart w:id="33" w:name="_Toc381377037"/>
-      <w:bookmarkEnd w:id="32"/>
+      <w:bookmarkStart w:id="39" w:name="_Toc381384677"/>
+      <w:bookmarkEnd w:id="38"/>
       <w:r>
         <w:rPr>
           <w:lang w:val="ru-RU"/>
         </w:rPr>
         <w:t>Мониторинг и контроль проекта</w:t>
       </w:r>
-      <w:bookmarkEnd w:id="33"/>
+      <w:bookmarkEnd w:id="39"/>
     </w:p>
     <w:p>
       <w:pPr>
         <w:pStyle w:val="Heading3"/>
         <w:jc w:val="both"/>
       </w:pPr>
-      <w:bookmarkStart w:id="34" w:name="_Toc381377038"/>
+      <w:bookmarkStart w:id="40" w:name="_Toc381384678"/>
       <w:r>
         <w:rPr>
           <w:lang w:val="ru-RU"/>
         </w:rPr>
         <w:t>План управления требованиями</w:t>
       </w:r>
-      <w:bookmarkEnd w:id="34"/>
+      <w:bookmarkEnd w:id="40"/>
     </w:p>
     <w:p>
       <w:pPr>
@@ -6917,7 +5684,7 @@
         <w:pStyle w:val="Heading3"/>
         <w:jc w:val="both"/>
       </w:pPr>
-      <w:bookmarkStart w:id="35" w:name="_Toc381377039"/>
+      <w:bookmarkStart w:id="41" w:name="_Toc381384679"/>
       <w:r>
         <w:rPr>
           <w:lang w:val="ru-RU"/>
@@ -6942,7 +5709,7 @@
         </w:rPr>
         <w:t>сроками</w:t>
       </w:r>
-      <w:bookmarkEnd w:id="35"/>
+      <w:bookmarkEnd w:id="41"/>
     </w:p>
     <w:p>
       <w:pPr>
@@ -6979,14 +5746,14 @@
         <w:pStyle w:val="Heading3"/>
         <w:jc w:val="both"/>
       </w:pPr>
-      <w:bookmarkStart w:id="36" w:name="_Toc381377040"/>
+      <w:bookmarkStart w:id="42" w:name="_Toc381384680"/>
       <w:r>
         <w:rPr>
           <w:lang w:val="ru-RU"/>
         </w:rPr>
         <w:t>План управления бюджетом</w:t>
       </w:r>
-      <w:bookmarkEnd w:id="36"/>
+      <w:bookmarkEnd w:id="42"/>
     </w:p>
     <w:p>
       <w:pPr>
@@ -7008,14 +5775,14 @@
         <w:pStyle w:val="Heading3"/>
         <w:jc w:val="both"/>
       </w:pPr>
-      <w:bookmarkStart w:id="37" w:name="_Toc381377041"/>
+      <w:bookmarkStart w:id="43" w:name="_Toc381384681"/>
       <w:r>
         <w:rPr>
           <w:lang w:val="ru-RU"/>
         </w:rPr>
         <w:t>План управления качеством</w:t>
       </w:r>
-      <w:bookmarkEnd w:id="37"/>
+      <w:bookmarkEnd w:id="43"/>
     </w:p>
     <w:p>
       <w:pPr>
@@ -7037,7 +5804,7 @@
         <w:pStyle w:val="Heading3"/>
         <w:jc w:val="both"/>
       </w:pPr>
-      <w:bookmarkStart w:id="38" w:name="_Toc381377042"/>
+      <w:bookmarkStart w:id="44" w:name="_Toc381384682"/>
       <w:r>
         <w:rPr>
           <w:lang w:val="ru-RU"/>
@@ -7045,7 +5812,7 @@
         <w:lastRenderedPageBreak/>
         <w:t>План отчетности</w:t>
       </w:r>
-      <w:bookmarkEnd w:id="38"/>
+      <w:bookmarkEnd w:id="44"/>
     </w:p>
     <w:p>
       <w:pPr>
@@ -7066,7 +5833,7 @@
       <w:pPr>
         <w:pStyle w:val="Heading3"/>
       </w:pPr>
-      <w:bookmarkStart w:id="39" w:name="_Toc381377043"/>
+      <w:bookmarkStart w:id="45" w:name="_Toc381384683"/>
       <w:r>
         <w:rPr>
           <w:lang w:val="ru-RU"/>
@@ -7085,7 +5852,7 @@
         </w:rPr>
         <w:t>измерений</w:t>
       </w:r>
-      <w:bookmarkEnd w:id="39"/>
+      <w:bookmarkEnd w:id="45"/>
     </w:p>
     <w:p>
       <w:pPr>
@@ -7098,29 +5865,23 @@
         <w:rPr>
           <w:lang w:val="ru-RU"/>
         </w:rPr>
-        <w:t>Не применяется в данном проекте</w:t>
-      </w:r>
-      <w:r>
-        <w:rPr>
-          <w:lang w:val="ru-RU"/>
-        </w:rPr>
-        <w:t>.</w:t>
+        <w:t>Не применяется в данном проекте.</w:t>
       </w:r>
     </w:p>
     <w:p>
       <w:pPr>
         <w:pStyle w:val="Heading2"/>
       </w:pPr>
-      <w:bookmarkStart w:id="40" w:name="_Toc447095915"/>
-      <w:bookmarkStart w:id="41" w:name="_Toc381377044"/>
+      <w:bookmarkStart w:id="46" w:name="_Toc447095915"/>
+      <w:bookmarkStart w:id="47" w:name="_Toc381384684"/>
       <w:r>
         <w:rPr>
           <w:lang w:val="ru-RU"/>
         </w:rPr>
         <w:t>План управления рисками</w:t>
       </w:r>
-      <w:bookmarkEnd w:id="40"/>
-      <w:bookmarkEnd w:id="41"/>
+      <w:bookmarkEnd w:id="46"/>
+      <w:bookmarkEnd w:id="47"/>
     </w:p>
     <w:p>
       <w:pPr>
@@ -7140,16 +5901,16 @@
           <w:lang w:val="ru-RU"/>
         </w:rPr>
       </w:pPr>
-      <w:bookmarkStart w:id="42" w:name="_Toc447095916"/>
-      <w:bookmarkStart w:id="43" w:name="_Toc381377045"/>
+      <w:bookmarkStart w:id="48" w:name="_Toc447095916"/>
+      <w:bookmarkStart w:id="49" w:name="_Toc381384685"/>
       <w:r>
         <w:rPr>
           <w:lang w:val="ru-RU"/>
         </w:rPr>
         <w:t>План управления конфигурацией</w:t>
       </w:r>
-      <w:bookmarkEnd w:id="42"/>
-      <w:bookmarkEnd w:id="43"/>
+      <w:bookmarkEnd w:id="48"/>
+      <w:bookmarkEnd w:id="49"/>
     </w:p>
     <w:p>
       <w:pPr>
@@ -7184,19 +5945,19 @@
           <w:lang w:val="ru-RU"/>
         </w:rPr>
       </w:pPr>
-      <w:bookmarkStart w:id="44" w:name="_Toc381377060"/>
     </w:p>
     <w:p>
       <w:pPr>
         <w:pStyle w:val="Heading1"/>
       </w:pPr>
+      <w:bookmarkStart w:id="50" w:name="_Toc381384686"/>
       <w:r>
         <w:rPr>
           <w:lang w:val="ru-RU"/>
         </w:rPr>
         <w:t>Приложения</w:t>
       </w:r>
-      <w:bookmarkEnd w:id="44"/>
+      <w:bookmarkEnd w:id="50"/>
     </w:p>
     <w:p>
       <w:pPr>
@@ -7226,8 +5987,6 @@
         </w:rPr>
         <w:t>для небольших проектов.</w:t>
       </w:r>
-      <w:bookmarkStart w:id="45" w:name="_GoBack"/>
-      <w:bookmarkEnd w:id="45"/>
       <w:r>
         <w:rPr>
           <w:lang w:val="ru-RU"/>
@@ -7446,7 +6205,7 @@
               <w:rStyle w:val="PageNumber"/>
               <w:noProof/>
             </w:rPr>
-            <w:t>9</w:t>
+            <w:t>4</w:t>
           </w:r>
           <w:r>
             <w:rPr>
@@ -7496,7 +6255,7 @@
               <w:rStyle w:val="PageNumber"/>
               <w:noProof/>
             </w:rPr>
-            <w:t>9</w:t>
+            <w:t>8</w:t>
           </w:r>
           <w:r>
             <w:rPr>

--- a/docs/sdpln_bestalloc.docx
+++ b/docs/sdpln_bestalloc.docx
@@ -4,7 +4,7 @@
   <w:body>
     <w:p>
       <w:pPr>
-        <w:pStyle w:val="Title"/>
+        <w:pStyle w:val="a3"/>
         <w:jc w:val="right"/>
         <w:rPr>
           <w:lang w:val="ru-RU"/>
@@ -19,7 +19,7 @@
     </w:p>
     <w:p>
       <w:pPr>
-        <w:pStyle w:val="Title"/>
+        <w:pStyle w:val="a3"/>
         <w:jc w:val="right"/>
         <w:rPr>
           <w:lang w:val="ru-RU"/>
@@ -29,8 +29,16 @@
         <w:rPr>
           <w:lang w:val="ru-RU"/>
         </w:rPr>
-        <w:t>План разработки ПО</w:t>
-      </w:r>
+        <w:t xml:space="preserve">План разработки </w:t>
+      </w:r>
+      <w:proofErr w:type="gramStart"/>
+      <w:r>
+        <w:rPr>
+          <w:lang w:val="ru-RU"/>
+        </w:rPr>
+        <w:t>ПО</w:t>
+      </w:r>
+      <w:proofErr w:type="gramEnd"/>
       <w:r>
         <w:rPr>
           <w:lang w:val="ru-RU"/>
@@ -40,7 +48,7 @@
     </w:p>
     <w:p>
       <w:pPr>
-        <w:pStyle w:val="Title"/>
+        <w:pStyle w:val="a3"/>
         <w:jc w:val="right"/>
         <w:rPr>
           <w:lang w:val="ru-RU"/>
@@ -49,7 +57,7 @@
     </w:p>
     <w:p>
       <w:pPr>
-        <w:pStyle w:val="Title"/>
+        <w:pStyle w:val="a3"/>
         <w:jc w:val="right"/>
         <w:rPr>
           <w:sz w:val="28"/>
@@ -73,7 +81,7 @@
     </w:p>
     <w:p>
       <w:pPr>
-        <w:pStyle w:val="Title"/>
+        <w:pStyle w:val="a3"/>
         <w:rPr>
           <w:sz w:val="28"/>
           <w:lang w:val="ru-RU"/>
@@ -181,7 +189,7 @@
     </w:p>
     <w:p>
       <w:pPr>
-        <w:pStyle w:val="Title"/>
+        <w:pStyle w:val="a3"/>
         <w:rPr>
           <w:lang w:val="ru-RU"/>
         </w:rPr>
@@ -505,7 +513,7 @@
     <w:p/>
     <w:p>
       <w:pPr>
-        <w:pStyle w:val="Title"/>
+        <w:pStyle w:val="a3"/>
         <w:rPr>
           <w:lang w:val="ru-RU"/>
         </w:rPr>
@@ -523,7 +531,7 @@
     </w:p>
     <w:p>
       <w:pPr>
-        <w:pStyle w:val="TOC1"/>
+        <w:pStyle w:val="10"/>
         <w:tabs>
           <w:tab w:val="left" w:pos="432"/>
         </w:tabs>
@@ -532,6 +540,7 @@
           <w:noProof/>
           <w:sz w:val="22"/>
           <w:szCs w:val="22"/>
+          <w:lang w:val="ru-RU" w:eastAsia="ru-RU"/>
         </w:rPr>
       </w:pPr>
       <w:r>
@@ -552,8 +561,6 @@
         </w:rPr>
         <w:fldChar w:fldCharType="separate"/>
       </w:r>
-      <w:bookmarkStart w:id="0" w:name="_GoBack"/>
-      <w:bookmarkEnd w:id="0"/>
       <w:r>
         <w:rPr>
           <w:noProof/>
@@ -566,6 +573,7 @@
           <w:noProof/>
           <w:sz w:val="22"/>
           <w:szCs w:val="22"/>
+          <w:lang w:val="ru-RU" w:eastAsia="ru-RU"/>
         </w:rPr>
         <w:tab/>
       </w:r>
@@ -592,7 +600,7 @@
         <w:rPr>
           <w:noProof/>
         </w:rPr>
-        <w:instrText xml:space="preserve"> PAGEREF _Toc381384653 \h </w:instrText>
+        <w:instrText xml:space="preserve"> PAGEREF _Toc381394884 \h </w:instrText>
       </w:r>
       <w:r>
         <w:rPr>
@@ -620,7 +628,7 @@
     </w:p>
     <w:p>
       <w:pPr>
-        <w:pStyle w:val="TOC2"/>
+        <w:pStyle w:val="20"/>
         <w:tabs>
           <w:tab w:val="left" w:pos="990"/>
         </w:tabs>
@@ -629,6 +637,7 @@
           <w:noProof/>
           <w:sz w:val="22"/>
           <w:szCs w:val="22"/>
+          <w:lang w:val="ru-RU" w:eastAsia="ru-RU"/>
         </w:rPr>
       </w:pPr>
       <w:r>
@@ -643,6 +652,7 @@
           <w:noProof/>
           <w:sz w:val="22"/>
           <w:szCs w:val="22"/>
+          <w:lang w:val="ru-RU" w:eastAsia="ru-RU"/>
         </w:rPr>
         <w:tab/>
       </w:r>
@@ -669,7 +679,7 @@
         <w:rPr>
           <w:noProof/>
         </w:rPr>
-        <w:instrText xml:space="preserve"> PAGEREF _Toc381384654 \h </w:instrText>
+        <w:instrText xml:space="preserve"> PAGEREF _Toc381394885 \h </w:instrText>
       </w:r>
       <w:r>
         <w:rPr>
@@ -697,7 +707,7 @@
     </w:p>
     <w:p>
       <w:pPr>
-        <w:pStyle w:val="TOC2"/>
+        <w:pStyle w:val="20"/>
         <w:tabs>
           <w:tab w:val="left" w:pos="990"/>
         </w:tabs>
@@ -706,6 +716,7 @@
           <w:noProof/>
           <w:sz w:val="22"/>
           <w:szCs w:val="22"/>
+          <w:lang w:val="ru-RU" w:eastAsia="ru-RU"/>
         </w:rPr>
       </w:pPr>
       <w:r>
@@ -720,6 +731,7 @@
           <w:noProof/>
           <w:sz w:val="22"/>
           <w:szCs w:val="22"/>
+          <w:lang w:val="ru-RU" w:eastAsia="ru-RU"/>
         </w:rPr>
         <w:tab/>
       </w:r>
@@ -746,7 +758,7 @@
         <w:rPr>
           <w:noProof/>
         </w:rPr>
-        <w:instrText xml:space="preserve"> PAGEREF _Toc381384655 \h </w:instrText>
+        <w:instrText xml:space="preserve"> PAGEREF _Toc381394886 \h </w:instrText>
       </w:r>
       <w:r>
         <w:rPr>
@@ -774,7 +786,7 @@
     </w:p>
     <w:p>
       <w:pPr>
-        <w:pStyle w:val="TOC2"/>
+        <w:pStyle w:val="20"/>
         <w:tabs>
           <w:tab w:val="left" w:pos="990"/>
         </w:tabs>
@@ -783,6 +795,7 @@
           <w:noProof/>
           <w:sz w:val="22"/>
           <w:szCs w:val="22"/>
+          <w:lang w:val="ru-RU" w:eastAsia="ru-RU"/>
         </w:rPr>
       </w:pPr>
       <w:r>
@@ -797,6 +810,7 @@
           <w:noProof/>
           <w:sz w:val="22"/>
           <w:szCs w:val="22"/>
+          <w:lang w:val="ru-RU" w:eastAsia="ru-RU"/>
         </w:rPr>
         <w:tab/>
       </w:r>
@@ -823,7 +837,7 @@
         <w:rPr>
           <w:noProof/>
         </w:rPr>
-        <w:instrText xml:space="preserve"> PAGEREF _Toc381384656 \h </w:instrText>
+        <w:instrText xml:space="preserve"> PAGEREF _Toc381394887 \h </w:instrText>
       </w:r>
       <w:r>
         <w:rPr>
@@ -851,7 +865,7 @@
     </w:p>
     <w:p>
       <w:pPr>
-        <w:pStyle w:val="TOC2"/>
+        <w:pStyle w:val="20"/>
         <w:tabs>
           <w:tab w:val="left" w:pos="990"/>
         </w:tabs>
@@ -860,6 +874,7 @@
           <w:noProof/>
           <w:sz w:val="22"/>
           <w:szCs w:val="22"/>
+          <w:lang w:val="ru-RU" w:eastAsia="ru-RU"/>
         </w:rPr>
       </w:pPr>
       <w:r>
@@ -874,6 +889,7 @@
           <w:noProof/>
           <w:sz w:val="22"/>
           <w:szCs w:val="22"/>
+          <w:lang w:val="ru-RU" w:eastAsia="ru-RU"/>
         </w:rPr>
         <w:tab/>
       </w:r>
@@ -900,7 +916,7 @@
         <w:rPr>
           <w:noProof/>
         </w:rPr>
-        <w:instrText xml:space="preserve"> PAGEREF _Toc381384657 \h </w:instrText>
+        <w:instrText xml:space="preserve"> PAGEREF _Toc381394888 \h </w:instrText>
       </w:r>
       <w:r>
         <w:rPr>
@@ -928,7 +944,7 @@
     </w:p>
     <w:p>
       <w:pPr>
-        <w:pStyle w:val="TOC2"/>
+        <w:pStyle w:val="20"/>
         <w:tabs>
           <w:tab w:val="left" w:pos="990"/>
         </w:tabs>
@@ -937,6 +953,7 @@
           <w:noProof/>
           <w:sz w:val="22"/>
           <w:szCs w:val="22"/>
+          <w:lang w:val="ru-RU" w:eastAsia="ru-RU"/>
         </w:rPr>
       </w:pPr>
       <w:r>
@@ -951,6 +968,7 @@
           <w:noProof/>
           <w:sz w:val="22"/>
           <w:szCs w:val="22"/>
+          <w:lang w:val="ru-RU" w:eastAsia="ru-RU"/>
         </w:rPr>
         <w:tab/>
       </w:r>
@@ -977,7 +995,7 @@
         <w:rPr>
           <w:noProof/>
         </w:rPr>
-        <w:instrText xml:space="preserve"> PAGEREF _Toc381384658 \h </w:instrText>
+        <w:instrText xml:space="preserve"> PAGEREF _Toc381394889 \h </w:instrText>
       </w:r>
       <w:r>
         <w:rPr>
@@ -1005,7 +1023,7 @@
     </w:p>
     <w:p>
       <w:pPr>
-        <w:pStyle w:val="TOC1"/>
+        <w:pStyle w:val="10"/>
         <w:tabs>
           <w:tab w:val="left" w:pos="432"/>
         </w:tabs>
@@ -1014,6 +1032,7 @@
           <w:noProof/>
           <w:sz w:val="22"/>
           <w:szCs w:val="22"/>
+          <w:lang w:val="ru-RU" w:eastAsia="ru-RU"/>
         </w:rPr>
       </w:pPr>
       <w:r>
@@ -1028,6 +1047,7 @@
           <w:noProof/>
           <w:sz w:val="22"/>
           <w:szCs w:val="22"/>
+          <w:lang w:val="ru-RU" w:eastAsia="ru-RU"/>
         </w:rPr>
         <w:tab/>
       </w:r>
@@ -1054,7 +1074,7 @@
         <w:rPr>
           <w:noProof/>
         </w:rPr>
-        <w:instrText xml:space="preserve"> PAGEREF _Toc381384659 \h </w:instrText>
+        <w:instrText xml:space="preserve"> PAGEREF _Toc381394890 \h </w:instrText>
       </w:r>
       <w:r>
         <w:rPr>
@@ -1082,7 +1102,7 @@
     </w:p>
     <w:p>
       <w:pPr>
-        <w:pStyle w:val="TOC2"/>
+        <w:pStyle w:val="20"/>
         <w:tabs>
           <w:tab w:val="left" w:pos="990"/>
         </w:tabs>
@@ -1091,6 +1111,7 @@
           <w:noProof/>
           <w:sz w:val="22"/>
           <w:szCs w:val="22"/>
+          <w:lang w:val="ru-RU" w:eastAsia="ru-RU"/>
         </w:rPr>
       </w:pPr>
       <w:r>
@@ -1105,6 +1126,7 @@
           <w:noProof/>
           <w:sz w:val="22"/>
           <w:szCs w:val="22"/>
+          <w:lang w:val="ru-RU" w:eastAsia="ru-RU"/>
         </w:rPr>
         <w:tab/>
       </w:r>
@@ -1170,7 +1192,7 @@
         <w:rPr>
           <w:noProof/>
         </w:rPr>
-        <w:instrText xml:space="preserve"> PAGEREF _Toc381384660 \h </w:instrText>
+        <w:instrText xml:space="preserve"> PAGEREF _Toc381394891 \h </w:instrText>
       </w:r>
       <w:r>
         <w:rPr>
@@ -1198,7 +1220,7 @@
     </w:p>
     <w:p>
       <w:pPr>
-        <w:pStyle w:val="TOC2"/>
+        <w:pStyle w:val="20"/>
         <w:tabs>
           <w:tab w:val="left" w:pos="990"/>
         </w:tabs>
@@ -1207,6 +1229,7 @@
           <w:noProof/>
           <w:sz w:val="22"/>
           <w:szCs w:val="22"/>
+          <w:lang w:val="ru-RU" w:eastAsia="ru-RU"/>
         </w:rPr>
       </w:pPr>
       <w:r>
@@ -1221,6 +1244,7 @@
           <w:noProof/>
           <w:sz w:val="22"/>
           <w:szCs w:val="22"/>
+          <w:lang w:val="ru-RU" w:eastAsia="ru-RU"/>
         </w:rPr>
         <w:tab/>
       </w:r>
@@ -1247,7 +1271,7 @@
         <w:rPr>
           <w:noProof/>
         </w:rPr>
-        <w:instrText xml:space="preserve"> PAGEREF _Toc381384661 \h </w:instrText>
+        <w:instrText xml:space="preserve"> PAGEREF _Toc381394892 \h </w:instrText>
       </w:r>
       <w:r>
         <w:rPr>
@@ -1275,7 +1299,7 @@
     </w:p>
     <w:p>
       <w:pPr>
-        <w:pStyle w:val="TOC2"/>
+        <w:pStyle w:val="20"/>
         <w:tabs>
           <w:tab w:val="left" w:pos="990"/>
         </w:tabs>
@@ -1284,6 +1308,7 @@
           <w:noProof/>
           <w:sz w:val="22"/>
           <w:szCs w:val="22"/>
+          <w:lang w:val="ru-RU" w:eastAsia="ru-RU"/>
         </w:rPr>
       </w:pPr>
       <w:r>
@@ -1298,6 +1323,7 @@
           <w:noProof/>
           <w:sz w:val="22"/>
           <w:szCs w:val="22"/>
+          <w:lang w:val="ru-RU" w:eastAsia="ru-RU"/>
         </w:rPr>
         <w:tab/>
       </w:r>
@@ -1324,7 +1350,7 @@
         <w:rPr>
           <w:noProof/>
         </w:rPr>
-        <w:instrText xml:space="preserve"> PAGEREF _Toc381384662 \h </w:instrText>
+        <w:instrText xml:space="preserve"> PAGEREF _Toc381394893 \h </w:instrText>
       </w:r>
       <w:r>
         <w:rPr>
@@ -1352,7 +1378,7 @@
     </w:p>
     <w:p>
       <w:pPr>
-        <w:pStyle w:val="TOC2"/>
+        <w:pStyle w:val="20"/>
         <w:tabs>
           <w:tab w:val="left" w:pos="990"/>
         </w:tabs>
@@ -1361,6 +1387,7 @@
           <w:noProof/>
           <w:sz w:val="22"/>
           <w:szCs w:val="22"/>
+          <w:lang w:val="ru-RU" w:eastAsia="ru-RU"/>
         </w:rPr>
       </w:pPr>
       <w:r>
@@ -1376,6 +1403,7 @@
           <w:noProof/>
           <w:sz w:val="22"/>
           <w:szCs w:val="22"/>
+          <w:lang w:val="ru-RU" w:eastAsia="ru-RU"/>
         </w:rPr>
         <w:tab/>
       </w:r>
@@ -1402,7 +1430,7 @@
         <w:rPr>
           <w:noProof/>
         </w:rPr>
-        <w:instrText xml:space="preserve"> PAGEREF _Toc381384663 \h </w:instrText>
+        <w:instrText xml:space="preserve"> PAGEREF _Toc381394894 \h </w:instrText>
       </w:r>
       <w:r>
         <w:rPr>
@@ -1430,7 +1458,7 @@
     </w:p>
     <w:p>
       <w:pPr>
-        <w:pStyle w:val="TOC1"/>
+        <w:pStyle w:val="10"/>
         <w:tabs>
           <w:tab w:val="left" w:pos="432"/>
         </w:tabs>
@@ -1439,6 +1467,7 @@
           <w:noProof/>
           <w:sz w:val="22"/>
           <w:szCs w:val="22"/>
+          <w:lang w:val="ru-RU" w:eastAsia="ru-RU"/>
         </w:rPr>
       </w:pPr>
       <w:r>
@@ -1453,6 +1482,7 @@
           <w:noProof/>
           <w:sz w:val="22"/>
           <w:szCs w:val="22"/>
+          <w:lang w:val="ru-RU" w:eastAsia="ru-RU"/>
         </w:rPr>
         <w:tab/>
       </w:r>
@@ -1479,7 +1509,7 @@
         <w:rPr>
           <w:noProof/>
         </w:rPr>
-        <w:instrText xml:space="preserve"> PAGEREF _Toc381384664 \h </w:instrText>
+        <w:instrText xml:space="preserve"> PAGEREF _Toc381394895 \h </w:instrText>
       </w:r>
       <w:r>
         <w:rPr>
@@ -1507,7 +1537,7 @@
     </w:p>
     <w:p>
       <w:pPr>
-        <w:pStyle w:val="TOC2"/>
+        <w:pStyle w:val="20"/>
         <w:tabs>
           <w:tab w:val="left" w:pos="990"/>
         </w:tabs>
@@ -1516,6 +1546,7 @@
           <w:noProof/>
           <w:sz w:val="22"/>
           <w:szCs w:val="22"/>
+          <w:lang w:val="ru-RU" w:eastAsia="ru-RU"/>
         </w:rPr>
       </w:pPr>
       <w:r>
@@ -1530,6 +1561,7 @@
           <w:noProof/>
           <w:sz w:val="22"/>
           <w:szCs w:val="22"/>
+          <w:lang w:val="ru-RU" w:eastAsia="ru-RU"/>
         </w:rPr>
         <w:tab/>
       </w:r>
@@ -1556,7 +1588,7 @@
         <w:rPr>
           <w:noProof/>
         </w:rPr>
-        <w:instrText xml:space="preserve"> PAGEREF _Toc381384665 \h </w:instrText>
+        <w:instrText xml:space="preserve"> PAGEREF _Toc381394896 \h </w:instrText>
       </w:r>
       <w:r>
         <w:rPr>
@@ -1584,7 +1616,7 @@
     </w:p>
     <w:p>
       <w:pPr>
-        <w:pStyle w:val="TOC2"/>
+        <w:pStyle w:val="20"/>
         <w:tabs>
           <w:tab w:val="left" w:pos="990"/>
         </w:tabs>
@@ -1593,6 +1625,7 @@
           <w:noProof/>
           <w:sz w:val="22"/>
           <w:szCs w:val="22"/>
+          <w:lang w:val="ru-RU" w:eastAsia="ru-RU"/>
         </w:rPr>
       </w:pPr>
       <w:r>
@@ -1607,6 +1640,7 @@
           <w:noProof/>
           <w:sz w:val="22"/>
           <w:szCs w:val="22"/>
+          <w:lang w:val="ru-RU" w:eastAsia="ru-RU"/>
         </w:rPr>
         <w:tab/>
       </w:r>
@@ -1633,7 +1667,7 @@
         <w:rPr>
           <w:noProof/>
         </w:rPr>
-        <w:instrText xml:space="preserve"> PAGEREF _Toc381384666 \h </w:instrText>
+        <w:instrText xml:space="preserve"> PAGEREF _Toc381394897 \h </w:instrText>
       </w:r>
       <w:r>
         <w:rPr>
@@ -1661,7 +1695,7 @@
     </w:p>
     <w:p>
       <w:pPr>
-        <w:pStyle w:val="TOC2"/>
+        <w:pStyle w:val="20"/>
         <w:tabs>
           <w:tab w:val="left" w:pos="990"/>
         </w:tabs>
@@ -1670,6 +1704,7 @@
           <w:noProof/>
           <w:sz w:val="22"/>
           <w:szCs w:val="22"/>
+          <w:lang w:val="ru-RU" w:eastAsia="ru-RU"/>
         </w:rPr>
       </w:pPr>
       <w:r>
@@ -1684,6 +1719,7 @@
           <w:noProof/>
           <w:sz w:val="22"/>
           <w:szCs w:val="22"/>
+          <w:lang w:val="ru-RU" w:eastAsia="ru-RU"/>
         </w:rPr>
         <w:tab/>
       </w:r>
@@ -1710,7 +1746,7 @@
         <w:rPr>
           <w:noProof/>
         </w:rPr>
-        <w:instrText xml:space="preserve"> PAGEREF _Toc381384667 \h </w:instrText>
+        <w:instrText xml:space="preserve"> PAGEREF _Toc381394898 \h </w:instrText>
       </w:r>
       <w:r>
         <w:rPr>
@@ -1738,7 +1774,7 @@
     </w:p>
     <w:p>
       <w:pPr>
-        <w:pStyle w:val="TOC1"/>
+        <w:pStyle w:val="10"/>
         <w:tabs>
           <w:tab w:val="left" w:pos="432"/>
         </w:tabs>
@@ -1747,6 +1783,7 @@
           <w:noProof/>
           <w:sz w:val="22"/>
           <w:szCs w:val="22"/>
+          <w:lang w:val="ru-RU" w:eastAsia="ru-RU"/>
         </w:rPr>
       </w:pPr>
       <w:r>
@@ -1761,6 +1798,7 @@
           <w:noProof/>
           <w:sz w:val="22"/>
           <w:szCs w:val="22"/>
+          <w:lang w:val="ru-RU" w:eastAsia="ru-RU"/>
         </w:rPr>
         <w:tab/>
       </w:r>
@@ -1800,7 +1838,7 @@
         <w:rPr>
           <w:noProof/>
         </w:rPr>
-        <w:instrText xml:space="preserve"> PAGEREF _Toc381384668 \h </w:instrText>
+        <w:instrText xml:space="preserve"> PAGEREF _Toc381394899 \h </w:instrText>
       </w:r>
       <w:r>
         <w:rPr>
@@ -1828,7 +1866,7 @@
     </w:p>
     <w:p>
       <w:pPr>
-        <w:pStyle w:val="TOC2"/>
+        <w:pStyle w:val="20"/>
         <w:tabs>
           <w:tab w:val="left" w:pos="990"/>
         </w:tabs>
@@ -1837,6 +1875,7 @@
           <w:noProof/>
           <w:sz w:val="22"/>
           <w:szCs w:val="22"/>
+          <w:lang w:val="ru-RU" w:eastAsia="ru-RU"/>
         </w:rPr>
       </w:pPr>
       <w:r>
@@ -1851,6 +1890,7 @@
           <w:noProof/>
           <w:sz w:val="22"/>
           <w:szCs w:val="22"/>
+          <w:lang w:val="ru-RU" w:eastAsia="ru-RU"/>
         </w:rPr>
         <w:tab/>
       </w:r>
@@ -1877,7 +1917,7 @@
         <w:rPr>
           <w:noProof/>
         </w:rPr>
-        <w:instrText xml:space="preserve"> PAGEREF _Toc381384669 \h </w:instrText>
+        <w:instrText xml:space="preserve"> PAGEREF _Toc381394900 \h </w:instrText>
       </w:r>
       <w:r>
         <w:rPr>
@@ -1905,11 +1945,12 @@
     </w:p>
     <w:p>
       <w:pPr>
-        <w:pStyle w:val="TOC3"/>
+        <w:pStyle w:val="30"/>
         <w:rPr>
           <w:rFonts w:asciiTheme="minorHAnsi" w:eastAsiaTheme="minorEastAsia" w:hAnsiTheme="minorHAnsi" w:cstheme="minorBidi"/>
           <w:sz w:val="22"/>
           <w:szCs w:val="22"/>
+          <w:lang w:val="ru-RU" w:eastAsia="ru-RU"/>
         </w:rPr>
       </w:pPr>
       <w:r>
@@ -1920,6 +1961,7 @@
           <w:rFonts w:asciiTheme="minorHAnsi" w:eastAsiaTheme="minorEastAsia" w:hAnsiTheme="minorHAnsi" w:cstheme="minorBidi"/>
           <w:sz w:val="22"/>
           <w:szCs w:val="22"/>
+          <w:lang w:val="ru-RU" w:eastAsia="ru-RU"/>
         </w:rPr>
         <w:tab/>
       </w:r>
@@ -1936,7 +1978,7 @@
         <w:fldChar w:fldCharType="begin"/>
       </w:r>
       <w:r>
-        <w:instrText xml:space="preserve"> PAGEREF _Toc381384670 \h </w:instrText>
+        <w:instrText xml:space="preserve"> PAGEREF _Toc381394901 \h </w:instrText>
       </w:r>
       <w:r>
         <w:fldChar w:fldCharType="separate"/>
@@ -1950,11 +1992,12 @@
     </w:p>
     <w:p>
       <w:pPr>
-        <w:pStyle w:val="TOC3"/>
+        <w:pStyle w:val="30"/>
         <w:rPr>
           <w:rFonts w:asciiTheme="minorHAnsi" w:eastAsiaTheme="minorEastAsia" w:hAnsiTheme="minorHAnsi" w:cstheme="minorBidi"/>
           <w:sz w:val="22"/>
           <w:szCs w:val="22"/>
+          <w:lang w:val="ru-RU" w:eastAsia="ru-RU"/>
         </w:rPr>
       </w:pPr>
       <w:r>
@@ -1965,6 +2008,7 @@
           <w:rFonts w:asciiTheme="minorHAnsi" w:eastAsiaTheme="minorEastAsia" w:hAnsiTheme="minorHAnsi" w:cstheme="minorBidi"/>
           <w:sz w:val="22"/>
           <w:szCs w:val="22"/>
+          <w:lang w:val="ru-RU" w:eastAsia="ru-RU"/>
         </w:rPr>
         <w:tab/>
       </w:r>
@@ -1981,7 +2025,7 @@
         <w:fldChar w:fldCharType="begin"/>
       </w:r>
       <w:r>
-        <w:instrText xml:space="preserve"> PAGEREF _Toc381384671 \h </w:instrText>
+        <w:instrText xml:space="preserve"> PAGEREF _Toc381394902 \h </w:instrText>
       </w:r>
       <w:r>
         <w:fldChar w:fldCharType="separate"/>
@@ -1995,11 +2039,12 @@
     </w:p>
     <w:p>
       <w:pPr>
-        <w:pStyle w:val="TOC3"/>
+        <w:pStyle w:val="30"/>
         <w:rPr>
           <w:rFonts w:asciiTheme="minorHAnsi" w:eastAsiaTheme="minorEastAsia" w:hAnsiTheme="minorHAnsi" w:cstheme="minorBidi"/>
           <w:sz w:val="22"/>
           <w:szCs w:val="22"/>
+          <w:lang w:val="ru-RU" w:eastAsia="ru-RU"/>
         </w:rPr>
       </w:pPr>
       <w:r>
@@ -2010,6 +2055,7 @@
           <w:rFonts w:asciiTheme="minorHAnsi" w:eastAsiaTheme="minorEastAsia" w:hAnsiTheme="minorHAnsi" w:cstheme="minorBidi"/>
           <w:sz w:val="22"/>
           <w:szCs w:val="22"/>
+          <w:lang w:val="ru-RU" w:eastAsia="ru-RU"/>
         </w:rPr>
         <w:tab/>
       </w:r>
@@ -2026,7 +2072,7 @@
         <w:fldChar w:fldCharType="begin"/>
       </w:r>
       <w:r>
-        <w:instrText xml:space="preserve"> PAGEREF _Toc381384672 \h </w:instrText>
+        <w:instrText xml:space="preserve"> PAGEREF _Toc381394903 \h </w:instrText>
       </w:r>
       <w:r>
         <w:fldChar w:fldCharType="separate"/>
@@ -2040,11 +2086,12 @@
     </w:p>
     <w:p>
       <w:pPr>
-        <w:pStyle w:val="TOC3"/>
+        <w:pStyle w:val="30"/>
         <w:rPr>
           <w:rFonts w:asciiTheme="minorHAnsi" w:eastAsiaTheme="minorEastAsia" w:hAnsiTheme="minorHAnsi" w:cstheme="minorBidi"/>
           <w:sz w:val="22"/>
           <w:szCs w:val="22"/>
+          <w:lang w:val="ru-RU" w:eastAsia="ru-RU"/>
         </w:rPr>
       </w:pPr>
       <w:r>
@@ -2055,6 +2102,7 @@
           <w:rFonts w:asciiTheme="minorHAnsi" w:eastAsiaTheme="minorEastAsia" w:hAnsiTheme="minorHAnsi" w:cstheme="minorBidi"/>
           <w:sz w:val="22"/>
           <w:szCs w:val="22"/>
+          <w:lang w:val="ru-RU" w:eastAsia="ru-RU"/>
         </w:rPr>
         <w:tab/>
       </w:r>
@@ -2071,7 +2119,7 @@
         <w:fldChar w:fldCharType="begin"/>
       </w:r>
       <w:r>
-        <w:instrText xml:space="preserve"> PAGEREF _Toc381384673 \h </w:instrText>
+        <w:instrText xml:space="preserve"> PAGEREF _Toc381394904 \h </w:instrText>
       </w:r>
       <w:r>
         <w:fldChar w:fldCharType="separate"/>
@@ -2085,11 +2133,12 @@
     </w:p>
     <w:p>
       <w:pPr>
-        <w:pStyle w:val="TOC3"/>
+        <w:pStyle w:val="30"/>
         <w:rPr>
           <w:rFonts w:asciiTheme="minorHAnsi" w:eastAsiaTheme="minorEastAsia" w:hAnsiTheme="minorHAnsi" w:cstheme="minorBidi"/>
           <w:sz w:val="22"/>
           <w:szCs w:val="22"/>
+          <w:lang w:val="ru-RU" w:eastAsia="ru-RU"/>
         </w:rPr>
       </w:pPr>
       <w:r>
@@ -2100,6 +2149,7 @@
           <w:rFonts w:asciiTheme="minorHAnsi" w:eastAsiaTheme="minorEastAsia" w:hAnsiTheme="minorHAnsi" w:cstheme="minorBidi"/>
           <w:sz w:val="22"/>
           <w:szCs w:val="22"/>
+          <w:lang w:val="ru-RU" w:eastAsia="ru-RU"/>
         </w:rPr>
         <w:tab/>
       </w:r>
@@ -2116,7 +2166,7 @@
         <w:fldChar w:fldCharType="begin"/>
       </w:r>
       <w:r>
-        <w:instrText xml:space="preserve"> PAGEREF _Toc381384674 \h </w:instrText>
+        <w:instrText xml:space="preserve"> PAGEREF _Toc381394905 \h </w:instrText>
       </w:r>
       <w:r>
         <w:fldChar w:fldCharType="separate"/>
@@ -2130,11 +2180,12 @@
     </w:p>
     <w:p>
       <w:pPr>
-        <w:pStyle w:val="TOC3"/>
+        <w:pStyle w:val="30"/>
         <w:rPr>
           <w:rFonts w:asciiTheme="minorHAnsi" w:eastAsiaTheme="minorEastAsia" w:hAnsiTheme="minorHAnsi" w:cstheme="minorBidi"/>
           <w:sz w:val="22"/>
           <w:szCs w:val="22"/>
+          <w:lang w:val="ru-RU" w:eastAsia="ru-RU"/>
         </w:rPr>
       </w:pPr>
       <w:r>
@@ -2145,6 +2196,7 @@
           <w:rFonts w:asciiTheme="minorHAnsi" w:eastAsiaTheme="minorEastAsia" w:hAnsiTheme="minorHAnsi" w:cstheme="minorBidi"/>
           <w:sz w:val="22"/>
           <w:szCs w:val="22"/>
+          <w:lang w:val="ru-RU" w:eastAsia="ru-RU"/>
         </w:rPr>
         <w:tab/>
       </w:r>
@@ -2158,7 +2210,7 @@
         <w:fldChar w:fldCharType="begin"/>
       </w:r>
       <w:r>
-        <w:instrText xml:space="preserve"> PAGEREF _Toc381384675 \h </w:instrText>
+        <w:instrText xml:space="preserve"> PAGEREF _Toc381394906 \h </w:instrText>
       </w:r>
       <w:r>
         <w:fldChar w:fldCharType="separate"/>
@@ -2172,7 +2224,7 @@
     </w:p>
     <w:p>
       <w:pPr>
-        <w:pStyle w:val="TOC2"/>
+        <w:pStyle w:val="20"/>
         <w:tabs>
           <w:tab w:val="left" w:pos="990"/>
         </w:tabs>
@@ -2181,6 +2233,7 @@
           <w:noProof/>
           <w:sz w:val="22"/>
           <w:szCs w:val="22"/>
+          <w:lang w:val="ru-RU" w:eastAsia="ru-RU"/>
         </w:rPr>
       </w:pPr>
       <w:r>
@@ -2195,6 +2248,7 @@
           <w:noProof/>
           <w:sz w:val="22"/>
           <w:szCs w:val="22"/>
+          <w:lang w:val="ru-RU" w:eastAsia="ru-RU"/>
         </w:rPr>
         <w:tab/>
       </w:r>
@@ -2221,7 +2275,7 @@
         <w:rPr>
           <w:noProof/>
         </w:rPr>
-        <w:instrText xml:space="preserve"> PAGEREF _Toc381384676 \h </w:instrText>
+        <w:instrText xml:space="preserve"> PAGEREF _Toc381394907 \h </w:instrText>
       </w:r>
       <w:r>
         <w:rPr>
@@ -2249,7 +2303,7 @@
     </w:p>
     <w:p>
       <w:pPr>
-        <w:pStyle w:val="TOC2"/>
+        <w:pStyle w:val="20"/>
         <w:tabs>
           <w:tab w:val="left" w:pos="990"/>
         </w:tabs>
@@ -2258,6 +2312,7 @@
           <w:noProof/>
           <w:sz w:val="22"/>
           <w:szCs w:val="22"/>
+          <w:lang w:val="ru-RU" w:eastAsia="ru-RU"/>
         </w:rPr>
       </w:pPr>
       <w:r>
@@ -2272,6 +2327,7 @@
           <w:noProof/>
           <w:sz w:val="22"/>
           <w:szCs w:val="22"/>
+          <w:lang w:val="ru-RU" w:eastAsia="ru-RU"/>
         </w:rPr>
         <w:tab/>
       </w:r>
@@ -2298,7 +2354,7 @@
         <w:rPr>
           <w:noProof/>
         </w:rPr>
-        <w:instrText xml:space="preserve"> PAGEREF _Toc381384677 \h </w:instrText>
+        <w:instrText xml:space="preserve"> PAGEREF _Toc381394908 \h </w:instrText>
       </w:r>
       <w:r>
         <w:rPr>
@@ -2326,11 +2382,12 @@
     </w:p>
     <w:p>
       <w:pPr>
-        <w:pStyle w:val="TOC3"/>
+        <w:pStyle w:val="30"/>
         <w:rPr>
           <w:rFonts w:asciiTheme="minorHAnsi" w:eastAsiaTheme="minorEastAsia" w:hAnsiTheme="minorHAnsi" w:cstheme="minorBidi"/>
           <w:sz w:val="22"/>
           <w:szCs w:val="22"/>
+          <w:lang w:val="ru-RU" w:eastAsia="ru-RU"/>
         </w:rPr>
       </w:pPr>
       <w:r>
@@ -2341,6 +2398,7 @@
           <w:rFonts w:asciiTheme="minorHAnsi" w:eastAsiaTheme="minorEastAsia" w:hAnsiTheme="minorHAnsi" w:cstheme="minorBidi"/>
           <w:sz w:val="22"/>
           <w:szCs w:val="22"/>
+          <w:lang w:val="ru-RU" w:eastAsia="ru-RU"/>
         </w:rPr>
         <w:tab/>
       </w:r>
@@ -2357,7 +2415,7 @@
         <w:fldChar w:fldCharType="begin"/>
       </w:r>
       <w:r>
-        <w:instrText xml:space="preserve"> PAGEREF _Toc381384678 \h </w:instrText>
+        <w:instrText xml:space="preserve"> PAGEREF _Toc381394909 \h </w:instrText>
       </w:r>
       <w:r>
         <w:fldChar w:fldCharType="separate"/>
@@ -2371,11 +2429,12 @@
     </w:p>
     <w:p>
       <w:pPr>
-        <w:pStyle w:val="TOC3"/>
+        <w:pStyle w:val="30"/>
         <w:rPr>
           <w:rFonts w:asciiTheme="minorHAnsi" w:eastAsiaTheme="minorEastAsia" w:hAnsiTheme="minorHAnsi" w:cstheme="minorBidi"/>
           <w:sz w:val="22"/>
           <w:szCs w:val="22"/>
+          <w:lang w:val="ru-RU" w:eastAsia="ru-RU"/>
         </w:rPr>
       </w:pPr>
       <w:r>
@@ -2386,6 +2445,7 @@
           <w:rFonts w:asciiTheme="minorHAnsi" w:eastAsiaTheme="minorEastAsia" w:hAnsiTheme="minorHAnsi" w:cstheme="minorBidi"/>
           <w:sz w:val="22"/>
           <w:szCs w:val="22"/>
+          <w:lang w:val="ru-RU" w:eastAsia="ru-RU"/>
         </w:rPr>
         <w:tab/>
       </w:r>
@@ -2420,7 +2480,7 @@
         <w:fldChar w:fldCharType="begin"/>
       </w:r>
       <w:r>
-        <w:instrText xml:space="preserve"> PAGEREF _Toc381384679 \h </w:instrText>
+        <w:instrText xml:space="preserve"> PAGEREF _Toc381394910 \h </w:instrText>
       </w:r>
       <w:r>
         <w:fldChar w:fldCharType="separate"/>
@@ -2434,11 +2494,12 @@
     </w:p>
     <w:p>
       <w:pPr>
-        <w:pStyle w:val="TOC3"/>
+        <w:pStyle w:val="30"/>
         <w:rPr>
           <w:rFonts w:asciiTheme="minorHAnsi" w:eastAsiaTheme="minorEastAsia" w:hAnsiTheme="minorHAnsi" w:cstheme="minorBidi"/>
           <w:sz w:val="22"/>
           <w:szCs w:val="22"/>
+          <w:lang w:val="ru-RU" w:eastAsia="ru-RU"/>
         </w:rPr>
       </w:pPr>
       <w:r>
@@ -2449,6 +2510,7 @@
           <w:rFonts w:asciiTheme="minorHAnsi" w:eastAsiaTheme="minorEastAsia" w:hAnsiTheme="minorHAnsi" w:cstheme="minorBidi"/>
           <w:sz w:val="22"/>
           <w:szCs w:val="22"/>
+          <w:lang w:val="ru-RU" w:eastAsia="ru-RU"/>
         </w:rPr>
         <w:tab/>
       </w:r>
@@ -2465,7 +2527,7 @@
         <w:fldChar w:fldCharType="begin"/>
       </w:r>
       <w:r>
-        <w:instrText xml:space="preserve"> PAGEREF _Toc381384680 \h </w:instrText>
+        <w:instrText xml:space="preserve"> PAGEREF _Toc381394911 \h </w:instrText>
       </w:r>
       <w:r>
         <w:fldChar w:fldCharType="separate"/>
@@ -2479,11 +2541,12 @@
     </w:p>
     <w:p>
       <w:pPr>
-        <w:pStyle w:val="TOC3"/>
+        <w:pStyle w:val="30"/>
         <w:rPr>
           <w:rFonts w:asciiTheme="minorHAnsi" w:eastAsiaTheme="minorEastAsia" w:hAnsiTheme="minorHAnsi" w:cstheme="minorBidi"/>
           <w:sz w:val="22"/>
           <w:szCs w:val="22"/>
+          <w:lang w:val="ru-RU" w:eastAsia="ru-RU"/>
         </w:rPr>
       </w:pPr>
       <w:r>
@@ -2494,6 +2557,7 @@
           <w:rFonts w:asciiTheme="minorHAnsi" w:eastAsiaTheme="minorEastAsia" w:hAnsiTheme="minorHAnsi" w:cstheme="minorBidi"/>
           <w:sz w:val="22"/>
           <w:szCs w:val="22"/>
+          <w:lang w:val="ru-RU" w:eastAsia="ru-RU"/>
         </w:rPr>
         <w:tab/>
       </w:r>
@@ -2510,7 +2574,7 @@
         <w:fldChar w:fldCharType="begin"/>
       </w:r>
       <w:r>
-        <w:instrText xml:space="preserve"> PAGEREF _Toc381384681 \h </w:instrText>
+        <w:instrText xml:space="preserve"> PAGEREF _Toc381394912 \h </w:instrText>
       </w:r>
       <w:r>
         <w:fldChar w:fldCharType="separate"/>
@@ -2524,11 +2588,12 @@
     </w:p>
     <w:p>
       <w:pPr>
-        <w:pStyle w:val="TOC3"/>
+        <w:pStyle w:val="30"/>
         <w:rPr>
           <w:rFonts w:asciiTheme="minorHAnsi" w:eastAsiaTheme="minorEastAsia" w:hAnsiTheme="minorHAnsi" w:cstheme="minorBidi"/>
           <w:sz w:val="22"/>
           <w:szCs w:val="22"/>
+          <w:lang w:val="ru-RU" w:eastAsia="ru-RU"/>
         </w:rPr>
       </w:pPr>
       <w:r>
@@ -2539,6 +2604,7 @@
           <w:rFonts w:asciiTheme="minorHAnsi" w:eastAsiaTheme="minorEastAsia" w:hAnsiTheme="minorHAnsi" w:cstheme="minorBidi"/>
           <w:sz w:val="22"/>
           <w:szCs w:val="22"/>
+          <w:lang w:val="ru-RU" w:eastAsia="ru-RU"/>
         </w:rPr>
         <w:tab/>
       </w:r>
@@ -2555,7 +2621,7 @@
         <w:fldChar w:fldCharType="begin"/>
       </w:r>
       <w:r>
-        <w:instrText xml:space="preserve"> PAGEREF _Toc381384682 \h </w:instrText>
+        <w:instrText xml:space="preserve"> PAGEREF _Toc381394913 \h </w:instrText>
       </w:r>
       <w:r>
         <w:fldChar w:fldCharType="separate"/>
@@ -2569,11 +2635,12 @@
     </w:p>
     <w:p>
       <w:pPr>
-        <w:pStyle w:val="TOC3"/>
+        <w:pStyle w:val="30"/>
         <w:rPr>
           <w:rFonts w:asciiTheme="minorHAnsi" w:eastAsiaTheme="minorEastAsia" w:hAnsiTheme="minorHAnsi" w:cstheme="minorBidi"/>
           <w:sz w:val="22"/>
           <w:szCs w:val="22"/>
+          <w:lang w:val="ru-RU" w:eastAsia="ru-RU"/>
         </w:rPr>
       </w:pPr>
       <w:r>
@@ -2584,6 +2651,7 @@
           <w:rFonts w:asciiTheme="minorHAnsi" w:eastAsiaTheme="minorEastAsia" w:hAnsiTheme="minorHAnsi" w:cstheme="minorBidi"/>
           <w:sz w:val="22"/>
           <w:szCs w:val="22"/>
+          <w:lang w:val="ru-RU" w:eastAsia="ru-RU"/>
         </w:rPr>
         <w:tab/>
       </w:r>
@@ -2600,7 +2668,7 @@
         <w:fldChar w:fldCharType="begin"/>
       </w:r>
       <w:r>
-        <w:instrText xml:space="preserve"> PAGEREF _Toc381384683 \h </w:instrText>
+        <w:instrText xml:space="preserve"> PAGEREF _Toc381394914 \h </w:instrText>
       </w:r>
       <w:r>
         <w:fldChar w:fldCharType="separate"/>
@@ -2614,7 +2682,7 @@
     </w:p>
     <w:p>
       <w:pPr>
-        <w:pStyle w:val="TOC2"/>
+        <w:pStyle w:val="20"/>
         <w:tabs>
           <w:tab w:val="left" w:pos="990"/>
         </w:tabs>
@@ -2623,6 +2691,7 @@
           <w:noProof/>
           <w:sz w:val="22"/>
           <w:szCs w:val="22"/>
+          <w:lang w:val="ru-RU" w:eastAsia="ru-RU"/>
         </w:rPr>
       </w:pPr>
       <w:r>
@@ -2637,6 +2706,7 @@
           <w:noProof/>
           <w:sz w:val="22"/>
           <w:szCs w:val="22"/>
+          <w:lang w:val="ru-RU" w:eastAsia="ru-RU"/>
         </w:rPr>
         <w:tab/>
       </w:r>
@@ -2663,7 +2733,7 @@
         <w:rPr>
           <w:noProof/>
         </w:rPr>
-        <w:instrText xml:space="preserve"> PAGEREF _Toc381384684 \h </w:instrText>
+        <w:instrText xml:space="preserve"> PAGEREF _Toc381394915 \h </w:instrText>
       </w:r>
       <w:r>
         <w:rPr>
@@ -2691,7 +2761,7 @@
     </w:p>
     <w:p>
       <w:pPr>
-        <w:pStyle w:val="TOC2"/>
+        <w:pStyle w:val="20"/>
         <w:tabs>
           <w:tab w:val="left" w:pos="990"/>
         </w:tabs>
@@ -2700,6 +2770,7 @@
           <w:noProof/>
           <w:sz w:val="22"/>
           <w:szCs w:val="22"/>
+          <w:lang w:val="ru-RU" w:eastAsia="ru-RU"/>
         </w:rPr>
       </w:pPr>
       <w:r>
@@ -2715,6 +2786,7 @@
           <w:noProof/>
           <w:sz w:val="22"/>
           <w:szCs w:val="22"/>
+          <w:lang w:val="ru-RU" w:eastAsia="ru-RU"/>
         </w:rPr>
         <w:tab/>
       </w:r>
@@ -2741,7 +2813,7 @@
         <w:rPr>
           <w:noProof/>
         </w:rPr>
-        <w:instrText xml:space="preserve"> PAGEREF _Toc381384685 \h </w:instrText>
+        <w:instrText xml:space="preserve"> PAGEREF _Toc381394916 \h </w:instrText>
       </w:r>
       <w:r>
         <w:rPr>
@@ -2769,7 +2841,7 @@
     </w:p>
     <w:p>
       <w:pPr>
-        <w:pStyle w:val="TOC1"/>
+        <w:pStyle w:val="10"/>
         <w:tabs>
           <w:tab w:val="left" w:pos="432"/>
         </w:tabs>
@@ -2778,6 +2850,7 @@
           <w:noProof/>
           <w:sz w:val="22"/>
           <w:szCs w:val="22"/>
+          <w:lang w:val="ru-RU" w:eastAsia="ru-RU"/>
         </w:rPr>
       </w:pPr>
       <w:r>
@@ -2792,6 +2865,7 @@
           <w:noProof/>
           <w:sz w:val="22"/>
           <w:szCs w:val="22"/>
+          <w:lang w:val="ru-RU" w:eastAsia="ru-RU"/>
         </w:rPr>
         <w:tab/>
       </w:r>
@@ -2818,7 +2892,7 @@
         <w:rPr>
           <w:noProof/>
         </w:rPr>
-        <w:instrText xml:space="preserve"> PAGEREF _Toc381384686 \h </w:instrText>
+        <w:instrText xml:space="preserve"> PAGEREF _Toc381394917 \h </w:instrText>
       </w:r>
       <w:r>
         <w:rPr>
@@ -2846,7 +2920,7 @@
     </w:p>
     <w:p>
       <w:pPr>
-        <w:pStyle w:val="Title"/>
+        <w:pStyle w:val="a3"/>
         <w:rPr>
           <w:lang w:val="ru-RU"/>
         </w:rPr>
@@ -2867,43 +2941,51 @@
           <w:lang w:val="ru-RU"/>
         </w:rPr>
         <w:lastRenderedPageBreak/>
-        <w:t>План разработки ПО</w:t>
-      </w:r>
-    </w:p>
-    <w:p>
-      <w:pPr>
-        <w:pStyle w:val="Heading1"/>
-      </w:pPr>
-      <w:bookmarkStart w:id="1" w:name="_Toc447095880"/>
-      <w:bookmarkStart w:id="2" w:name="_Toc381384653"/>
+        <w:t xml:space="preserve">План разработки </w:t>
+      </w:r>
+      <w:proofErr w:type="gramStart"/>
+      <w:r>
+        <w:rPr>
+          <w:lang w:val="ru-RU"/>
+        </w:rPr>
+        <w:t>ПО</w:t>
+      </w:r>
+      <w:proofErr w:type="gramEnd"/>
+    </w:p>
+    <w:p>
+      <w:pPr>
+        <w:pStyle w:val="1"/>
+      </w:pPr>
+      <w:bookmarkStart w:id="0" w:name="_Toc447095880"/>
+      <w:bookmarkStart w:id="1" w:name="_Toc381394884"/>
       <w:r>
         <w:rPr>
           <w:lang w:val="ru-RU"/>
         </w:rPr>
         <w:t>Введение</w:t>
       </w:r>
+      <w:bookmarkEnd w:id="1"/>
+    </w:p>
+    <w:p>
+      <w:pPr>
+        <w:pStyle w:val="2"/>
+      </w:pPr>
+      <w:bookmarkStart w:id="2" w:name="_Toc381213801"/>
+      <w:bookmarkStart w:id="3" w:name="_Toc456598588"/>
+      <w:bookmarkStart w:id="4" w:name="_Toc456600919"/>
+      <w:bookmarkStart w:id="5" w:name="_Toc381394885"/>
+      <w:r>
+        <w:rPr>
+          <w:lang w:val="ru-RU"/>
+        </w:rPr>
+        <w:t>Цель</w:t>
+      </w:r>
       <w:bookmarkEnd w:id="2"/>
-    </w:p>
-    <w:p>
-      <w:pPr>
-        <w:pStyle w:val="Heading2"/>
-      </w:pPr>
-      <w:bookmarkStart w:id="3" w:name="_Toc381213801"/>
-      <w:bookmarkStart w:id="4" w:name="_Toc456598588"/>
-      <w:bookmarkStart w:id="5" w:name="_Toc456600919"/>
-      <w:bookmarkStart w:id="6" w:name="_Toc381384654"/>
-      <w:r>
-        <w:rPr>
-          <w:lang w:val="ru-RU"/>
-        </w:rPr>
-        <w:t>Цель</w:t>
-      </w:r>
-      <w:bookmarkEnd w:id="3"/>
-      <w:bookmarkEnd w:id="6"/>
-    </w:p>
-    <w:p>
-      <w:pPr>
-        <w:pStyle w:val="BodyText"/>
+      <w:bookmarkEnd w:id="5"/>
+    </w:p>
+    <w:p>
+      <w:pPr>
+        <w:pStyle w:val="a9"/>
         <w:jc w:val="both"/>
         <w:rPr>
           <w:lang w:val="ru-RU"/>
@@ -2925,7 +3007,21 @@
         <w:rPr>
           <w:lang w:val="ru-RU"/>
         </w:rPr>
-        <w:t xml:space="preserve"> проанализировать и определить общие идеи разрабатываемой системы анализа эффективности распределения ресурсов между участниками программных проектов.</w:t>
+        <w:t xml:space="preserve"> проанализировать и определить общие идеи разрабатываемой </w:t>
+      </w:r>
+      <w:proofErr w:type="gramStart"/>
+      <w:r>
+        <w:rPr>
+          <w:lang w:val="ru-RU"/>
+        </w:rPr>
+        <w:t>системы анализа эффективности распределения ресурсов</w:t>
+      </w:r>
+      <w:proofErr w:type="gramEnd"/>
+      <w:r>
+        <w:rPr>
+          <w:lang w:val="ru-RU"/>
+        </w:rPr>
+        <w:t xml:space="preserve"> между участниками программных проектов.</w:t>
       </w:r>
       <w:r>
         <w:rPr>
@@ -2936,7 +3032,7 @@
     </w:p>
     <w:p>
       <w:pPr>
-        <w:pStyle w:val="BodyText"/>
+        <w:pStyle w:val="a9"/>
         <w:jc w:val="both"/>
         <w:rPr>
           <w:lang w:val="ru-RU"/>
@@ -2946,12 +3042,26 @@
         <w:rPr>
           <w:lang w:val="ru-RU"/>
         </w:rPr>
-        <w:t>План разработки ПО используется следующими участниками проекта:</w:t>
-      </w:r>
-    </w:p>
-    <w:p>
-      <w:pPr>
-        <w:pStyle w:val="BodyText"/>
+        <w:t xml:space="preserve">План разработки </w:t>
+      </w:r>
+      <w:proofErr w:type="gramStart"/>
+      <w:r>
+        <w:rPr>
+          <w:lang w:val="ru-RU"/>
+        </w:rPr>
+        <w:t>ПО</w:t>
+      </w:r>
+      <w:proofErr w:type="gramEnd"/>
+      <w:r>
+        <w:rPr>
+          <w:lang w:val="ru-RU"/>
+        </w:rPr>
+        <w:t xml:space="preserve"> используется следующими участниками проекта:</w:t>
+      </w:r>
+    </w:p>
+    <w:p>
+      <w:pPr>
+        <w:pStyle w:val="a9"/>
         <w:numPr>
           <w:ilvl w:val="0"/>
           <w:numId w:val="34"/>
@@ -2970,7 +3080,7 @@
     </w:p>
     <w:p>
       <w:pPr>
-        <w:pStyle w:val="BodyText"/>
+        <w:pStyle w:val="a9"/>
         <w:numPr>
           <w:ilvl w:val="0"/>
           <w:numId w:val="34"/>
@@ -2989,21 +3099,21 @@
     </w:p>
     <w:p>
       <w:pPr>
-        <w:pStyle w:val="Heading2"/>
+        <w:pStyle w:val="2"/>
         <w:jc w:val="both"/>
       </w:pPr>
-      <w:bookmarkStart w:id="7" w:name="_Toc381213802"/>
-      <w:bookmarkStart w:id="8" w:name="_Toc381384655"/>
+      <w:bookmarkStart w:id="6" w:name="_Toc381213802"/>
+      <w:bookmarkStart w:id="7" w:name="_Toc381394886"/>
+      <w:bookmarkEnd w:id="3"/>
       <w:bookmarkEnd w:id="4"/>
-      <w:bookmarkEnd w:id="5"/>
       <w:r>
         <w:rPr>
           <w:lang w:val="ru-RU"/>
         </w:rPr>
         <w:t>Контекст</w:t>
       </w:r>
+      <w:bookmarkEnd w:id="6"/>
       <w:bookmarkEnd w:id="7"/>
-      <w:bookmarkEnd w:id="8"/>
     </w:p>
     <w:p>
       <w:pPr>
@@ -3017,7 +3127,21 @@
         <w:rPr>
           <w:lang w:val="ru-RU"/>
         </w:rPr>
-        <w:t xml:space="preserve">План разработки ПО описывает общий план, используемый для разработки </w:t>
+        <w:t xml:space="preserve">План разработки </w:t>
+      </w:r>
+      <w:proofErr w:type="gramStart"/>
+      <w:r>
+        <w:rPr>
+          <w:lang w:val="ru-RU"/>
+        </w:rPr>
+        <w:t>ПО описывает</w:t>
+      </w:r>
+      <w:proofErr w:type="gramEnd"/>
+      <w:r>
+        <w:rPr>
+          <w:lang w:val="ru-RU"/>
+        </w:rPr>
+        <w:t xml:space="preserve"> общий план, используемый для разработки </w:t>
       </w:r>
       <w:r>
         <w:rPr>
@@ -3046,19 +3170,19 @@
     </w:p>
     <w:p>
       <w:pPr>
-        <w:pStyle w:val="Heading2"/>
+        <w:pStyle w:val="2"/>
         <w:jc w:val="both"/>
       </w:pPr>
-      <w:bookmarkStart w:id="9" w:name="_Toc381213803"/>
-      <w:bookmarkStart w:id="10" w:name="_Toc381384656"/>
+      <w:bookmarkStart w:id="8" w:name="_Toc381213803"/>
+      <w:bookmarkStart w:id="9" w:name="_Toc381394887"/>
       <w:r>
         <w:rPr>
           <w:lang w:val="ru-RU"/>
         </w:rPr>
         <w:t>Определения, акронимы и сокращения</w:t>
       </w:r>
+      <w:bookmarkEnd w:id="8"/>
       <w:bookmarkEnd w:id="9"/>
-      <w:bookmarkEnd w:id="10"/>
     </w:p>
     <w:p>
       <w:pPr>
@@ -3095,13 +3219,8 @@
       <w:r>
         <w:t>(</w:t>
       </w:r>
-      <w:proofErr w:type="spellStart"/>
-      <w:r>
-        <w:t>BestAlloc</w:t>
-      </w:r>
-      <w:proofErr w:type="spellEnd"/>
-      <w:r>
-        <w:t xml:space="preserve"> Glossary</w:t>
+      <w:r>
+        <w:t>BestAlloc Glossary</w:t>
       </w:r>
       <w:r>
         <w:t>)</w:t>
@@ -3112,44 +3231,39 @@
     </w:p>
     <w:p>
       <w:pPr>
-        <w:pStyle w:val="Heading2"/>
+        <w:pStyle w:val="2"/>
         <w:jc w:val="both"/>
       </w:pPr>
-      <w:bookmarkStart w:id="11" w:name="_Toc381213804"/>
-      <w:bookmarkStart w:id="12" w:name="_Toc381384657"/>
+      <w:bookmarkStart w:id="10" w:name="_Toc381213804"/>
+      <w:bookmarkStart w:id="11" w:name="_Toc381394888"/>
       <w:r>
         <w:rPr>
           <w:lang w:val="ru-RU"/>
         </w:rPr>
         <w:t>Ссылки</w:t>
       </w:r>
+      <w:bookmarkEnd w:id="10"/>
       <w:bookmarkEnd w:id="11"/>
-      <w:bookmarkEnd w:id="12"/>
-    </w:p>
-    <w:p>
-      <w:pPr>
-        <w:pStyle w:val="BodyText"/>
+    </w:p>
+    <w:p>
+      <w:pPr>
+        <w:pStyle w:val="a9"/>
         <w:numPr>
           <w:ilvl w:val="0"/>
           <w:numId w:val="35"/>
         </w:numPr>
         <w:jc w:val="both"/>
       </w:pPr>
-      <w:bookmarkStart w:id="13" w:name="_Toc456598591"/>
-      <w:bookmarkStart w:id="14" w:name="_Toc456600922"/>
+      <w:bookmarkStart w:id="12" w:name="_Toc456598591"/>
+      <w:bookmarkStart w:id="13" w:name="_Toc456600922"/>
       <w:r>
         <w:rPr>
           <w:lang w:val="ru-RU"/>
         </w:rPr>
         <w:t>Глоссарий (</w:t>
       </w:r>
-      <w:proofErr w:type="spellStart"/>
-      <w:r>
-        <w:t>BestAlloc</w:t>
-      </w:r>
-      <w:proofErr w:type="spellEnd"/>
-      <w:r>
-        <w:t xml:space="preserve"> Glossary</w:t>
+      <w:r>
+        <w:t>BestAlloc Glossary</w:t>
       </w:r>
       <w:r>
         <w:rPr>
@@ -3160,7 +3274,7 @@
     </w:p>
     <w:p>
       <w:pPr>
-        <w:pStyle w:val="BodyText"/>
+        <w:pStyle w:val="a9"/>
         <w:numPr>
           <w:ilvl w:val="0"/>
           <w:numId w:val="35"/>
@@ -3176,13 +3290,8 @@
         </w:rPr>
         <w:t>Видение (</w:t>
       </w:r>
-      <w:proofErr w:type="spellStart"/>
-      <w:r>
-        <w:t>BestAlloc</w:t>
-      </w:r>
-      <w:proofErr w:type="spellEnd"/>
-      <w:r>
-        <w:t xml:space="preserve"> Vision</w:t>
+      <w:r>
+        <w:t>BestAlloc Vision</w:t>
       </w:r>
       <w:r>
         <w:rPr>
@@ -3193,7 +3302,7 @@
     </w:p>
     <w:p>
       <w:pPr>
-        <w:pStyle w:val="BodyText"/>
+        <w:pStyle w:val="a9"/>
         <w:numPr>
           <w:ilvl w:val="0"/>
           <w:numId w:val="35"/>
@@ -3209,11 +3318,9 @@
         </w:rPr>
         <w:t>Экономическое обоснование (</w:t>
       </w:r>
-      <w:proofErr w:type="spellStart"/>
       <w:r>
         <w:t>BestAlloc</w:t>
       </w:r>
-      <w:proofErr w:type="spellEnd"/>
       <w:r>
         <w:rPr>
           <w:lang w:val="ru-RU"/>
@@ -3241,7 +3348,7 @@
     </w:p>
     <w:p>
       <w:pPr>
-        <w:pStyle w:val="BodyText"/>
+        <w:pStyle w:val="a9"/>
         <w:numPr>
           <w:ilvl w:val="0"/>
           <w:numId w:val="35"/>
@@ -3257,13 +3364,8 @@
         </w:rPr>
         <w:t>Описание процесса разработки (</w:t>
       </w:r>
-      <w:proofErr w:type="spellStart"/>
-      <w:r>
-        <w:t>BestAlloc</w:t>
-      </w:r>
-      <w:proofErr w:type="spellEnd"/>
-      <w:r>
-        <w:t xml:space="preserve"> Development Case</w:t>
+      <w:r>
+        <w:t>BestAlloc Development Case</w:t>
       </w:r>
       <w:r>
         <w:rPr>
@@ -3274,7 +3376,7 @@
     </w:p>
     <w:p>
       <w:pPr>
-        <w:pStyle w:val="BodyText"/>
+        <w:pStyle w:val="a9"/>
         <w:numPr>
           <w:ilvl w:val="0"/>
           <w:numId w:val="35"/>
@@ -3331,21 +3433,21 @@
     </w:p>
     <w:p>
       <w:pPr>
-        <w:pStyle w:val="Heading2"/>
+        <w:pStyle w:val="2"/>
         <w:jc w:val="both"/>
       </w:pPr>
-      <w:bookmarkStart w:id="15" w:name="_Toc381384658"/>
+      <w:bookmarkStart w:id="14" w:name="_Toc381394889"/>
       <w:r>
         <w:rPr>
           <w:lang w:val="ru-RU"/>
         </w:rPr>
         <w:t>Обзор</w:t>
       </w:r>
-      <w:bookmarkEnd w:id="15"/>
-    </w:p>
-    <w:p>
-      <w:pPr>
-        <w:pStyle w:val="BodyText"/>
+      <w:bookmarkEnd w:id="14"/>
+    </w:p>
+    <w:p>
+      <w:pPr>
+        <w:pStyle w:val="a9"/>
         <w:jc w:val="both"/>
         <w:rPr>
           <w:lang w:val="ru-RU"/>
@@ -3355,12 +3457,40 @@
         <w:rPr>
           <w:lang w:val="ru-RU"/>
         </w:rPr>
-        <w:t>План разработки ПО содержит в себе следующую информацию:</w:t>
-      </w:r>
-    </w:p>
-    <w:p>
-      <w:pPr>
-        <w:pStyle w:val="BodyText"/>
+        <w:t xml:space="preserve">План разработки </w:t>
+      </w:r>
+      <w:proofErr w:type="gramStart"/>
+      <w:r>
+        <w:rPr>
+          <w:lang w:val="ru-RU"/>
+        </w:rPr>
+        <w:t>ПО</w:t>
+      </w:r>
+      <w:proofErr w:type="gramEnd"/>
+      <w:r>
+        <w:rPr>
+          <w:lang w:val="ru-RU"/>
+        </w:rPr>
+        <w:t xml:space="preserve"> содержит </w:t>
+      </w:r>
+      <w:proofErr w:type="gramStart"/>
+      <w:r>
+        <w:rPr>
+          <w:lang w:val="ru-RU"/>
+        </w:rPr>
+        <w:t>в</w:t>
+      </w:r>
+      <w:proofErr w:type="gramEnd"/>
+      <w:r>
+        <w:rPr>
+          <w:lang w:val="ru-RU"/>
+        </w:rPr>
+        <w:t xml:space="preserve"> себе следующую информацию:</w:t>
+      </w:r>
+    </w:p>
+    <w:p>
+      <w:pPr>
+        <w:pStyle w:val="a9"/>
         <w:numPr>
           <w:ilvl w:val="0"/>
           <w:numId w:val="35"/>
@@ -3385,7 +3515,7 @@
     </w:p>
     <w:p>
       <w:pPr>
-        <w:pStyle w:val="BodyText"/>
+        <w:pStyle w:val="a9"/>
         <w:numPr>
           <w:ilvl w:val="0"/>
           <w:numId w:val="35"/>
@@ -3404,7 +3534,7 @@
     </w:p>
     <w:p>
       <w:pPr>
-        <w:pStyle w:val="BodyText"/>
+        <w:pStyle w:val="a9"/>
         <w:numPr>
           <w:ilvl w:val="0"/>
           <w:numId w:val="35"/>
@@ -3423,7 +3553,7 @@
     </w:p>
     <w:p>
       <w:pPr>
-        <w:pStyle w:val="BodyText"/>
+        <w:pStyle w:val="a9"/>
         <w:numPr>
           <w:ilvl w:val="0"/>
           <w:numId w:val="35"/>
@@ -3442,7 +3572,7 @@
     </w:p>
     <w:p>
       <w:pPr>
-        <w:pStyle w:val="BodyText"/>
+        <w:pStyle w:val="a9"/>
         <w:ind w:left="1080"/>
         <w:jc w:val="both"/>
         <w:rPr>
@@ -3452,13 +3582,13 @@
     </w:p>
     <w:p>
       <w:pPr>
-        <w:pStyle w:val="Heading1"/>
-      </w:pPr>
-      <w:bookmarkStart w:id="16" w:name="_Toc447095882"/>
-      <w:bookmarkStart w:id="17" w:name="_Toc381384659"/>
-      <w:bookmarkEnd w:id="1"/>
+        <w:pStyle w:val="1"/>
+      </w:pPr>
+      <w:bookmarkStart w:id="15" w:name="_Toc447095882"/>
+      <w:bookmarkStart w:id="16" w:name="_Toc381394890"/>
+      <w:bookmarkEnd w:id="0"/>
+      <w:bookmarkEnd w:id="12"/>
       <w:bookmarkEnd w:id="13"/>
-      <w:bookmarkEnd w:id="14"/>
       <w:r>
         <w:rPr>
           <w:lang w:val="ru-RU"/>
@@ -3466,109 +3596,126 @@
         <w:lastRenderedPageBreak/>
         <w:t>Обзор проекта</w:t>
       </w:r>
+      <w:bookmarkEnd w:id="16"/>
+    </w:p>
+    <w:p>
+      <w:pPr>
+        <w:pStyle w:val="2"/>
+        <w:jc w:val="both"/>
+      </w:pPr>
+      <w:bookmarkStart w:id="17" w:name="_Toc381394891"/>
+      <w:r>
+        <w:rPr>
+          <w:lang w:val="ru-RU"/>
+        </w:rPr>
+        <w:t>Цели</w:t>
+      </w:r>
+      <w:r>
+        <w:t xml:space="preserve"> </w:t>
+      </w:r>
+      <w:r>
+        <w:rPr>
+          <w:lang w:val="ru-RU"/>
+        </w:rPr>
+        <w:t>проекта</w:t>
+      </w:r>
+      <w:r>
+        <w:t xml:space="preserve"> </w:t>
+      </w:r>
+      <w:r>
+        <w:rPr>
+          <w:lang w:val="ru-RU"/>
+        </w:rPr>
+        <w:t>и</w:t>
+      </w:r>
+      <w:r>
+        <w:t xml:space="preserve"> </w:t>
+      </w:r>
+      <w:r>
+        <w:rPr>
+          <w:lang w:val="ru-RU"/>
+        </w:rPr>
+        <w:t>границы</w:t>
+      </w:r>
       <w:bookmarkEnd w:id="17"/>
     </w:p>
     <w:p>
       <w:pPr>
-        <w:pStyle w:val="Heading2"/>
+        <w:pStyle w:val="a9"/>
         <w:jc w:val="both"/>
-      </w:pPr>
-      <w:bookmarkStart w:id="18" w:name="_Toc381384660"/>
-      <w:r>
-        <w:rPr>
-          <w:lang w:val="ru-RU"/>
-        </w:rPr>
-        <w:t>Цели</w:t>
-      </w:r>
-      <w:r>
-        <w:t xml:space="preserve"> </w:t>
-      </w:r>
-      <w:r>
-        <w:rPr>
-          <w:lang w:val="ru-RU"/>
-        </w:rPr>
-        <w:t>проекта</w:t>
-      </w:r>
-      <w:r>
-        <w:t xml:space="preserve"> </w:t>
-      </w:r>
-      <w:r>
-        <w:rPr>
-          <w:lang w:val="ru-RU"/>
-        </w:rPr>
-        <w:t>и</w:t>
-      </w:r>
-      <w:r>
-        <w:t xml:space="preserve"> </w:t>
-      </w:r>
-      <w:r>
-        <w:rPr>
-          <w:lang w:val="ru-RU"/>
-        </w:rPr>
-        <w:t>границы</w:t>
+        <w:rPr>
+          <w:lang w:val="ru-RU"/>
+        </w:rPr>
+      </w:pPr>
+      <w:r>
+        <w:rPr>
+          <w:lang w:val="ru-RU"/>
+        </w:rPr>
+        <w:t>Система анализа эффективности распределения ресурсов между участниками программных проектов является программным приложением, решающим проблему сложности распределения ресурсов (технологий разработки и сервисов) между участниками проектной команды с учетом их уровня квалификации и личных способностей.</w:t>
+      </w:r>
+    </w:p>
+    <w:p>
+      <w:pPr>
+        <w:pStyle w:val="a9"/>
+        <w:jc w:val="both"/>
+        <w:rPr>
+          <w:lang w:val="ru-RU"/>
+        </w:rPr>
+      </w:pPr>
+      <w:r>
+        <w:rPr>
+          <w:lang w:val="ru-RU"/>
+        </w:rPr>
+        <w:t xml:space="preserve">Предполагается, что готовый проект будет использоваться совместно с другими инструментами </w:t>
+      </w:r>
+      <w:proofErr w:type="gramStart"/>
+      <w:r>
+        <w:rPr>
+          <w:lang w:val="ru-RU"/>
+        </w:rPr>
+        <w:t>бизнес-планирования</w:t>
+      </w:r>
+      <w:proofErr w:type="gramEnd"/>
+      <w:r>
+        <w:rPr>
+          <w:lang w:val="ru-RU"/>
+        </w:rPr>
+        <w:t>, при этом решая узкоспециализированную задачу распределения.</w:t>
+      </w:r>
+    </w:p>
+    <w:p>
+      <w:pPr>
+        <w:pStyle w:val="a9"/>
+        <w:jc w:val="both"/>
+        <w:rPr>
+          <w:lang w:val="ru-RU"/>
+        </w:rPr>
+      </w:pPr>
+      <w:r>
+        <w:rPr>
+          <w:lang w:val="ru-RU"/>
+        </w:rPr>
+        <w:t>Более подробно цели проекта описаны в Экономическом обосновании.</w:t>
+      </w:r>
+    </w:p>
+    <w:p>
+      <w:pPr>
+        <w:pStyle w:val="2"/>
+        <w:jc w:val="both"/>
+      </w:pPr>
+      <w:bookmarkStart w:id="18" w:name="_Toc381394892"/>
+      <w:bookmarkEnd w:id="15"/>
+      <w:r>
+        <w:rPr>
+          <w:lang w:val="ru-RU"/>
+        </w:rPr>
+        <w:t>Предположения и ограничения</w:t>
       </w:r>
       <w:bookmarkEnd w:id="18"/>
     </w:p>
     <w:p>
       <w:pPr>
-        <w:pStyle w:val="BodyText"/>
-        <w:jc w:val="both"/>
-        <w:rPr>
-          <w:lang w:val="ru-RU"/>
-        </w:rPr>
-      </w:pPr>
-      <w:r>
-        <w:rPr>
-          <w:lang w:val="ru-RU"/>
-        </w:rPr>
-        <w:t>Система анализа эффективности распределения ресурсов между участниками программных проектов является программным приложением, решающим проблему сложности распределения ресурсов (технологий разработки и сервисов) между участниками проектной команды с учетом их уровня квалификации и личных способностей.</w:t>
-      </w:r>
-    </w:p>
-    <w:p>
-      <w:pPr>
-        <w:pStyle w:val="BodyText"/>
-        <w:jc w:val="both"/>
-      </w:pPr>
-      <w:r>
-        <w:rPr>
-          <w:lang w:val="ru-RU"/>
-        </w:rPr>
-        <w:t>Предполагается, что готовый проект будет использоваться совместно с другими инструментами бизнес-планирования, при этом решая узкоспециализированную задачу распределения.</w:t>
-      </w:r>
-    </w:p>
-    <w:p>
-      <w:pPr>
-        <w:pStyle w:val="BodyText"/>
-        <w:jc w:val="both"/>
-        <w:rPr>
-          <w:lang w:val="ru-RU"/>
-        </w:rPr>
-      </w:pPr>
-      <w:r>
-        <w:rPr>
-          <w:lang w:val="ru-RU"/>
-        </w:rPr>
-        <w:t>Более подробно цели проекта описаны в Экономическом обосновании.</w:t>
-      </w:r>
-    </w:p>
-    <w:p>
-      <w:pPr>
-        <w:pStyle w:val="Heading2"/>
-        <w:jc w:val="both"/>
-      </w:pPr>
-      <w:bookmarkStart w:id="19" w:name="_Toc381384661"/>
-      <w:bookmarkEnd w:id="16"/>
-      <w:r>
-        <w:rPr>
-          <w:lang w:val="ru-RU"/>
-        </w:rPr>
-        <w:t>Предположения и ограничения</w:t>
-      </w:r>
-      <w:bookmarkEnd w:id="19"/>
-    </w:p>
-    <w:p>
-      <w:pPr>
-        <w:pStyle w:val="BodyText"/>
+        <w:pStyle w:val="a9"/>
         <w:numPr>
           <w:ilvl w:val="0"/>
           <w:numId w:val="36"/>
@@ -3588,7 +3735,7 @@
     </w:p>
     <w:p>
       <w:pPr>
-        <w:pStyle w:val="BodyText"/>
+        <w:pStyle w:val="a9"/>
         <w:numPr>
           <w:ilvl w:val="0"/>
           <w:numId w:val="36"/>
@@ -3608,7 +3755,7 @@
     </w:p>
     <w:p>
       <w:pPr>
-        <w:pStyle w:val="BodyText"/>
+        <w:pStyle w:val="a9"/>
         <w:numPr>
           <w:ilvl w:val="0"/>
           <w:numId w:val="36"/>
@@ -3681,21 +3828,73 @@
     </w:p>
     <w:p>
       <w:pPr>
-        <w:pStyle w:val="Heading2"/>
+        <w:pStyle w:val="2"/>
         <w:jc w:val="both"/>
       </w:pPr>
-      <w:bookmarkStart w:id="20" w:name="_Toc381384662"/>
+      <w:bookmarkStart w:id="19" w:name="_Toc381394893"/>
       <w:r>
         <w:rPr>
           <w:lang w:val="ru-RU"/>
         </w:rPr>
         <w:t>Ожидаемые результаты проекта</w:t>
       </w:r>
+      <w:bookmarkEnd w:id="19"/>
+    </w:p>
+    <w:p>
+      <w:pPr>
+        <w:pStyle w:val="a9"/>
+        <w:jc w:val="both"/>
+        <w:rPr>
+          <w:lang w:val="ru-RU"/>
+        </w:rPr>
+      </w:pPr>
+      <w:r>
+        <w:rPr>
+          <w:lang w:val="ru-RU"/>
+        </w:rPr>
+        <w:t xml:space="preserve">Ожидаемые результаты проекта для каждой фазы </w:t>
+      </w:r>
+      <w:r>
+        <w:rPr>
+          <w:lang w:val="ru-RU"/>
+        </w:rPr>
+        <w:t>определяются</w:t>
+      </w:r>
+      <w:r>
+        <w:rPr>
+          <w:lang w:val="ru-RU"/>
+        </w:rPr>
+        <w:t xml:space="preserve"> в Описании процесса разработки.</w:t>
+      </w:r>
+    </w:p>
+    <w:p>
+      <w:pPr>
+        <w:pStyle w:val="2"/>
+        <w:jc w:val="both"/>
+        <w:rPr>
+          <w:lang w:val="ru-RU"/>
+        </w:rPr>
+      </w:pPr>
+      <w:bookmarkStart w:id="20" w:name="_Toc381394894"/>
+      <w:r>
+        <w:rPr>
+          <w:lang w:val="ru-RU"/>
+        </w:rPr>
+        <w:t xml:space="preserve">Эволюция плана разработки </w:t>
+      </w:r>
+      <w:proofErr w:type="gramStart"/>
+      <w:r>
+        <w:rPr>
+          <w:lang w:val="ru-RU"/>
+        </w:rPr>
+        <w:t>ПО</w:t>
+      </w:r>
       <w:bookmarkEnd w:id="20"/>
-    </w:p>
-    <w:p>
-      <w:pPr>
-        <w:pStyle w:val="BodyText"/>
+      <w:proofErr w:type="gramEnd"/>
+    </w:p>
+    <w:p>
+      <w:pPr>
+        <w:pStyle w:val="a9"/>
         <w:jc w:val="both"/>
         <w:rPr>
           <w:lang w:val="ru-RU"/>
@@ -3705,134 +3904,149 @@
         <w:rPr>
           <w:lang w:val="ru-RU"/>
         </w:rPr>
-        <w:t>Ожидаемые результаты проекта для каждой фазы определены в Описании процесса разработки.</w:t>
-      </w:r>
-    </w:p>
-    <w:p>
-      <w:pPr>
-        <w:pStyle w:val="Heading2"/>
+        <w:t xml:space="preserve">Данный план будет </w:t>
+      </w:r>
+      <w:r>
+        <w:rPr>
+          <w:lang w:val="ru-RU"/>
+        </w:rPr>
+        <w:t>пересматриваться до начала каждой фазы проекта</w:t>
+      </w:r>
+      <w:r>
+        <w:rPr>
+          <w:lang w:val="ru-RU"/>
+        </w:rPr>
+        <w:t xml:space="preserve">, а также в случае </w:t>
+      </w:r>
+      <w:r>
+        <w:rPr>
+          <w:lang w:val="ru-RU"/>
+        </w:rPr>
+        <w:t>измен</w:t>
+      </w:r>
+      <w:r>
+        <w:rPr>
+          <w:lang w:val="ru-RU"/>
+        </w:rPr>
+        <w:t xml:space="preserve">ения </w:t>
+      </w:r>
+      <w:r>
+        <w:rPr>
+          <w:lang w:val="ru-RU"/>
+        </w:rPr>
+        <w:t>каки</w:t>
+      </w:r>
+      <w:r>
+        <w:rPr>
+          <w:lang w:val="ru-RU"/>
+        </w:rPr>
+        <w:t>х-</w:t>
+      </w:r>
+      <w:r>
+        <w:rPr>
+          <w:lang w:val="ru-RU"/>
+        </w:rPr>
+        <w:t>либо предположени</w:t>
+      </w:r>
+      <w:r>
+        <w:rPr>
+          <w:lang w:val="ru-RU"/>
+        </w:rPr>
+        <w:t>й</w:t>
+      </w:r>
+      <w:r>
+        <w:rPr>
+          <w:lang w:val="ru-RU"/>
+        </w:rPr>
+        <w:t xml:space="preserve">. </w:t>
+      </w:r>
+    </w:p>
+    <w:p>
+      <w:pPr>
+        <w:pStyle w:val="a9"/>
+        <w:rPr>
+          <w:lang w:val="ru-RU"/>
+        </w:rPr>
+      </w:pPr>
+    </w:p>
+    <w:p>
+      <w:pPr>
+        <w:pStyle w:val="1"/>
         <w:jc w:val="both"/>
-        <w:rPr>
-          <w:lang w:val="ru-RU"/>
-        </w:rPr>
-      </w:pPr>
-      <w:bookmarkStart w:id="21" w:name="_Toc381384663"/>
-      <w:r>
-        <w:rPr>
-          <w:lang w:val="ru-RU"/>
-        </w:rPr>
-        <w:t>Эволюция плана разработки ПО</w:t>
+      </w:pPr>
+      <w:bookmarkStart w:id="21" w:name="_Toc381394895"/>
+      <w:r>
+        <w:rPr>
+          <w:lang w:val="ru-RU"/>
+        </w:rPr>
+        <w:t>Организация проекта</w:t>
       </w:r>
       <w:bookmarkEnd w:id="21"/>
     </w:p>
     <w:p>
       <w:pPr>
-        <w:pStyle w:val="BodyText"/>
+        <w:pStyle w:val="2"/>
         <w:jc w:val="both"/>
-        <w:rPr>
-          <w:lang w:val="ru-RU"/>
-        </w:rPr>
-      </w:pPr>
-      <w:r>
-        <w:rPr>
-          <w:lang w:val="ru-RU"/>
-        </w:rPr>
-        <w:t xml:space="preserve">Данный план будет </w:t>
-      </w:r>
-      <w:r>
-        <w:rPr>
-          <w:lang w:val="ru-RU"/>
-        </w:rPr>
-        <w:t>пересматриваться до начала каждой фазы проекта</w:t>
-      </w:r>
-      <w:r>
-        <w:rPr>
-          <w:lang w:val="ru-RU"/>
-        </w:rPr>
-        <w:t xml:space="preserve">, а также в случае </w:t>
-      </w:r>
-      <w:r>
-        <w:rPr>
-          <w:lang w:val="ru-RU"/>
-        </w:rPr>
-        <w:t>измен</w:t>
-      </w:r>
-      <w:r>
-        <w:rPr>
-          <w:lang w:val="ru-RU"/>
-        </w:rPr>
-        <w:t xml:space="preserve">ения </w:t>
-      </w:r>
-      <w:r>
-        <w:rPr>
-          <w:lang w:val="ru-RU"/>
-        </w:rPr>
-        <w:t>каки</w:t>
-      </w:r>
-      <w:r>
-        <w:rPr>
-          <w:lang w:val="ru-RU"/>
-        </w:rPr>
-        <w:t>х-</w:t>
-      </w:r>
-      <w:r>
-        <w:rPr>
-          <w:lang w:val="ru-RU"/>
-        </w:rPr>
-        <w:t>либо предположени</w:t>
-      </w:r>
-      <w:r>
-        <w:rPr>
-          <w:lang w:val="ru-RU"/>
-        </w:rPr>
-        <w:t>й</w:t>
-      </w:r>
-      <w:r>
-        <w:rPr>
-          <w:lang w:val="ru-RU"/>
-        </w:rPr>
-        <w:t xml:space="preserve">. </w:t>
-      </w:r>
-    </w:p>
-    <w:p>
-      <w:pPr>
-        <w:pStyle w:val="BodyText"/>
-        <w:rPr>
-          <w:lang w:val="ru-RU"/>
-        </w:rPr>
-      </w:pPr>
-    </w:p>
-    <w:p>
-      <w:pPr>
-        <w:pStyle w:val="Heading1"/>
+      </w:pPr>
+      <w:bookmarkStart w:id="22" w:name="_Toc381394896"/>
+      <w:r>
+        <w:rPr>
+          <w:lang w:val="ru-RU"/>
+        </w:rPr>
+        <w:t>Организационная структура</w:t>
+      </w:r>
+      <w:bookmarkEnd w:id="22"/>
+    </w:p>
+    <w:p>
+      <w:pPr>
+        <w:pStyle w:val="a9"/>
         <w:jc w:val="both"/>
-      </w:pPr>
-      <w:bookmarkStart w:id="22" w:name="_Toc381384664"/>
-      <w:r>
-        <w:rPr>
-          <w:lang w:val="ru-RU"/>
-        </w:rPr>
-        <w:t>Организация проекта</w:t>
-      </w:r>
-      <w:bookmarkEnd w:id="22"/>
-    </w:p>
-    <w:p>
-      <w:pPr>
-        <w:pStyle w:val="Heading2"/>
+        <w:rPr>
+          <w:lang w:val="ru-RU"/>
+        </w:rPr>
+      </w:pPr>
+      <w:r>
+        <w:rPr>
+          <w:lang w:val="ru-RU"/>
+        </w:rPr>
+        <w:t xml:space="preserve">Проект имеет простую структуру. Каждый участвует в проекте как член команды. Имеется один менеджер и один </w:t>
+      </w:r>
+      <w:r>
+        <w:rPr>
+          <w:lang w:val="ru-RU"/>
+        </w:rPr>
+        <w:t>координатор проекта</w:t>
+      </w:r>
+      <w:r>
+        <w:rPr>
+          <w:lang w:val="ru-RU"/>
+        </w:rPr>
+        <w:t>.</w:t>
+      </w:r>
+    </w:p>
+    <w:p>
+      <w:pPr>
+        <w:pStyle w:val="2"/>
         <w:jc w:val="both"/>
       </w:pPr>
-      <w:bookmarkStart w:id="23" w:name="_Toc381384665"/>
-      <w:r>
-        <w:rPr>
-          <w:lang w:val="ru-RU"/>
-        </w:rPr>
-        <w:t>Организационная структура</w:t>
+      <w:bookmarkStart w:id="23" w:name="_Toc381394897"/>
+      <w:r>
+        <w:rPr>
+          <w:lang w:val="ru-RU"/>
+        </w:rPr>
+        <w:t xml:space="preserve">Внешние </w:t>
+      </w:r>
+      <w:r>
+        <w:rPr>
+          <w:lang w:val="ru-RU"/>
+        </w:rPr>
+        <w:t>взаимодействия</w:t>
       </w:r>
       <w:bookmarkEnd w:id="23"/>
     </w:p>
     <w:p>
       <w:pPr>
-        <w:pStyle w:val="BodyText"/>
+        <w:pStyle w:val="a9"/>
         <w:jc w:val="both"/>
         <w:rPr>
           <w:lang w:val="ru-RU"/>
@@ -3842,73 +4056,26 @@
         <w:rPr>
           <w:lang w:val="ru-RU"/>
         </w:rPr>
-        <w:t xml:space="preserve">Проект имеет простую структуру. Каждый участвует в проекте как член команды. Имеется один менеджер и один </w:t>
-      </w:r>
-      <w:r>
-        <w:rPr>
-          <w:lang w:val="ru-RU"/>
-        </w:rPr>
-        <w:t>координатор проекта</w:t>
-      </w:r>
-      <w:r>
-        <w:rPr>
-          <w:lang w:val="ru-RU"/>
-        </w:rPr>
-        <w:t>.</w:t>
-      </w:r>
-    </w:p>
-    <w:p>
-      <w:pPr>
-        <w:pStyle w:val="Heading2"/>
+        <w:t>На данный момент проект не нуждается во взаимодействии с внешними группами.</w:t>
+      </w:r>
+    </w:p>
+    <w:p>
+      <w:pPr>
+        <w:pStyle w:val="2"/>
         <w:jc w:val="both"/>
       </w:pPr>
-      <w:bookmarkStart w:id="24" w:name="_Toc381384666"/>
-      <w:r>
-        <w:rPr>
-          <w:lang w:val="ru-RU"/>
-        </w:rPr>
-        <w:t xml:space="preserve">Внешние </w:t>
-      </w:r>
-      <w:r>
-        <w:rPr>
-          <w:lang w:val="ru-RU"/>
-        </w:rPr>
-        <w:t>взаимодействия</w:t>
+      <w:bookmarkStart w:id="24" w:name="_Toc381394898"/>
+      <w:r>
+        <w:rPr>
+          <w:lang w:val="ru-RU"/>
+        </w:rPr>
+        <w:t>Роли и ответственности</w:t>
       </w:r>
       <w:bookmarkEnd w:id="24"/>
     </w:p>
     <w:p>
       <w:pPr>
-        <w:pStyle w:val="BodyText"/>
-        <w:jc w:val="both"/>
-        <w:rPr>
-          <w:lang w:val="ru-RU"/>
-        </w:rPr>
-      </w:pPr>
-      <w:r>
-        <w:rPr>
-          <w:lang w:val="ru-RU"/>
-        </w:rPr>
-        <w:t>На данный момент проект не нуждается во взаимодействии с внешними группами.</w:t>
-      </w:r>
-    </w:p>
-    <w:p>
-      <w:pPr>
-        <w:pStyle w:val="Heading2"/>
-        <w:jc w:val="both"/>
-      </w:pPr>
-      <w:bookmarkStart w:id="25" w:name="_Toc381384667"/>
-      <w:r>
-        <w:rPr>
-          <w:lang w:val="ru-RU"/>
-        </w:rPr>
-        <w:t>Роли и ответственности</w:t>
-      </w:r>
-      <w:bookmarkEnd w:id="25"/>
-    </w:p>
-    <w:p>
-      <w:pPr>
-        <w:pStyle w:val="BodyText"/>
+        <w:pStyle w:val="a9"/>
         <w:jc w:val="both"/>
         <w:rPr>
           <w:lang w:val="ru-RU"/>
@@ -3948,7 +4115,7 @@
           </w:tcPr>
           <w:p>
             <w:pPr>
-              <w:pStyle w:val="BodyText"/>
+              <w:pStyle w:val="a9"/>
               <w:ind w:left="0"/>
               <w:rPr>
                 <w:b/>
@@ -3971,7 +4138,7 @@
           </w:tcPr>
           <w:p>
             <w:pPr>
-              <w:pStyle w:val="BodyText"/>
+              <w:pStyle w:val="a9"/>
               <w:ind w:left="0"/>
               <w:rPr>
                 <w:b/>
@@ -3994,7 +4161,7 @@
           </w:tcPr>
           <w:p>
             <w:pPr>
-              <w:pStyle w:val="BodyText"/>
+              <w:pStyle w:val="a9"/>
               <w:ind w:left="0"/>
             </w:pPr>
             <w:r>
@@ -4038,7 +4205,7 @@
           </w:tcPr>
           <w:p>
             <w:pPr>
-              <w:pStyle w:val="BodyText"/>
+              <w:pStyle w:val="a9"/>
               <w:spacing w:after="0" w:line="276" w:lineRule="auto"/>
               <w:ind w:left="0"/>
               <w:rPr>
@@ -4054,7 +4221,7 @@
           </w:p>
           <w:p>
             <w:pPr>
-              <w:pStyle w:val="BodyText"/>
+              <w:pStyle w:val="a9"/>
               <w:spacing w:after="0" w:line="276" w:lineRule="auto"/>
               <w:ind w:left="0"/>
               <w:rPr>
@@ -4070,7 +4237,7 @@
           </w:p>
           <w:p>
             <w:pPr>
-              <w:pStyle w:val="BodyText"/>
+              <w:pStyle w:val="a9"/>
               <w:spacing w:after="0" w:line="276" w:lineRule="auto"/>
               <w:ind w:left="0"/>
               <w:rPr>
@@ -4095,7 +4262,7 @@
           </w:p>
           <w:p>
             <w:pPr>
-              <w:pStyle w:val="BodyText"/>
+              <w:pStyle w:val="a9"/>
               <w:spacing w:after="0" w:line="276" w:lineRule="auto"/>
               <w:ind w:left="0"/>
               <w:rPr>
@@ -4111,7 +4278,7 @@
           </w:p>
           <w:p>
             <w:pPr>
-              <w:pStyle w:val="BodyText"/>
+              <w:pStyle w:val="a9"/>
               <w:spacing w:after="0" w:line="276" w:lineRule="auto"/>
               <w:ind w:left="0"/>
               <w:rPr>
@@ -4127,7 +4294,7 @@
           </w:p>
           <w:p>
             <w:pPr>
-              <w:pStyle w:val="BodyText"/>
+              <w:pStyle w:val="a9"/>
               <w:spacing w:after="0" w:line="276" w:lineRule="auto"/>
               <w:ind w:left="0"/>
               <w:rPr>
@@ -4143,7 +4310,7 @@
           </w:p>
           <w:p>
             <w:pPr>
-              <w:pStyle w:val="BodyText"/>
+              <w:pStyle w:val="a9"/>
               <w:spacing w:after="0" w:line="276" w:lineRule="auto"/>
               <w:ind w:left="0"/>
               <w:rPr>
@@ -4159,19 +4326,21 @@
           </w:p>
           <w:p>
             <w:pPr>
-              <w:pStyle w:val="BodyText"/>
+              <w:pStyle w:val="a9"/>
               <w:spacing w:after="0" w:line="276" w:lineRule="auto"/>
               <w:ind w:left="0"/>
               <w:rPr>
                 <w:lang w:val="ru-RU"/>
               </w:rPr>
             </w:pPr>
+            <w:proofErr w:type="spellStart"/>
             <w:r>
               <w:rPr>
                 <w:lang w:val="ru-RU"/>
               </w:rPr>
               <w:t>Тестировщик</w:t>
             </w:r>
+            <w:proofErr w:type="spellEnd"/>
             <w:r>
               <w:rPr>
                 <w:lang w:val="ru-RU"/>
@@ -4181,7 +4350,7 @@
           </w:p>
           <w:p>
             <w:pPr>
-              <w:pStyle w:val="BodyText"/>
+              <w:pStyle w:val="a9"/>
               <w:spacing w:after="0" w:line="276" w:lineRule="auto"/>
               <w:ind w:left="0"/>
               <w:rPr>
@@ -4204,7 +4373,7 @@
           </w:p>
           <w:p>
             <w:pPr>
-              <w:pStyle w:val="BodyText"/>
+              <w:pStyle w:val="a9"/>
               <w:spacing w:after="0" w:line="276" w:lineRule="auto"/>
               <w:ind w:left="0"/>
               <w:rPr>
@@ -4228,7 +4397,7 @@
           </w:tcPr>
           <w:p>
             <w:pPr>
-              <w:pStyle w:val="BodyText"/>
+              <w:pStyle w:val="a9"/>
               <w:ind w:left="0"/>
             </w:pPr>
             <w:r>
@@ -4273,9 +4442,12 @@
           </w:tcPr>
           <w:p>
             <w:pPr>
-              <w:pStyle w:val="BodyText"/>
+              <w:pStyle w:val="a9"/>
               <w:spacing w:after="0" w:line="276" w:lineRule="auto"/>
               <w:ind w:left="0"/>
+              <w:rPr>
+                <w:lang w:val="ru-RU"/>
+              </w:rPr>
             </w:pPr>
             <w:r>
               <w:rPr>
@@ -4286,7 +4458,7 @@
           </w:p>
           <w:p>
             <w:pPr>
-              <w:pStyle w:val="BodyText"/>
+              <w:pStyle w:val="a9"/>
               <w:spacing w:after="0" w:line="276" w:lineRule="auto"/>
               <w:ind w:left="0"/>
               <w:rPr>
@@ -4311,7 +4483,7 @@
           </w:p>
           <w:p>
             <w:pPr>
-              <w:pStyle w:val="BodyText"/>
+              <w:pStyle w:val="a9"/>
               <w:spacing w:after="0" w:line="276" w:lineRule="auto"/>
               <w:ind w:left="0"/>
               <w:rPr>
@@ -4327,7 +4499,7 @@
           </w:p>
           <w:p>
             <w:pPr>
-              <w:pStyle w:val="BodyText"/>
+              <w:pStyle w:val="a9"/>
               <w:spacing w:after="0" w:line="276" w:lineRule="auto"/>
               <w:ind w:left="0"/>
               <w:rPr>
@@ -4343,23 +4515,31 @@
           </w:p>
           <w:p>
             <w:pPr>
-              <w:pStyle w:val="BodyText"/>
+              <w:pStyle w:val="a9"/>
               <w:spacing w:after="0" w:line="276" w:lineRule="auto"/>
               <w:ind w:left="0"/>
               <w:rPr>
                 <w:lang w:val="ru-RU"/>
               </w:rPr>
             </w:pPr>
-            <w:r>
-              <w:rPr>
-                <w:lang w:val="ru-RU"/>
-              </w:rPr>
-              <w:t>Тестировщик,</w:t>
+            <w:proofErr w:type="spellStart"/>
+            <w:r>
+              <w:rPr>
+                <w:lang w:val="ru-RU"/>
+              </w:rPr>
+              <w:t>Тестировщик</w:t>
+            </w:r>
+            <w:proofErr w:type="spellEnd"/>
+            <w:r>
+              <w:rPr>
+                <w:lang w:val="ru-RU"/>
+              </w:rPr>
+              <w:t>,</w:t>
             </w:r>
           </w:p>
           <w:p>
             <w:pPr>
-              <w:pStyle w:val="BodyText"/>
+              <w:pStyle w:val="a9"/>
               <w:spacing w:after="0" w:line="276" w:lineRule="auto"/>
               <w:ind w:left="0"/>
               <w:rPr>
@@ -4375,7 +4555,7 @@
           </w:p>
           <w:p>
             <w:pPr>
-              <w:pStyle w:val="BodyText"/>
+              <w:pStyle w:val="a9"/>
               <w:spacing w:after="0" w:line="276" w:lineRule="auto"/>
               <w:ind w:left="0"/>
               <w:rPr>
@@ -4397,7 +4577,7 @@
           </w:p>
           <w:p>
             <w:pPr>
-              <w:pStyle w:val="BodyText"/>
+              <w:pStyle w:val="a9"/>
               <w:spacing w:after="0" w:line="276" w:lineRule="auto"/>
               <w:ind w:left="0"/>
               <w:rPr>
@@ -4420,7 +4600,7 @@
           </w:tcPr>
           <w:p>
             <w:pPr>
-              <w:pStyle w:val="BodyText"/>
+              <w:pStyle w:val="a9"/>
               <w:ind w:left="0"/>
               <w:rPr>
                 <w:lang w:val="ru-RU"/>
@@ -4440,7 +4620,7 @@
           </w:tcPr>
           <w:p>
             <w:pPr>
-              <w:pStyle w:val="BodyText"/>
+              <w:pStyle w:val="a9"/>
               <w:spacing w:after="0" w:line="276" w:lineRule="auto"/>
               <w:ind w:left="0"/>
               <w:rPr>
@@ -4456,7 +4636,7 @@
           </w:p>
           <w:p>
             <w:pPr>
-              <w:pStyle w:val="BodyText"/>
+              <w:pStyle w:val="a9"/>
               <w:spacing w:after="0" w:line="276" w:lineRule="auto"/>
               <w:ind w:left="0"/>
               <w:rPr>
@@ -4472,7 +4652,7 @@
           </w:p>
           <w:p>
             <w:pPr>
-              <w:pStyle w:val="BodyText"/>
+              <w:pStyle w:val="a9"/>
               <w:spacing w:after="0" w:line="276" w:lineRule="auto"/>
               <w:ind w:left="0"/>
               <w:rPr>
@@ -4488,7 +4668,7 @@
           </w:p>
           <w:p>
             <w:pPr>
-              <w:pStyle w:val="BodyText"/>
+              <w:pStyle w:val="a9"/>
               <w:spacing w:after="0" w:line="276" w:lineRule="auto"/>
               <w:ind w:left="0"/>
               <w:rPr>
@@ -4504,7 +4684,7 @@
           </w:p>
           <w:p>
             <w:pPr>
-              <w:pStyle w:val="BodyText"/>
+              <w:pStyle w:val="a9"/>
               <w:spacing w:after="0" w:line="276" w:lineRule="auto"/>
               <w:ind w:left="0"/>
               <w:rPr>
@@ -4520,23 +4700,31 @@
           </w:p>
           <w:p>
             <w:pPr>
-              <w:pStyle w:val="BodyText"/>
+              <w:pStyle w:val="a9"/>
               <w:spacing w:after="0" w:line="276" w:lineRule="auto"/>
               <w:ind w:left="0"/>
               <w:rPr>
                 <w:lang w:val="ru-RU"/>
               </w:rPr>
             </w:pPr>
-            <w:r>
-              <w:rPr>
-                <w:lang w:val="ru-RU"/>
-              </w:rPr>
-              <w:t>Тестировщик,</w:t>
+            <w:proofErr w:type="spellStart"/>
+            <w:r>
+              <w:rPr>
+                <w:lang w:val="ru-RU"/>
+              </w:rPr>
+              <w:t>Тестировщик</w:t>
+            </w:r>
+            <w:proofErr w:type="spellEnd"/>
+            <w:r>
+              <w:rPr>
+                <w:lang w:val="ru-RU"/>
+              </w:rPr>
+              <w:t>,</w:t>
             </w:r>
           </w:p>
           <w:p>
             <w:pPr>
-              <w:pStyle w:val="BodyText"/>
+              <w:pStyle w:val="a9"/>
               <w:spacing w:after="0" w:line="276" w:lineRule="auto"/>
               <w:ind w:left="0"/>
               <w:rPr>
@@ -4552,7 +4740,7 @@
           </w:p>
           <w:p>
             <w:pPr>
-              <w:pStyle w:val="BodyText"/>
+              <w:pStyle w:val="a9"/>
               <w:spacing w:after="0" w:line="276" w:lineRule="auto"/>
               <w:ind w:left="0"/>
               <w:rPr>
@@ -4571,7 +4759,7 @@
     </w:tbl>
     <w:p>
       <w:pPr>
-        <w:pStyle w:val="BodyText"/>
+        <w:pStyle w:val="a9"/>
         <w:jc w:val="both"/>
         <w:rPr>
           <w:lang w:val="ru-RU"/>
@@ -4586,7 +4774,7 @@
     </w:p>
     <w:p>
       <w:pPr>
-        <w:pStyle w:val="BodyText"/>
+        <w:pStyle w:val="a9"/>
         <w:jc w:val="both"/>
         <w:rPr>
           <w:lang w:val="ru-RU"/>
@@ -4595,10 +4783,10 @@
     </w:p>
     <w:p>
       <w:pPr>
-        <w:pStyle w:val="Heading1"/>
+        <w:pStyle w:val="1"/>
         <w:jc w:val="both"/>
       </w:pPr>
-      <w:bookmarkStart w:id="26" w:name="_Toc381384668"/>
+      <w:bookmarkStart w:id="25" w:name="_Toc381394899"/>
       <w:r>
         <w:rPr>
           <w:lang w:val="ru-RU"/>
@@ -4614,40 +4802,40 @@
         </w:rPr>
         <w:t>управления</w:t>
       </w:r>
+      <w:bookmarkEnd w:id="25"/>
+    </w:p>
+    <w:p>
+      <w:pPr>
+        <w:pStyle w:val="2"/>
+        <w:jc w:val="both"/>
+      </w:pPr>
+      <w:bookmarkStart w:id="26" w:name="_Toc381394900"/>
+      <w:r>
+        <w:rPr>
+          <w:lang w:val="ru-RU"/>
+        </w:rPr>
+        <w:t>План проекта</w:t>
+      </w:r>
       <w:bookmarkEnd w:id="26"/>
     </w:p>
     <w:p>
       <w:pPr>
-        <w:pStyle w:val="Heading2"/>
+        <w:pStyle w:val="3"/>
         <w:jc w:val="both"/>
       </w:pPr>
-      <w:bookmarkStart w:id="27" w:name="_Toc381384669"/>
-      <w:r>
-        <w:rPr>
-          <w:lang w:val="ru-RU"/>
-        </w:rPr>
-        <w:t>План проекта</w:t>
+      <w:bookmarkStart w:id="27" w:name="_Toc381394901"/>
+      <w:r>
+        <w:rPr>
+          <w:lang w:val="ru-RU"/>
+        </w:rPr>
+        <w:t>План фаз проекта</w:t>
       </w:r>
       <w:bookmarkEnd w:id="27"/>
     </w:p>
     <w:p>
       <w:pPr>
-        <w:pStyle w:val="Heading3"/>
+        <w:pStyle w:val="a9"/>
         <w:jc w:val="both"/>
-      </w:pPr>
-      <w:bookmarkStart w:id="28" w:name="_Toc381384670"/>
-      <w:r>
-        <w:rPr>
-          <w:lang w:val="ru-RU"/>
-        </w:rPr>
-        <w:t>План фаз проекта</w:t>
-      </w:r>
-      <w:bookmarkEnd w:id="28"/>
-    </w:p>
-    <w:p>
-      <w:pPr>
-        <w:pStyle w:val="BodyText"/>
-        <w:jc w:val="both"/>
         <w:rPr>
           <w:lang w:val="ru-RU"/>
         </w:rPr>
@@ -4676,7 +4864,7 @@
     </w:p>
     <w:p>
       <w:pPr>
-        <w:pStyle w:val="BodyText"/>
+        <w:pStyle w:val="a9"/>
         <w:ind w:left="270"/>
         <w:jc w:val="both"/>
         <w:rPr>
@@ -4686,6 +4874,7 @@
       <w:r>
         <w:rPr>
           <w:noProof/>
+          <w:lang w:val="ru-RU" w:eastAsia="ru-RU"/>
         </w:rPr>
         <w:drawing>
           <wp:inline distT="0" distB="0" distL="0" distR="0">
@@ -4739,10 +4928,11 @@
     </w:p>
     <w:p>
       <w:pPr>
-        <w:pStyle w:val="BodyText"/>
+        <w:pStyle w:val="a9"/>
         <w:jc w:val="center"/>
         <w:rPr>
           <w:i/>
+          <w:lang w:val="ru-RU"/>
         </w:rPr>
       </w:pPr>
       <w:r>
@@ -4761,21 +4951,21 @@
     </w:p>
     <w:p>
       <w:pPr>
-        <w:pStyle w:val="Heading3"/>
-      </w:pPr>
-      <w:bookmarkStart w:id="29" w:name="_Toc430447688"/>
-      <w:bookmarkStart w:id="30" w:name="_Toc381384671"/>
+        <w:pStyle w:val="3"/>
+      </w:pPr>
+      <w:bookmarkStart w:id="28" w:name="_Toc430447688"/>
+      <w:bookmarkStart w:id="29" w:name="_Toc381394902"/>
       <w:r>
         <w:rPr>
           <w:lang w:val="ru-RU"/>
         </w:rPr>
         <w:t>Цели итераций</w:t>
       </w:r>
-      <w:bookmarkEnd w:id="30"/>
-    </w:p>
-    <w:p>
-      <w:pPr>
-        <w:pStyle w:val="BodyText"/>
+      <w:bookmarkEnd w:id="29"/>
+    </w:p>
+    <w:p>
+      <w:pPr>
+        <w:pStyle w:val="a9"/>
         <w:jc w:val="both"/>
         <w:rPr>
           <w:lang w:val="ru-RU"/>
@@ -4827,14 +5017,28 @@
         <w:rPr>
           <w:lang w:val="ru-RU"/>
         </w:rPr>
-        <w:t xml:space="preserve"> цели каждой итерации совпадают с целями, определенными соответсвующей фазой.</w:t>
-      </w:r>
-    </w:p>
-    <w:p>
-      <w:pPr>
-        <w:pStyle w:val="Heading3"/>
-      </w:pPr>
-      <w:bookmarkStart w:id="31" w:name="_Toc381384672"/>
+        <w:t xml:space="preserve"> цели каждой итерации совпадают с целями, определенными </w:t>
+      </w:r>
+      <w:proofErr w:type="spellStart"/>
+      <w:r>
+        <w:rPr>
+          <w:lang w:val="ru-RU"/>
+        </w:rPr>
+        <w:t>соответсвующей</w:t>
+      </w:r>
+      <w:proofErr w:type="spellEnd"/>
+      <w:r>
+        <w:rPr>
+          <w:lang w:val="ru-RU"/>
+        </w:rPr>
+        <w:t xml:space="preserve"> фазой.</w:t>
+      </w:r>
+    </w:p>
+    <w:p>
+      <w:pPr>
+        <w:pStyle w:val="3"/>
+      </w:pPr>
+      <w:bookmarkStart w:id="30" w:name="_Toc381394903"/>
       <w:r>
         <w:rPr>
           <w:lang w:val="ru-RU"/>
@@ -4842,50 +5046,50 @@
         <w:lastRenderedPageBreak/>
         <w:t>Релизы</w:t>
       </w:r>
+      <w:bookmarkEnd w:id="30"/>
+    </w:p>
+    <w:p>
+      <w:pPr>
+        <w:pStyle w:val="a9"/>
+        <w:rPr>
+          <w:lang w:val="ru-RU"/>
+        </w:rPr>
+      </w:pPr>
+      <w:r>
+        <w:rPr>
+          <w:lang w:val="ru-RU"/>
+        </w:rPr>
+        <w:t>Данный проект будет иметь только один релиз</w:t>
+      </w:r>
+      <w:r>
+        <w:rPr>
+          <w:lang w:val="ru-RU"/>
+        </w:rPr>
+        <w:t xml:space="preserve"> в конце фазы </w:t>
+      </w:r>
+      <w:r>
+        <w:t>Construction</w:t>
+      </w:r>
+      <w:r>
+        <w:rPr>
+          <w:lang w:val="ru-RU"/>
+        </w:rPr>
+        <w:t>.</w:t>
+      </w:r>
+    </w:p>
+    <w:p>
+      <w:pPr>
+        <w:pStyle w:val="3"/>
+      </w:pPr>
+      <w:bookmarkStart w:id="31" w:name="_Toc381394904"/>
+      <w:bookmarkEnd w:id="28"/>
+      <w:r>
+        <w:rPr>
+          <w:lang w:val="ru-RU"/>
+        </w:rPr>
+        <w:t>График проекта</w:t>
+      </w:r>
       <w:bookmarkEnd w:id="31"/>
-    </w:p>
-    <w:p>
-      <w:pPr>
-        <w:pStyle w:val="BodyText"/>
-        <w:rPr>
-          <w:lang w:val="ru-RU"/>
-        </w:rPr>
-      </w:pPr>
-      <w:r>
-        <w:rPr>
-          <w:lang w:val="ru-RU"/>
-        </w:rPr>
-        <w:t>Данный проект будет иметь только один релиз</w:t>
-      </w:r>
-      <w:r>
-        <w:rPr>
-          <w:lang w:val="ru-RU"/>
-        </w:rPr>
-        <w:t xml:space="preserve"> в конце фазы </w:t>
-      </w:r>
-      <w:r>
-        <w:t>Construction</w:t>
-      </w:r>
-      <w:r>
-        <w:rPr>
-          <w:lang w:val="ru-RU"/>
-        </w:rPr>
-        <w:t>.</w:t>
-      </w:r>
-    </w:p>
-    <w:p>
-      <w:pPr>
-        <w:pStyle w:val="Heading3"/>
-      </w:pPr>
-      <w:bookmarkStart w:id="32" w:name="_Toc381384673"/>
-      <w:bookmarkEnd w:id="29"/>
-      <w:r>
-        <w:rPr>
-          <w:lang w:val="ru-RU"/>
-        </w:rPr>
-        <w:t>График проекта</w:t>
-      </w:r>
-      <w:bookmarkEnd w:id="32"/>
     </w:p>
     <w:tbl>
       <w:tblPr>
@@ -4917,7 +5121,7 @@
           </w:tcPr>
           <w:p>
             <w:pPr>
-              <w:pStyle w:val="BodyText"/>
+              <w:pStyle w:val="a9"/>
               <w:ind w:left="0"/>
               <w:jc w:val="center"/>
               <w:rPr>
@@ -4942,7 +5146,7 @@
           </w:tcPr>
           <w:p>
             <w:pPr>
-              <w:pStyle w:val="BodyText"/>
+              <w:pStyle w:val="a9"/>
               <w:ind w:left="0"/>
               <w:jc w:val="center"/>
               <w:rPr>
@@ -4966,7 +5170,7 @@
           </w:tcPr>
           <w:p>
             <w:pPr>
-              <w:pStyle w:val="BodyText"/>
+              <w:pStyle w:val="a9"/>
               <w:ind w:left="0"/>
               <w:jc w:val="center"/>
               <w:rPr>
@@ -4991,7 +5195,7 @@
           </w:tcPr>
           <w:p>
             <w:pPr>
-              <w:pStyle w:val="BodyText"/>
+              <w:pStyle w:val="a9"/>
               <w:ind w:left="0"/>
               <w:jc w:val="center"/>
               <w:rPr>
@@ -5017,16 +5221,18 @@
           </w:tcPr>
           <w:p>
             <w:pPr>
-              <w:pStyle w:val="BodyText"/>
+              <w:pStyle w:val="a9"/>
               <w:ind w:left="0"/>
               <w:jc w:val="center"/>
             </w:pPr>
+            <w:proofErr w:type="spellStart"/>
             <w:r>
               <w:rPr>
                 <w:lang w:val="ru-RU"/>
               </w:rPr>
               <w:t>Inception</w:t>
             </w:r>
+            <w:proofErr w:type="spellEnd"/>
           </w:p>
         </w:tc>
         <w:tc>
@@ -5036,7 +5242,7 @@
           </w:tcPr>
           <w:p>
             <w:pPr>
-              <w:pStyle w:val="BodyText"/>
+              <w:pStyle w:val="a9"/>
               <w:spacing w:after="0" w:line="276" w:lineRule="auto"/>
               <w:ind w:left="0"/>
               <w:jc w:val="center"/>
@@ -5053,7 +5259,7 @@
           </w:tcPr>
           <w:p>
             <w:pPr>
-              <w:pStyle w:val="BodyText"/>
+              <w:pStyle w:val="a9"/>
               <w:spacing w:after="0" w:line="276" w:lineRule="auto"/>
               <w:ind w:left="0"/>
               <w:jc w:val="center"/>
@@ -5088,7 +5294,7 @@
           </w:tcPr>
           <w:p>
             <w:pPr>
-              <w:pStyle w:val="BodyText"/>
+              <w:pStyle w:val="a9"/>
               <w:spacing w:after="0" w:line="276" w:lineRule="auto"/>
               <w:ind w:left="0"/>
               <w:jc w:val="center"/>
@@ -5125,16 +5331,18 @@
           </w:tcPr>
           <w:p>
             <w:pPr>
-              <w:pStyle w:val="BodyText"/>
+              <w:pStyle w:val="a9"/>
               <w:ind w:left="0"/>
               <w:jc w:val="center"/>
             </w:pPr>
+            <w:proofErr w:type="spellStart"/>
             <w:r>
               <w:rPr>
                 <w:lang w:val="ru-RU"/>
               </w:rPr>
               <w:t>Elaboration</w:t>
             </w:r>
+            <w:proofErr w:type="spellEnd"/>
           </w:p>
         </w:tc>
         <w:tc>
@@ -5144,7 +5352,7 @@
           </w:tcPr>
           <w:p>
             <w:pPr>
-              <w:pStyle w:val="BodyText"/>
+              <w:pStyle w:val="a9"/>
               <w:spacing w:after="0" w:line="276" w:lineRule="auto"/>
               <w:ind w:left="0"/>
               <w:jc w:val="center"/>
@@ -5161,7 +5369,7 @@
           </w:tcPr>
           <w:p>
             <w:pPr>
-              <w:pStyle w:val="BodyText"/>
+              <w:pStyle w:val="a9"/>
               <w:spacing w:after="0" w:line="276" w:lineRule="auto"/>
               <w:ind w:left="0"/>
               <w:jc w:val="center"/>
@@ -5202,7 +5410,7 @@
           </w:tcPr>
           <w:p>
             <w:pPr>
-              <w:pStyle w:val="BodyText"/>
+              <w:pStyle w:val="a9"/>
               <w:spacing w:after="0" w:line="276" w:lineRule="auto"/>
               <w:ind w:left="0"/>
               <w:jc w:val="center"/>
@@ -5245,19 +5453,21 @@
           </w:tcPr>
           <w:p>
             <w:pPr>
-              <w:pStyle w:val="BodyText"/>
+              <w:pStyle w:val="a9"/>
               <w:ind w:left="0"/>
               <w:jc w:val="center"/>
               <w:rPr>
                 <w:lang w:val="ru-RU"/>
               </w:rPr>
             </w:pPr>
+            <w:proofErr w:type="spellStart"/>
             <w:r>
               <w:rPr>
                 <w:lang w:val="ru-RU"/>
               </w:rPr>
               <w:t>Construction</w:t>
             </w:r>
+            <w:proofErr w:type="spellEnd"/>
           </w:p>
         </w:tc>
         <w:tc>
@@ -5267,7 +5477,7 @@
           </w:tcPr>
           <w:p>
             <w:pPr>
-              <w:pStyle w:val="BodyText"/>
+              <w:pStyle w:val="a9"/>
               <w:spacing w:after="0" w:line="276" w:lineRule="auto"/>
               <w:ind w:left="0"/>
               <w:jc w:val="center"/>
@@ -5284,7 +5494,7 @@
           </w:tcPr>
           <w:p>
             <w:pPr>
-              <w:pStyle w:val="BodyText"/>
+              <w:pStyle w:val="a9"/>
               <w:spacing w:after="0" w:line="276" w:lineRule="auto"/>
               <w:ind w:left="0"/>
               <w:jc w:val="center"/>
@@ -5319,7 +5529,7 @@
           </w:tcPr>
           <w:p>
             <w:pPr>
-              <w:pStyle w:val="BodyText"/>
+              <w:pStyle w:val="a9"/>
               <w:spacing w:after="0" w:line="276" w:lineRule="auto"/>
               <w:ind w:left="0"/>
               <w:jc w:val="center"/>
@@ -5356,19 +5566,21 @@
           </w:tcPr>
           <w:p>
             <w:pPr>
-              <w:pStyle w:val="BodyText"/>
+              <w:pStyle w:val="a9"/>
               <w:ind w:left="0"/>
               <w:jc w:val="center"/>
               <w:rPr>
                 <w:lang w:val="ru-RU"/>
               </w:rPr>
             </w:pPr>
+            <w:proofErr w:type="spellStart"/>
             <w:r>
               <w:rPr>
                 <w:lang w:val="ru-RU"/>
               </w:rPr>
               <w:t>Transition</w:t>
             </w:r>
+            <w:proofErr w:type="spellEnd"/>
           </w:p>
         </w:tc>
         <w:tc>
@@ -5378,7 +5590,7 @@
           </w:tcPr>
           <w:p>
             <w:pPr>
-              <w:pStyle w:val="BodyText"/>
+              <w:pStyle w:val="a9"/>
               <w:spacing w:after="0" w:line="276" w:lineRule="auto"/>
               <w:ind w:left="0"/>
               <w:jc w:val="center"/>
@@ -5395,7 +5607,7 @@
           </w:tcPr>
           <w:p>
             <w:pPr>
-              <w:pStyle w:val="BodyText"/>
+              <w:pStyle w:val="a9"/>
               <w:spacing w:after="0" w:line="276" w:lineRule="auto"/>
               <w:ind w:left="0"/>
               <w:jc w:val="center"/>
@@ -5430,7 +5642,7 @@
           </w:tcPr>
           <w:p>
             <w:pPr>
-              <w:pStyle w:val="BodyText"/>
+              <w:pStyle w:val="a9"/>
               <w:spacing w:after="0" w:line="276" w:lineRule="auto"/>
               <w:ind w:left="0"/>
               <w:jc w:val="center"/>
@@ -5468,122 +5680,252 @@
     </w:tbl>
     <w:p>
       <w:pPr>
-        <w:pStyle w:val="BodyText"/>
-        <w:rPr>
-          <w:lang w:val="ru-RU"/>
-        </w:rPr>
-      </w:pPr>
-    </w:p>
-    <w:p>
-      <w:pPr>
-        <w:pStyle w:val="Heading3"/>
+        <w:pStyle w:val="a9"/>
+        <w:rPr>
+          <w:lang w:val="ru-RU"/>
+        </w:rPr>
+      </w:pPr>
+    </w:p>
+    <w:p>
+      <w:pPr>
+        <w:pStyle w:val="3"/>
         <w:jc w:val="both"/>
       </w:pPr>
-      <w:bookmarkStart w:id="33" w:name="_Toc430447692"/>
-      <w:bookmarkStart w:id="34" w:name="_Toc381384674"/>
+      <w:bookmarkStart w:id="32" w:name="_Toc430447692"/>
+      <w:bookmarkStart w:id="33" w:name="_Toc381394905"/>
       <w:r>
         <w:rPr>
           <w:lang w:val="ru-RU"/>
         </w:rPr>
         <w:t>Ресурсное обеспечение проекта</w:t>
       </w:r>
+      <w:bookmarkEnd w:id="33"/>
+    </w:p>
+    <w:p>
+      <w:pPr>
+        <w:pStyle w:val="4"/>
+        <w:jc w:val="both"/>
+      </w:pPr>
+      <w:r>
+        <w:rPr>
+          <w:lang w:val="ru-RU"/>
+        </w:rPr>
+        <w:t>Кадровый план.</w:t>
+      </w:r>
+    </w:p>
+    <w:p>
+      <w:pPr>
+        <w:pStyle w:val="a9"/>
+        <w:jc w:val="both"/>
+        <w:rPr>
+          <w:lang w:val="ru-RU"/>
+        </w:rPr>
+      </w:pPr>
+      <w:r>
+        <w:rPr>
+          <w:lang w:val="ru-RU"/>
+        </w:rPr>
+        <w:t>Не применяется в данном проекте.</w:t>
+      </w:r>
+    </w:p>
+    <w:p>
+      <w:pPr>
+        <w:pStyle w:val="4"/>
+        <w:jc w:val="both"/>
+      </w:pPr>
+      <w:r>
+        <w:rPr>
+          <w:lang w:val="ru-RU"/>
+        </w:rPr>
+        <w:t>План приобретения ресурсов</w:t>
+      </w:r>
+    </w:p>
+    <w:p>
+      <w:pPr>
+        <w:pStyle w:val="a9"/>
+        <w:jc w:val="both"/>
+        <w:rPr>
+          <w:lang w:val="ru-RU"/>
+        </w:rPr>
+      </w:pPr>
+      <w:r>
+        <w:rPr>
+          <w:lang w:val="ru-RU"/>
+        </w:rPr>
+        <w:t>Не применяется в данном проекте.</w:t>
+      </w:r>
+    </w:p>
+    <w:p>
+      <w:pPr>
+        <w:pStyle w:val="4"/>
+        <w:jc w:val="both"/>
+      </w:pPr>
+      <w:r>
+        <w:t>Training Plan</w:t>
+      </w:r>
+    </w:p>
+    <w:p>
+      <w:pPr>
+        <w:pStyle w:val="a9"/>
+        <w:jc w:val="both"/>
+        <w:rPr>
+          <w:lang w:val="ru-RU"/>
+        </w:rPr>
+      </w:pPr>
+      <w:r>
+        <w:rPr>
+          <w:lang w:val="ru-RU"/>
+        </w:rPr>
+        <w:t>Не применяется в данном проекте.</w:t>
+      </w:r>
+    </w:p>
+    <w:p>
+      <w:pPr>
+        <w:pStyle w:val="3"/>
+        <w:jc w:val="both"/>
+      </w:pPr>
+      <w:bookmarkStart w:id="34" w:name="_Toc447095899"/>
+      <w:bookmarkStart w:id="35" w:name="_Toc381394906"/>
+      <w:bookmarkEnd w:id="32"/>
+      <w:r>
+        <w:t>Budget</w:t>
+      </w:r>
       <w:bookmarkEnd w:id="34"/>
-    </w:p>
-    <w:p>
-      <w:pPr>
-        <w:pStyle w:val="Heading4"/>
+      <w:bookmarkEnd w:id="35"/>
+    </w:p>
+    <w:p>
+      <w:pPr>
+        <w:pStyle w:val="a9"/>
         <w:jc w:val="both"/>
-      </w:pPr>
-      <w:r>
-        <w:rPr>
-          <w:lang w:val="ru-RU"/>
-        </w:rPr>
-        <w:t>Кадровый план.</w:t>
-      </w:r>
-    </w:p>
-    <w:p>
-      <w:pPr>
-        <w:pStyle w:val="BodyText"/>
+        <w:rPr>
+          <w:lang w:val="ru-RU"/>
+        </w:rPr>
+      </w:pPr>
+      <w:r>
+        <w:rPr>
+          <w:lang w:val="ru-RU"/>
+        </w:rPr>
+        <w:t>Не применяется в данном проекте.</w:t>
+      </w:r>
+    </w:p>
+    <w:p>
+      <w:pPr>
+        <w:pStyle w:val="2"/>
         <w:jc w:val="both"/>
-        <w:rPr>
-          <w:lang w:val="ru-RU"/>
-        </w:rPr>
-      </w:pPr>
-      <w:r>
-        <w:rPr>
-          <w:lang w:val="ru-RU"/>
-        </w:rPr>
-        <w:t>Не применяется в данном проекте.</w:t>
-      </w:r>
-    </w:p>
-    <w:p>
-      <w:pPr>
-        <w:pStyle w:val="Heading4"/>
+      </w:pPr>
+      <w:bookmarkStart w:id="36" w:name="_Toc381394907"/>
+      <w:r>
+        <w:rPr>
+          <w:lang w:val="ru-RU"/>
+        </w:rPr>
+        <w:t>План итераций</w:t>
+      </w:r>
+      <w:bookmarkEnd w:id="36"/>
+    </w:p>
+    <w:p>
+      <w:pPr>
+        <w:pStyle w:val="a9"/>
         <w:jc w:val="both"/>
-      </w:pPr>
-      <w:r>
-        <w:rPr>
-          <w:lang w:val="ru-RU"/>
-        </w:rPr>
-        <w:t>План приобретения ресурсов</w:t>
-      </w:r>
-    </w:p>
-    <w:p>
-      <w:pPr>
-        <w:pStyle w:val="BodyText"/>
+        <w:rPr>
+          <w:lang w:val="ru-RU"/>
+        </w:rPr>
+      </w:pPr>
+      <w:bookmarkStart w:id="37" w:name="_Toc447095908"/>
+      <w:r>
+        <w:rPr>
+          <w:lang w:val="ru-RU"/>
+        </w:rPr>
+        <w:t>См. план фаз проекта (4.1.1)</w:t>
+      </w:r>
+    </w:p>
+    <w:p>
+      <w:pPr>
+        <w:pStyle w:val="2"/>
         <w:jc w:val="both"/>
-        <w:rPr>
-          <w:lang w:val="ru-RU"/>
-        </w:rPr>
-      </w:pPr>
-      <w:r>
-        <w:rPr>
-          <w:lang w:val="ru-RU"/>
-        </w:rPr>
-        <w:t>Не применяется в данном проекте.</w:t>
-      </w:r>
-    </w:p>
-    <w:p>
-      <w:pPr>
-        <w:pStyle w:val="Heading4"/>
+      </w:pPr>
+      <w:bookmarkStart w:id="38" w:name="_Toc381394908"/>
+      <w:bookmarkEnd w:id="37"/>
+      <w:r>
+        <w:rPr>
+          <w:lang w:val="ru-RU"/>
+        </w:rPr>
+        <w:t>Мониторинг и контроль проекта</w:t>
+      </w:r>
+      <w:bookmarkEnd w:id="38"/>
+    </w:p>
+    <w:p>
+      <w:pPr>
+        <w:pStyle w:val="3"/>
         <w:jc w:val="both"/>
       </w:pPr>
-      <w:r>
-        <w:t>Training Plan</w:t>
-      </w:r>
-    </w:p>
-    <w:p>
-      <w:pPr>
-        <w:pStyle w:val="BodyText"/>
+      <w:bookmarkStart w:id="39" w:name="_Toc381394909"/>
+      <w:r>
+        <w:rPr>
+          <w:lang w:val="ru-RU"/>
+        </w:rPr>
+        <w:t>План управления требованиями</w:t>
+      </w:r>
+      <w:bookmarkEnd w:id="39"/>
+    </w:p>
+    <w:p>
+      <w:pPr>
+        <w:pStyle w:val="a9"/>
         <w:jc w:val="both"/>
-        <w:rPr>
-          <w:lang w:val="ru-RU"/>
-        </w:rPr>
-      </w:pPr>
-      <w:r>
-        <w:rPr>
-          <w:lang w:val="ru-RU"/>
-        </w:rPr>
-        <w:t>Не применяется в данном проекте.</w:t>
-      </w:r>
-    </w:p>
-    <w:p>
-      <w:pPr>
-        <w:pStyle w:val="Heading3"/>
+      </w:pPr>
+      <w:r>
+        <w:rPr>
+          <w:lang w:val="ru-RU"/>
+        </w:rPr>
+        <w:t>См</w:t>
+      </w:r>
+      <w:r>
+        <w:t>.</w:t>
+      </w:r>
+      <w:r>
+        <w:rPr>
+          <w:lang w:val="ru-RU"/>
+        </w:rPr>
+        <w:t xml:space="preserve"> Видение проекта</w:t>
+      </w:r>
+      <w:r>
+        <w:t>.</w:t>
+      </w:r>
+    </w:p>
+    <w:p>
+      <w:pPr>
+        <w:pStyle w:val="3"/>
         <w:jc w:val="both"/>
       </w:pPr>
-      <w:bookmarkStart w:id="35" w:name="_Toc447095899"/>
-      <w:bookmarkStart w:id="36" w:name="_Toc381384675"/>
-      <w:bookmarkEnd w:id="33"/>
-      <w:r>
-        <w:t>Budget</w:t>
-      </w:r>
-      <w:bookmarkEnd w:id="35"/>
-      <w:bookmarkEnd w:id="36"/>
-    </w:p>
-    <w:p>
-      <w:pPr>
-        <w:pStyle w:val="BodyText"/>
+      <w:bookmarkStart w:id="40" w:name="_Toc381394910"/>
+      <w:r>
+        <w:rPr>
+          <w:lang w:val="ru-RU"/>
+        </w:rPr>
+        <w:t>План</w:t>
+      </w:r>
+      <w:r>
+        <w:t xml:space="preserve"> </w:t>
+      </w:r>
+      <w:r>
+        <w:rPr>
+          <w:lang w:val="ru-RU"/>
+        </w:rPr>
+        <w:t>управления</w:t>
+      </w:r>
+      <w:r>
+        <w:t xml:space="preserve"> </w:t>
+      </w:r>
+      <w:r>
+        <w:rPr>
+          <w:lang w:val="ru-RU"/>
+        </w:rPr>
+        <w:t>сроками</w:t>
+      </w:r>
+      <w:bookmarkEnd w:id="40"/>
+    </w:p>
+    <w:p>
+      <w:pPr>
+        <w:pStyle w:val="a9"/>
         <w:jc w:val="both"/>
         <w:rPr>
           <w:lang w:val="ru-RU"/>
@@ -5593,218 +5935,130 @@
         <w:rPr>
           <w:lang w:val="ru-RU"/>
         </w:rPr>
-        <w:t>Не применяется в данном проекте.</w:t>
-      </w:r>
-    </w:p>
-    <w:p>
-      <w:pPr>
-        <w:pStyle w:val="Heading2"/>
+        <w:t xml:space="preserve">Для управления сроками проекта создается диаграмма </w:t>
+      </w:r>
+      <w:proofErr w:type="spellStart"/>
+      <w:r>
+        <w:rPr>
+          <w:lang w:val="ru-RU"/>
+        </w:rPr>
+        <w:t>Ганта</w:t>
+      </w:r>
+      <w:proofErr w:type="spellEnd"/>
+      <w:r>
+        <w:rPr>
+          <w:lang w:val="ru-RU"/>
+        </w:rPr>
+        <w:t>, иллюстрирующая графики работ и сроки выполнения задач.</w:t>
+      </w:r>
+    </w:p>
+    <w:p>
+      <w:pPr>
+        <w:pStyle w:val="a9"/>
         <w:jc w:val="both"/>
-      </w:pPr>
-      <w:bookmarkStart w:id="37" w:name="_Toc381384676"/>
-      <w:r>
-        <w:rPr>
-          <w:lang w:val="ru-RU"/>
-        </w:rPr>
-        <w:t>План итераций</w:t>
-      </w:r>
-      <w:bookmarkEnd w:id="37"/>
-    </w:p>
-    <w:p>
-      <w:pPr>
-        <w:pStyle w:val="BodyText"/>
+        <w:rPr>
+          <w:lang w:val="ru-RU"/>
+        </w:rPr>
+      </w:pPr>
+      <w:r>
+        <w:rPr>
+          <w:lang w:val="ru-RU"/>
+        </w:rPr>
+        <w:t>Менеджер проекта по согласованию с координатором проекта от Заказчика и участниками проектной команды может перераспределять должным образом сроки задач внутри каждой фазы. Сроки фаз проекта изменяться не могут.</w:t>
+      </w:r>
+    </w:p>
+    <w:p>
+      <w:pPr>
+        <w:pStyle w:val="3"/>
         <w:jc w:val="both"/>
-        <w:rPr>
-          <w:lang w:val="ru-RU"/>
-        </w:rPr>
-      </w:pPr>
-      <w:bookmarkStart w:id="38" w:name="_Toc447095908"/>
-      <w:r>
-        <w:rPr>
-          <w:lang w:val="ru-RU"/>
-        </w:rPr>
-        <w:t>См. план фаз проекта (4.1.1)</w:t>
-      </w:r>
-    </w:p>
-    <w:p>
-      <w:pPr>
-        <w:pStyle w:val="Heading2"/>
+      </w:pPr>
+      <w:bookmarkStart w:id="41" w:name="_Toc381394911"/>
+      <w:r>
+        <w:rPr>
+          <w:lang w:val="ru-RU"/>
+        </w:rPr>
+        <w:t>План управления бюджетом</w:t>
+      </w:r>
+      <w:bookmarkEnd w:id="41"/>
+    </w:p>
+    <w:p>
+      <w:pPr>
+        <w:pStyle w:val="a9"/>
         <w:jc w:val="both"/>
-      </w:pPr>
-      <w:bookmarkStart w:id="39" w:name="_Toc381384677"/>
-      <w:bookmarkEnd w:id="38"/>
-      <w:r>
-        <w:rPr>
-          <w:lang w:val="ru-RU"/>
-        </w:rPr>
-        <w:t>Мониторинг и контроль проекта</w:t>
-      </w:r>
-      <w:bookmarkEnd w:id="39"/>
-    </w:p>
-    <w:p>
-      <w:pPr>
-        <w:pStyle w:val="Heading3"/>
+        <w:rPr>
+          <w:lang w:val="ru-RU"/>
+        </w:rPr>
+      </w:pPr>
+      <w:r>
+        <w:rPr>
+          <w:lang w:val="ru-RU"/>
+        </w:rPr>
+        <w:t>Не применяется в данном проекте (</w:t>
+      </w:r>
+      <w:proofErr w:type="spellStart"/>
+      <w:r>
+        <w:rPr>
+          <w:lang w:val="ru-RU"/>
+        </w:rPr>
+        <w:t>отсутсвует</w:t>
+      </w:r>
+      <w:proofErr w:type="spellEnd"/>
+      <w:r>
+        <w:rPr>
+          <w:lang w:val="ru-RU"/>
+        </w:rPr>
+        <w:t xml:space="preserve"> бюджет).</w:t>
+      </w:r>
+    </w:p>
+    <w:p>
+      <w:pPr>
+        <w:pStyle w:val="3"/>
         <w:jc w:val="both"/>
       </w:pPr>
-      <w:bookmarkStart w:id="40" w:name="_Toc381384678"/>
-      <w:r>
-        <w:rPr>
-          <w:lang w:val="ru-RU"/>
-        </w:rPr>
-        <w:t>План управления требованиями</w:t>
-      </w:r>
-      <w:bookmarkEnd w:id="40"/>
-    </w:p>
-    <w:p>
-      <w:pPr>
-        <w:pStyle w:val="BodyText"/>
+      <w:bookmarkStart w:id="42" w:name="_Toc381394912"/>
+      <w:r>
+        <w:rPr>
+          <w:lang w:val="ru-RU"/>
+        </w:rPr>
+        <w:t>План управления качеством</w:t>
+      </w:r>
+      <w:bookmarkEnd w:id="42"/>
+    </w:p>
+    <w:p>
+      <w:pPr>
+        <w:pStyle w:val="a9"/>
         <w:jc w:val="both"/>
-      </w:pPr>
-      <w:r>
-        <w:rPr>
-          <w:lang w:val="ru-RU"/>
-        </w:rPr>
-        <w:t>См</w:t>
-      </w:r>
-      <w:r>
-        <w:t>.</w:t>
-      </w:r>
-      <w:r>
-        <w:rPr>
-          <w:lang w:val="ru-RU"/>
-        </w:rPr>
-        <w:t xml:space="preserve"> Видение проекта</w:t>
-      </w:r>
-      <w:r>
-        <w:t>.</w:t>
-      </w:r>
-    </w:p>
-    <w:p>
-      <w:pPr>
-        <w:pStyle w:val="Heading3"/>
+        <w:rPr>
+          <w:lang w:val="ru-RU"/>
+        </w:rPr>
+      </w:pPr>
+      <w:r>
+        <w:rPr>
+          <w:lang w:val="ru-RU"/>
+        </w:rPr>
+        <w:t xml:space="preserve">Найденные ошибки системы должны быть зафиксированы в виде задач с соответствующим статусом и сроком выполнения. Для основных артефактов будут </w:t>
+      </w:r>
+      <w:proofErr w:type="gramStart"/>
+      <w:r>
+        <w:rPr>
+          <w:lang w:val="ru-RU"/>
+        </w:rPr>
+        <w:t>проводится</w:t>
+      </w:r>
+      <w:proofErr w:type="gramEnd"/>
+      <w:r>
+        <w:rPr>
+          <w:lang w:val="ru-RU"/>
+        </w:rPr>
+        <w:t xml:space="preserve"> периодические просмотры.</w:t>
+      </w:r>
+    </w:p>
+    <w:p>
+      <w:pPr>
+        <w:pStyle w:val="3"/>
         <w:jc w:val="both"/>
       </w:pPr>
-      <w:bookmarkStart w:id="41" w:name="_Toc381384679"/>
-      <w:r>
-        <w:rPr>
-          <w:lang w:val="ru-RU"/>
-        </w:rPr>
-        <w:t>План</w:t>
-      </w:r>
-      <w:r>
-        <w:t xml:space="preserve"> </w:t>
-      </w:r>
-      <w:r>
-        <w:rPr>
-          <w:lang w:val="ru-RU"/>
-        </w:rPr>
-        <w:t>управления</w:t>
-      </w:r>
-      <w:r>
-        <w:t xml:space="preserve"> </w:t>
-      </w:r>
-      <w:r>
-        <w:rPr>
-          <w:lang w:val="ru-RU"/>
-        </w:rPr>
-        <w:t>сроками</w:t>
-      </w:r>
-      <w:bookmarkEnd w:id="41"/>
-    </w:p>
-    <w:p>
-      <w:pPr>
-        <w:pStyle w:val="BodyText"/>
-        <w:jc w:val="both"/>
-        <w:rPr>
-          <w:lang w:val="ru-RU"/>
-        </w:rPr>
-      </w:pPr>
-      <w:r>
-        <w:rPr>
-          <w:lang w:val="ru-RU"/>
-        </w:rPr>
-        <w:t>Для управления сроками проекта создается диаграмма Ганта, иллюстрирующая графики работ и сроки выполнения задач.</w:t>
-      </w:r>
-    </w:p>
-    <w:p>
-      <w:pPr>
-        <w:pStyle w:val="BodyText"/>
-        <w:jc w:val="both"/>
-        <w:rPr>
-          <w:lang w:val="ru-RU"/>
-        </w:rPr>
-      </w:pPr>
-      <w:r>
-        <w:rPr>
-          <w:lang w:val="ru-RU"/>
-        </w:rPr>
-        <w:t>Менеджер проекта по согласованию с координатором проекта от Заказчика и участниками проектной команды может перераспределять должным образом сроки задач внутри каждой фазы. Сроки фаз проекта изменяться не могут.</w:t>
-      </w:r>
-    </w:p>
-    <w:p>
-      <w:pPr>
-        <w:pStyle w:val="Heading3"/>
-        <w:jc w:val="both"/>
-      </w:pPr>
-      <w:bookmarkStart w:id="42" w:name="_Toc381384680"/>
-      <w:r>
-        <w:rPr>
-          <w:lang w:val="ru-RU"/>
-        </w:rPr>
-        <w:t>План управления бюджетом</w:t>
-      </w:r>
-      <w:bookmarkEnd w:id="42"/>
-    </w:p>
-    <w:p>
-      <w:pPr>
-        <w:pStyle w:val="BodyText"/>
-        <w:jc w:val="both"/>
-        <w:rPr>
-          <w:lang w:val="ru-RU"/>
-        </w:rPr>
-      </w:pPr>
-      <w:r>
-        <w:rPr>
-          <w:lang w:val="ru-RU"/>
-        </w:rPr>
-        <w:t>Не применяется в данном проекте (отсутсвует бюджет).</w:t>
-      </w:r>
-    </w:p>
-    <w:p>
-      <w:pPr>
-        <w:pStyle w:val="Heading3"/>
-        <w:jc w:val="both"/>
-      </w:pPr>
-      <w:bookmarkStart w:id="43" w:name="_Toc381384681"/>
-      <w:r>
-        <w:rPr>
-          <w:lang w:val="ru-RU"/>
-        </w:rPr>
-        <w:t>План управления качеством</w:t>
-      </w:r>
-      <w:bookmarkEnd w:id="43"/>
-    </w:p>
-    <w:p>
-      <w:pPr>
-        <w:pStyle w:val="BodyText"/>
-        <w:jc w:val="both"/>
-        <w:rPr>
-          <w:lang w:val="ru-RU"/>
-        </w:rPr>
-      </w:pPr>
-      <w:r>
-        <w:rPr>
-          <w:lang w:val="ru-RU"/>
-        </w:rPr>
-        <w:t>Найденные ошибки системы должны быть зафиксированы в виде задач с соответствующим статусом и сроком выполнения. Для основных артефактов будут проводится периодические просмотры.</w:t>
-      </w:r>
-    </w:p>
-    <w:p>
-      <w:pPr>
-        <w:pStyle w:val="Heading3"/>
-        <w:jc w:val="both"/>
-      </w:pPr>
-      <w:bookmarkStart w:id="44" w:name="_Toc381384682"/>
+      <w:bookmarkStart w:id="43" w:name="_Toc381394913"/>
       <w:r>
         <w:rPr>
           <w:lang w:val="ru-RU"/>
@@ -5812,11 +6066,109 @@
         <w:lastRenderedPageBreak/>
         <w:t>План отчетности</w:t>
       </w:r>
+      <w:bookmarkEnd w:id="43"/>
+    </w:p>
+    <w:p>
+      <w:pPr>
+        <w:pStyle w:val="a9"/>
+        <w:jc w:val="both"/>
+        <w:rPr>
+          <w:lang w:val="ru-RU"/>
+        </w:rPr>
+      </w:pPr>
+      <w:r>
+        <w:rPr>
+          <w:lang w:val="ru-RU"/>
+        </w:rPr>
+        <w:t>По завершении проекта предполагается составление сводного отчета на основе накопившихся артефактов.</w:t>
+      </w:r>
+    </w:p>
+    <w:p>
+      <w:pPr>
+        <w:pStyle w:val="3"/>
+      </w:pPr>
+      <w:bookmarkStart w:id="44" w:name="_Toc381394914"/>
+      <w:r>
+        <w:rPr>
+          <w:lang w:val="ru-RU"/>
+        </w:rPr>
+        <w:t xml:space="preserve">План </w:t>
+      </w:r>
+      <w:r>
+        <w:rPr>
+          <w:lang w:val="ru-RU"/>
+        </w:rPr>
+        <w:t xml:space="preserve">отчетности и </w:t>
+      </w:r>
+      <w:r>
+        <w:rPr>
+          <w:lang w:val="ru-RU"/>
+        </w:rPr>
+        <w:t>измерений</w:t>
+      </w:r>
       <w:bookmarkEnd w:id="44"/>
     </w:p>
     <w:p>
       <w:pPr>
-        <w:pStyle w:val="BodyText"/>
+        <w:pStyle w:val="a9"/>
+        <w:rPr>
+          <w:lang w:val="ru-RU"/>
+        </w:rPr>
+      </w:pPr>
+      <w:r>
+        <w:rPr>
+          <w:lang w:val="ru-RU"/>
+        </w:rPr>
+        <w:t>Не применяется в данном проекте.</w:t>
+      </w:r>
+    </w:p>
+    <w:p>
+      <w:pPr>
+        <w:pStyle w:val="2"/>
+      </w:pPr>
+      <w:bookmarkStart w:id="45" w:name="_Toc447095915"/>
+      <w:bookmarkStart w:id="46" w:name="_Toc381394915"/>
+      <w:r>
+        <w:rPr>
+          <w:lang w:val="ru-RU"/>
+        </w:rPr>
+        <w:t>План управления рисками</w:t>
+      </w:r>
+      <w:bookmarkEnd w:id="45"/>
+      <w:bookmarkEnd w:id="46"/>
+    </w:p>
+    <w:p>
+      <w:pPr>
+        <w:pStyle w:val="a9"/>
+      </w:pPr>
+      <w:r>
+        <w:rPr>
+          <w:lang w:val="ru-RU"/>
+        </w:rPr>
+        <w:t>См. список основных рисков.</w:t>
+      </w:r>
+    </w:p>
+    <w:p>
+      <w:pPr>
+        <w:pStyle w:val="2"/>
+        <w:rPr>
+          <w:lang w:val="ru-RU"/>
+        </w:rPr>
+      </w:pPr>
+      <w:bookmarkStart w:id="47" w:name="_Toc447095916"/>
+      <w:bookmarkStart w:id="48" w:name="_Toc381394916"/>
+      <w:r>
+        <w:rPr>
+          <w:lang w:val="ru-RU"/>
+        </w:rPr>
+        <w:t>План управления конфигурацией</w:t>
+      </w:r>
+      <w:bookmarkEnd w:id="47"/>
+      <w:bookmarkEnd w:id="48"/>
+    </w:p>
+    <w:p>
+      <w:pPr>
+        <w:pStyle w:val="a9"/>
         <w:jc w:val="both"/>
         <w:rPr>
           <w:lang w:val="ru-RU"/>
@@ -5826,116 +6178,46 @@
         <w:rPr>
           <w:lang w:val="ru-RU"/>
         </w:rPr>
-        <w:t>По завершении проекта предполагается составление сводного отчета на основе накопившихся артефактов.</w:t>
-      </w:r>
-    </w:p>
-    <w:p>
-      <w:pPr>
-        <w:pStyle w:val="Heading3"/>
-      </w:pPr>
-      <w:bookmarkStart w:id="45" w:name="_Toc381384683"/>
-      <w:r>
-        <w:rPr>
-          <w:lang w:val="ru-RU"/>
-        </w:rPr>
-        <w:t xml:space="preserve">План </w:t>
-      </w:r>
-      <w:r>
-        <w:rPr>
-          <w:lang w:val="ru-RU"/>
-        </w:rPr>
-        <w:t xml:space="preserve">отчетности и </w:t>
-      </w:r>
-      <w:r>
-        <w:rPr>
-          <w:lang w:val="ru-RU"/>
-        </w:rPr>
-        <w:t>измерений</w:t>
-      </w:r>
-      <w:bookmarkEnd w:id="45"/>
-    </w:p>
-    <w:p>
-      <w:pPr>
-        <w:pStyle w:val="BodyText"/>
-        <w:rPr>
-          <w:lang w:val="ru-RU"/>
-        </w:rPr>
-      </w:pPr>
-      <w:r>
-        <w:rPr>
-          <w:lang w:val="ru-RU"/>
-        </w:rPr>
-        <w:t>Не применяется в данном проекте.</w:t>
-      </w:r>
-    </w:p>
-    <w:p>
-      <w:pPr>
-        <w:pStyle w:val="Heading2"/>
-      </w:pPr>
-      <w:bookmarkStart w:id="46" w:name="_Toc447095915"/>
-      <w:bookmarkStart w:id="47" w:name="_Toc381384684"/>
-      <w:r>
-        <w:rPr>
-          <w:lang w:val="ru-RU"/>
-        </w:rPr>
-        <w:t>План управления рисками</w:t>
-      </w:r>
-      <w:bookmarkEnd w:id="46"/>
-      <w:bookmarkEnd w:id="47"/>
-    </w:p>
-    <w:p>
-      <w:pPr>
-        <w:pStyle w:val="BodyText"/>
-      </w:pPr>
-      <w:r>
-        <w:rPr>
-          <w:lang w:val="ru-RU"/>
-        </w:rPr>
-        <w:t>См. список основных рисков.</w:t>
-      </w:r>
-    </w:p>
-    <w:p>
-      <w:pPr>
-        <w:pStyle w:val="Heading2"/>
-        <w:rPr>
-          <w:lang w:val="ru-RU"/>
-        </w:rPr>
-      </w:pPr>
-      <w:bookmarkStart w:id="48" w:name="_Toc447095916"/>
-      <w:bookmarkStart w:id="49" w:name="_Toc381384685"/>
-      <w:r>
-        <w:rPr>
-          <w:lang w:val="ru-RU"/>
-        </w:rPr>
-        <w:t>План управления конфигурацией</w:t>
-      </w:r>
-      <w:bookmarkEnd w:id="48"/>
+        <w:t>Для поддержки базы данных изменений проекта будут выбраны соответс</w:t>
+      </w:r>
+      <w:r>
+        <w:rPr>
+          <w:lang w:val="ru-RU"/>
+        </w:rPr>
+        <w:t>т</w:t>
+      </w:r>
+      <w:bookmarkStart w:id="49" w:name="_GoBack"/>
       <w:bookmarkEnd w:id="49"/>
-    </w:p>
-    <w:p>
-      <w:pPr>
-        <w:pStyle w:val="BodyText"/>
-        <w:jc w:val="both"/>
-        <w:rPr>
-          <w:lang w:val="ru-RU"/>
-        </w:rPr>
-      </w:pPr>
-      <w:r>
-        <w:rPr>
-          <w:lang w:val="ru-RU"/>
-        </w:rPr>
-        <w:t>Для поддержки базы данных изменений проекта будут выбраны соответсвующие инструменты</w:t>
-      </w:r>
-      <w:r>
-        <w:rPr>
-          <w:lang w:val="ru-RU"/>
-        </w:rPr>
-        <w:t>. Контроль и просмотр изменений будет осуществляться лицо, занимающим должность менеджера по контролю за изменениями.</w:t>
-      </w:r>
-    </w:p>
-    <w:p>
-      <w:pPr>
-        <w:pStyle w:val="Heading1"/>
+      <w:r>
+        <w:rPr>
+          <w:lang w:val="ru-RU"/>
+        </w:rPr>
+        <w:t>вующие инструменты</w:t>
+      </w:r>
+      <w:r>
+        <w:rPr>
+          <w:lang w:val="ru-RU"/>
+        </w:rPr>
+        <w:t xml:space="preserve">. Контроль и просмотр изменений будет осуществляться лицо, занимающим должность менеджера по </w:t>
+      </w:r>
+      <w:proofErr w:type="gramStart"/>
+      <w:r>
+        <w:rPr>
+          <w:lang w:val="ru-RU"/>
+        </w:rPr>
+        <w:t>контролю за</w:t>
+      </w:r>
+      <w:proofErr w:type="gramEnd"/>
+      <w:r>
+        <w:rPr>
+          <w:lang w:val="ru-RU"/>
+        </w:rPr>
+        <w:t xml:space="preserve"> изменениями.</w:t>
+      </w:r>
+    </w:p>
+    <w:p>
+      <w:pPr>
+        <w:pStyle w:val="1"/>
         <w:numPr>
           <w:ilvl w:val="0"/>
           <w:numId w:val="0"/>
@@ -5948,9 +6230,9 @@
     </w:p>
     <w:p>
       <w:pPr>
-        <w:pStyle w:val="Heading1"/>
-      </w:pPr>
-      <w:bookmarkStart w:id="50" w:name="_Toc381384686"/>
+        <w:pStyle w:val="1"/>
+      </w:pPr>
+      <w:bookmarkStart w:id="50" w:name="_Toc381394917"/>
       <w:r>
         <w:rPr>
           <w:lang w:val="ru-RU"/>
@@ -5961,7 +6243,7 @@
     </w:p>
     <w:p>
       <w:pPr>
-        <w:pStyle w:val="BodyText"/>
+        <w:pStyle w:val="a9"/>
         <w:rPr>
           <w:lang w:val="ru-RU"/>
         </w:rPr>
@@ -6036,34 +6318,34 @@
 <w:ftr xmlns:wpc="http://schemas.microsoft.com/office/word/2010/wordprocessingCanvas" xmlns:mc="http://schemas.openxmlformats.org/markup-compatibility/2006" xmlns:o="urn:schemas-microsoft-com:office:office" xmlns:r="http://schemas.openxmlformats.org/officeDocument/2006/relationships" xmlns:m="http://schemas.openxmlformats.org/officeDocument/2006/math" xmlns:v="urn:schemas-microsoft-com:vml" xmlns:wp14="http://schemas.microsoft.com/office/word/2010/wordprocessingDrawing" xmlns:wp="http://schemas.openxmlformats.org/drawingml/2006/wordprocessingDrawing" xmlns:w10="urn:schemas-microsoft-com:office:word" xmlns:w="http://schemas.openxmlformats.org/wordprocessingml/2006/main" xmlns:w14="http://schemas.microsoft.com/office/word/2010/wordml" xmlns:wpg="http://schemas.microsoft.com/office/word/2010/wordprocessingGroup" xmlns:wpi="http://schemas.microsoft.com/office/word/2010/wordprocessingInk" xmlns:wne="http://schemas.microsoft.com/office/word/2006/wordml" xmlns:wps="http://schemas.microsoft.com/office/word/2010/wordprocessingShape" mc:Ignorable="w14 wp14">
   <w:p>
     <w:pPr>
-      <w:pStyle w:val="Footer"/>
+      <w:pStyle w:val="a7"/>
       <w:framePr w:wrap="around" w:vAnchor="text" w:hAnchor="margin" w:xAlign="right" w:y="1"/>
       <w:rPr>
-        <w:rStyle w:val="PageNumber"/>
+        <w:rStyle w:val="a8"/>
       </w:rPr>
     </w:pPr>
     <w:r>
       <w:rPr>
-        <w:rStyle w:val="PageNumber"/>
+        <w:rStyle w:val="a8"/>
       </w:rPr>
       <w:fldChar w:fldCharType="begin"/>
     </w:r>
     <w:r>
       <w:rPr>
-        <w:rStyle w:val="PageNumber"/>
+        <w:rStyle w:val="a8"/>
       </w:rPr>
       <w:instrText xml:space="preserve">PAGE  </w:instrText>
     </w:r>
     <w:r>
       <w:rPr>
-        <w:rStyle w:val="PageNumber"/>
+        <w:rStyle w:val="a8"/>
       </w:rPr>
       <w:fldChar w:fldCharType="end"/>
     </w:r>
   </w:p>
   <w:p>
     <w:pPr>
-      <w:pStyle w:val="Footer"/>
+      <w:pStyle w:val="a7"/>
       <w:ind w:right="360"/>
     </w:pPr>
   </w:p>
@@ -6184,82 +6466,82 @@
           </w:r>
           <w:r>
             <w:rPr>
-              <w:rStyle w:val="PageNumber"/>
+              <w:rStyle w:val="a8"/>
             </w:rPr>
             <w:fldChar w:fldCharType="begin"/>
           </w:r>
           <w:r>
             <w:rPr>
-              <w:rStyle w:val="PageNumber"/>
+              <w:rStyle w:val="a8"/>
             </w:rPr>
             <w:instrText xml:space="preserve"> PAGE </w:instrText>
           </w:r>
           <w:r>
             <w:rPr>
-              <w:rStyle w:val="PageNumber"/>
+              <w:rStyle w:val="a8"/>
             </w:rPr>
             <w:fldChar w:fldCharType="separate"/>
           </w:r>
           <w:r>
             <w:rPr>
-              <w:rStyle w:val="PageNumber"/>
+              <w:rStyle w:val="a8"/>
               <w:noProof/>
             </w:rPr>
-            <w:t>4</w:t>
+            <w:t>8</w:t>
           </w:r>
           <w:r>
             <w:rPr>
-              <w:rStyle w:val="PageNumber"/>
+              <w:rStyle w:val="a8"/>
             </w:rPr>
             <w:fldChar w:fldCharType="end"/>
           </w:r>
           <w:r>
             <w:rPr>
-              <w:rStyle w:val="PageNumber"/>
+              <w:rStyle w:val="a8"/>
             </w:rPr>
             <w:t xml:space="preserve"> </w:t>
           </w:r>
           <w:r>
             <w:rPr>
-              <w:rStyle w:val="PageNumber"/>
+              <w:rStyle w:val="a8"/>
               <w:lang w:val="ru-RU"/>
             </w:rPr>
             <w:t>из</w:t>
           </w:r>
           <w:r>
             <w:rPr>
-              <w:rStyle w:val="PageNumber"/>
+              <w:rStyle w:val="a8"/>
             </w:rPr>
             <w:t xml:space="preserve"> </w:t>
           </w:r>
           <w:r>
             <w:rPr>
-              <w:rStyle w:val="PageNumber"/>
+              <w:rStyle w:val="a8"/>
             </w:rPr>
             <w:fldChar w:fldCharType="begin"/>
           </w:r>
           <w:r>
             <w:rPr>
-              <w:rStyle w:val="PageNumber"/>
+              <w:rStyle w:val="a8"/>
             </w:rPr>
             <w:instrText xml:space="preserve"> NUMPAGES  \* MERGEFORMAT </w:instrText>
           </w:r>
           <w:r>
             <w:rPr>
-              <w:rStyle w:val="PageNumber"/>
+              <w:rStyle w:val="a8"/>
             </w:rPr>
             <w:fldChar w:fldCharType="separate"/>
           </w:r>
           <w:r>
             <w:rPr>
-              <w:rStyle w:val="PageNumber"/>
+              <w:rStyle w:val="a8"/>
               <w:noProof/>
             </w:rPr>
             <w:t>8</w:t>
           </w:r>
           <w:r>
             <w:rPr>
-              <w:rStyle w:val="PageNumber"/>
+              <w:rStyle w:val="a8"/>
             </w:rPr>
             <w:fldChar w:fldCharType="end"/>
           </w:r>
@@ -6269,7 +6551,7 @@
   </w:tbl>
   <w:p>
     <w:pPr>
-      <w:pStyle w:val="Footer"/>
+      <w:pStyle w:val="a7"/>
     </w:pPr>
   </w:p>
 </w:ftr>
@@ -6279,7 +6561,7 @@
 <w:ftr xmlns:wpc="http://schemas.microsoft.com/office/word/2010/wordprocessingCanvas" xmlns:mc="http://schemas.openxmlformats.org/markup-compatibility/2006" xmlns:o="urn:schemas-microsoft-com:office:office" xmlns:r="http://schemas.openxmlformats.org/officeDocument/2006/relationships" xmlns:m="http://schemas.openxmlformats.org/officeDocument/2006/math" xmlns:v="urn:schemas-microsoft-com:vml" xmlns:wp14="http://schemas.microsoft.com/office/word/2010/wordprocessingDrawing" xmlns:wp="http://schemas.openxmlformats.org/drawingml/2006/wordprocessingDrawing" xmlns:w10="urn:schemas-microsoft-com:office:word" xmlns:w="http://schemas.openxmlformats.org/wordprocessingml/2006/main" xmlns:w14="http://schemas.microsoft.com/office/word/2010/wordml" xmlns:wpg="http://schemas.microsoft.com/office/word/2010/wordprocessingGroup" xmlns:wpi="http://schemas.microsoft.com/office/word/2010/wordprocessingInk" xmlns:wne="http://schemas.microsoft.com/office/word/2006/wordml" xmlns:wps="http://schemas.microsoft.com/office/word/2010/wordprocessingShape" mc:Ignorable="w14 wp14">
   <w:p>
     <w:pPr>
-      <w:pStyle w:val="Footer"/>
+      <w:pStyle w:val="a7"/>
     </w:pPr>
   </w:p>
 </w:ftr>
@@ -6383,7 +6665,7 @@
   </w:p>
   <w:p>
     <w:pPr>
-      <w:pStyle w:val="Header"/>
+      <w:pStyle w:val="a6"/>
     </w:pPr>
   </w:p>
 </w:hdr>
@@ -6469,8 +6751,16 @@
             <w:rPr>
               <w:lang w:val="ru-RU"/>
             </w:rPr>
-            <w:t>План разработки ПО</w:t>
+            <w:t xml:space="preserve">План разработки </w:t>
           </w:r>
+          <w:proofErr w:type="gramStart"/>
+          <w:r>
+            <w:rPr>
+              <w:lang w:val="ru-RU"/>
+            </w:rPr>
+            <w:t>ПО</w:t>
+          </w:r>
+          <w:proofErr w:type="gramEnd"/>
         </w:p>
       </w:tc>
       <w:tc>
@@ -6530,11 +6820,9 @@
           <w:pPr>
             <w:pStyle w:val="DefaultStyle"/>
           </w:pPr>
-          <w:proofErr w:type="spellStart"/>
           <w:r>
             <w:t>BestAlloc</w:t>
           </w:r>
-          <w:proofErr w:type="spellEnd"/>
           <w:r>
             <w:rPr>
               <w:lang w:val="ru-RU"/>
@@ -6555,7 +6843,7 @@
   </w:tbl>
   <w:p>
     <w:pPr>
-      <w:pStyle w:val="Header"/>
+      <w:pStyle w:val="a6"/>
     </w:pPr>
   </w:p>
 </w:hdr>
@@ -6565,7 +6853,7 @@
 <w:hdr xmlns:wpc="http://schemas.microsoft.com/office/word/2010/wordprocessingCanvas" xmlns:mc="http://schemas.openxmlformats.org/markup-compatibility/2006" xmlns:o="urn:schemas-microsoft-com:office:office" xmlns:r="http://schemas.openxmlformats.org/officeDocument/2006/relationships" xmlns:m="http://schemas.openxmlformats.org/officeDocument/2006/math" xmlns:v="urn:schemas-microsoft-com:vml" xmlns:wp14="http://schemas.microsoft.com/office/word/2010/wordprocessingDrawing" xmlns:wp="http://schemas.openxmlformats.org/drawingml/2006/wordprocessingDrawing" xmlns:w10="urn:schemas-microsoft-com:office:word" xmlns:w="http://schemas.openxmlformats.org/wordprocessingml/2006/main" xmlns:w14="http://schemas.microsoft.com/office/word/2010/wordml" xmlns:wpg="http://schemas.microsoft.com/office/word/2010/wordprocessingGroup" xmlns:wpi="http://schemas.microsoft.com/office/word/2010/wordprocessingInk" xmlns:wne="http://schemas.microsoft.com/office/word/2006/wordml" xmlns:wps="http://schemas.microsoft.com/office/word/2010/wordprocessingShape" mc:Ignorable="w14 wp14">
   <w:p>
     <w:pPr>
-      <w:pStyle w:val="Header"/>
+      <w:pStyle w:val="a6"/>
     </w:pPr>
   </w:p>
 </w:hdr>
@@ -6580,7 +6868,7 @@
     <w:lvl w:ilvl="0">
       <w:start w:val="1"/>
       <w:numFmt w:val="decimal"/>
-      <w:pStyle w:val="Heading1"/>
+      <w:pStyle w:val="1"/>
       <w:lvlText w:val="%1."/>
       <w:legacy w:legacy="1" w:legacySpace="144" w:legacyIndent="0"/>
       <w:lvlJc w:val="left"/>
@@ -6588,7 +6876,7 @@
     <w:lvl w:ilvl="1">
       <w:start w:val="1"/>
       <w:numFmt w:val="decimal"/>
-      <w:pStyle w:val="Heading2"/>
+      <w:pStyle w:val="2"/>
       <w:lvlText w:val="%1.%2"/>
       <w:legacy w:legacy="1" w:legacySpace="144" w:legacyIndent="0"/>
       <w:lvlJc w:val="left"/>
@@ -6596,7 +6884,7 @@
     <w:lvl w:ilvl="2">
       <w:start w:val="1"/>
       <w:numFmt w:val="decimal"/>
-      <w:pStyle w:val="Heading3"/>
+      <w:pStyle w:val="3"/>
       <w:lvlText w:val="%1.%2.%3"/>
       <w:legacy w:legacy="1" w:legacySpace="144" w:legacyIndent="0"/>
       <w:lvlJc w:val="left"/>
@@ -6604,7 +6892,7 @@
     <w:lvl w:ilvl="3">
       <w:start w:val="1"/>
       <w:numFmt w:val="decimal"/>
-      <w:pStyle w:val="Heading4"/>
+      <w:pStyle w:val="4"/>
       <w:lvlText w:val="%1.%2.%3.%4"/>
       <w:legacy w:legacy="1" w:legacySpace="144" w:legacyIndent="0"/>
       <w:lvlJc w:val="left"/>
@@ -6612,7 +6900,7 @@
     <w:lvl w:ilvl="4">
       <w:start w:val="1"/>
       <w:numFmt w:val="decimal"/>
-      <w:pStyle w:val="Heading5"/>
+      <w:pStyle w:val="5"/>
       <w:lvlText w:val="%1.%2.%3.%4.%5"/>
       <w:legacy w:legacy="1" w:legacySpace="144" w:legacyIndent="0"/>
       <w:lvlJc w:val="left"/>
@@ -6620,7 +6908,7 @@
     <w:lvl w:ilvl="5">
       <w:start w:val="1"/>
       <w:numFmt w:val="decimal"/>
-      <w:pStyle w:val="Heading6"/>
+      <w:pStyle w:val="6"/>
       <w:lvlText w:val="%1.%2.%3.%4.%5.%6"/>
       <w:legacy w:legacy="1" w:legacySpace="144" w:legacyIndent="0"/>
       <w:lvlJc w:val="left"/>
@@ -6628,7 +6916,7 @@
     <w:lvl w:ilvl="6">
       <w:start w:val="1"/>
       <w:numFmt w:val="decimal"/>
-      <w:pStyle w:val="Heading7"/>
+      <w:pStyle w:val="7"/>
       <w:lvlText w:val="%1.%2.%3.%4.%5.%6.%7"/>
       <w:legacy w:legacy="1" w:legacySpace="144" w:legacyIndent="0"/>
       <w:lvlJc w:val="left"/>
@@ -6636,7 +6924,7 @@
     <w:lvl w:ilvl="7">
       <w:start w:val="1"/>
       <w:numFmt w:val="decimal"/>
-      <w:pStyle w:val="Heading8"/>
+      <w:pStyle w:val="8"/>
       <w:lvlText w:val="%1.%2.%3.%4.%5.%6.%7.%8"/>
       <w:legacy w:legacy="1" w:legacySpace="144" w:legacyIndent="0"/>
       <w:lvlJc w:val="left"/>
@@ -6644,7 +6932,7 @@
     <w:lvl w:ilvl="8">
       <w:start w:val="1"/>
       <w:numFmt w:val="decimal"/>
-      <w:pStyle w:val="Heading9"/>
+      <w:pStyle w:val="9"/>
       <w:lvlText w:val="%1.%2.%3.%4.%5.%6.%7.%8.%9"/>
       <w:legacy w:legacy="1" w:legacySpace="144" w:legacyIndent="0"/>
       <w:lvlJc w:val="left"/>
@@ -8160,7 +8448,7 @@
     <w:lsdException w:name="Bibliography" w:uiPriority="37"/>
     <w:lsdException w:name="TOC Heading" w:uiPriority="39" w:qFormat="1"/>
   </w:latentStyles>
-  <w:style w:type="paragraph" w:default="1" w:styleId="Normal">
+  <w:style w:type="paragraph" w:default="1" w:styleId="a">
     <w:name w:val="Normal"/>
     <w:qFormat/>
     <w:pPr>
@@ -8168,10 +8456,10 @@
       <w:spacing w:line="240" w:lineRule="atLeast"/>
     </w:pPr>
   </w:style>
-  <w:style w:type="paragraph" w:styleId="Heading1">
+  <w:style w:type="paragraph" w:styleId="1">
     <w:name w:val="heading 1"/>
-    <w:basedOn w:val="Normal"/>
-    <w:next w:val="Normal"/>
+    <w:basedOn w:val="a"/>
+    <w:next w:val="a"/>
     <w:qFormat/>
     <w:pPr>
       <w:keepNext/>
@@ -8188,10 +8476,10 @@
       <w:sz w:val="24"/>
     </w:rPr>
   </w:style>
-  <w:style w:type="paragraph" w:styleId="Heading2">
+  <w:style w:type="paragraph" w:styleId="2">
     <w:name w:val="heading 2"/>
-    <w:basedOn w:val="Heading1"/>
-    <w:next w:val="Normal"/>
+    <w:basedOn w:val="1"/>
+    <w:next w:val="a"/>
     <w:qFormat/>
     <w:pPr>
       <w:numPr>
@@ -8203,10 +8491,10 @@
       <w:sz w:val="20"/>
     </w:rPr>
   </w:style>
-  <w:style w:type="paragraph" w:styleId="Heading3">
+  <w:style w:type="paragraph" w:styleId="3">
     <w:name w:val="heading 3"/>
-    <w:basedOn w:val="Heading1"/>
-    <w:next w:val="Normal"/>
+    <w:basedOn w:val="1"/>
+    <w:next w:val="a"/>
     <w:qFormat/>
     <w:pPr>
       <w:numPr>
@@ -8220,10 +8508,10 @@
       <w:sz w:val="20"/>
     </w:rPr>
   </w:style>
-  <w:style w:type="paragraph" w:styleId="Heading4">
+  <w:style w:type="paragraph" w:styleId="4">
     <w:name w:val="heading 4"/>
-    <w:basedOn w:val="Heading1"/>
-    <w:next w:val="Normal"/>
+    <w:basedOn w:val="1"/>
+    <w:next w:val="a"/>
     <w:qFormat/>
     <w:pPr>
       <w:numPr>
@@ -8236,10 +8524,10 @@
       <w:sz w:val="20"/>
     </w:rPr>
   </w:style>
-  <w:style w:type="paragraph" w:styleId="Heading5">
+  <w:style w:type="paragraph" w:styleId="5">
     <w:name w:val="heading 5"/>
-    <w:basedOn w:val="Normal"/>
-    <w:next w:val="Normal"/>
+    <w:basedOn w:val="a"/>
+    <w:next w:val="a"/>
     <w:qFormat/>
     <w:pPr>
       <w:numPr>
@@ -8254,10 +8542,10 @@
       <w:sz w:val="22"/>
     </w:rPr>
   </w:style>
-  <w:style w:type="paragraph" w:styleId="Heading6">
+  <w:style w:type="paragraph" w:styleId="6">
     <w:name w:val="heading 6"/>
-    <w:basedOn w:val="Normal"/>
-    <w:next w:val="Normal"/>
+    <w:basedOn w:val="a"/>
+    <w:next w:val="a"/>
     <w:qFormat/>
     <w:pPr>
       <w:numPr>
@@ -8273,10 +8561,10 @@
       <w:sz w:val="22"/>
     </w:rPr>
   </w:style>
-  <w:style w:type="paragraph" w:styleId="Heading7">
+  <w:style w:type="paragraph" w:styleId="7">
     <w:name w:val="heading 7"/>
-    <w:basedOn w:val="Normal"/>
-    <w:next w:val="Normal"/>
+    <w:basedOn w:val="a"/>
+    <w:next w:val="a"/>
     <w:qFormat/>
     <w:pPr>
       <w:numPr>
@@ -8288,10 +8576,10 @@
       <w:outlineLvl w:val="6"/>
     </w:pPr>
   </w:style>
-  <w:style w:type="paragraph" w:styleId="Heading8">
+  <w:style w:type="paragraph" w:styleId="8">
     <w:name w:val="heading 8"/>
-    <w:basedOn w:val="Normal"/>
-    <w:next w:val="Normal"/>
+    <w:basedOn w:val="a"/>
+    <w:next w:val="a"/>
     <w:qFormat/>
     <w:pPr>
       <w:numPr>
@@ -8306,10 +8594,10 @@
       <w:i/>
     </w:rPr>
   </w:style>
-  <w:style w:type="paragraph" w:styleId="Heading9">
+  <w:style w:type="paragraph" w:styleId="9">
     <w:name w:val="heading 9"/>
-    <w:basedOn w:val="Normal"/>
-    <w:next w:val="Normal"/>
+    <w:basedOn w:val="a"/>
+    <w:next w:val="a"/>
     <w:qFormat/>
     <w:pPr>
       <w:numPr>
@@ -8326,13 +8614,13 @@
       <w:sz w:val="18"/>
     </w:rPr>
   </w:style>
-  <w:style w:type="character" w:default="1" w:styleId="DefaultParagraphFont">
+  <w:style w:type="character" w:default="1" w:styleId="a0">
     <w:name w:val="Default Paragraph Font"/>
     <w:uiPriority w:val="1"/>
     <w:semiHidden/>
     <w:unhideWhenUsed/>
   </w:style>
-  <w:style w:type="table" w:default="1" w:styleId="TableNormal">
+  <w:style w:type="table" w:default="1" w:styleId="a1">
     <w:name w:val="Normal Table"/>
     <w:uiPriority w:val="99"/>
     <w:semiHidden/>
@@ -8347,7 +8635,7 @@
       </w:tblCellMar>
     </w:tblPr>
   </w:style>
-  <w:style w:type="numbering" w:default="1" w:styleId="NoList">
+  <w:style w:type="numbering" w:default="1" w:styleId="a2">
     <w:name w:val="No List"/>
     <w:uiPriority w:val="99"/>
     <w:semiHidden/>
@@ -8355,7 +8643,7 @@
   </w:style>
   <w:style w:type="paragraph" w:customStyle="1" w:styleId="Paragraph2">
     <w:name w:val="Paragraph2"/>
-    <w:basedOn w:val="Normal"/>
+    <w:basedOn w:val="a"/>
     <w:pPr>
       <w:spacing w:before="80"/>
       <w:ind w:left="720"/>
@@ -8366,10 +8654,10 @@
       <w:lang w:val="en-AU"/>
     </w:rPr>
   </w:style>
-  <w:style w:type="paragraph" w:styleId="Title">
+  <w:style w:type="paragraph" w:styleId="a3">
     <w:name w:val="Title"/>
-    <w:basedOn w:val="Normal"/>
-    <w:next w:val="Normal"/>
+    <w:basedOn w:val="a"/>
+    <w:next w:val="a"/>
     <w:qFormat/>
     <w:pPr>
       <w:spacing w:line="240" w:lineRule="auto"/>
@@ -8381,9 +8669,9 @@
       <w:sz w:val="36"/>
     </w:rPr>
   </w:style>
-  <w:style w:type="paragraph" w:styleId="Subtitle">
+  <w:style w:type="paragraph" w:styleId="a4">
     <w:name w:val="Subtitle"/>
-    <w:basedOn w:val="Normal"/>
+    <w:basedOn w:val="a"/>
     <w:qFormat/>
     <w:pPr>
       <w:spacing w:after="60"/>
@@ -8396,18 +8684,18 @@
       <w:lang w:val="en-AU"/>
     </w:rPr>
   </w:style>
-  <w:style w:type="paragraph" w:styleId="NormalIndent">
+  <w:style w:type="paragraph" w:styleId="a5">
     <w:name w:val="Normal Indent"/>
-    <w:basedOn w:val="Normal"/>
+    <w:basedOn w:val="a"/>
     <w:semiHidden/>
     <w:pPr>
       <w:ind w:left="900" w:hanging="900"/>
     </w:pPr>
   </w:style>
-  <w:style w:type="paragraph" w:styleId="TOC1">
+  <w:style w:type="paragraph" w:styleId="10">
     <w:name w:val="toc 1"/>
-    <w:basedOn w:val="Normal"/>
-    <w:next w:val="Normal"/>
+    <w:basedOn w:val="a"/>
+    <w:next w:val="a"/>
     <w:uiPriority w:val="39"/>
     <w:pPr>
       <w:tabs>
@@ -8417,10 +8705,10 @@
       <w:ind w:right="720"/>
     </w:pPr>
   </w:style>
-  <w:style w:type="paragraph" w:styleId="TOC2">
+  <w:style w:type="paragraph" w:styleId="20">
     <w:name w:val="toc 2"/>
-    <w:basedOn w:val="Normal"/>
-    <w:next w:val="Normal"/>
+    <w:basedOn w:val="a"/>
+    <w:next w:val="a"/>
     <w:uiPriority w:val="39"/>
     <w:pPr>
       <w:tabs>
@@ -8429,10 +8717,10 @@
       <w:ind w:left="432" w:right="720"/>
     </w:pPr>
   </w:style>
-  <w:style w:type="paragraph" w:styleId="TOC3">
+  <w:style w:type="paragraph" w:styleId="30">
     <w:name w:val="toc 3"/>
-    <w:basedOn w:val="Normal"/>
-    <w:next w:val="Normal"/>
+    <w:basedOn w:val="a"/>
+    <w:next w:val="a"/>
     <w:uiPriority w:val="39"/>
     <w:pPr>
       <w:tabs>
@@ -8445,9 +8733,9 @@
       <w:noProof/>
     </w:rPr>
   </w:style>
-  <w:style w:type="paragraph" w:styleId="Header">
+  <w:style w:type="paragraph" w:styleId="a6">
     <w:name w:val="header"/>
-    <w:basedOn w:val="Normal"/>
+    <w:basedOn w:val="a"/>
     <w:semiHidden/>
     <w:pPr>
       <w:tabs>
@@ -8456,9 +8744,9 @@
       </w:tabs>
     </w:pPr>
   </w:style>
-  <w:style w:type="paragraph" w:styleId="Footer">
+  <w:style w:type="paragraph" w:styleId="a7">
     <w:name w:val="footer"/>
-    <w:basedOn w:val="Normal"/>
+    <w:basedOn w:val="a"/>
     <w:semiHidden/>
     <w:pPr>
       <w:tabs>
@@ -8467,23 +8755,23 @@
       </w:tabs>
     </w:pPr>
   </w:style>
-  <w:style w:type="character" w:styleId="PageNumber">
+  <w:style w:type="character" w:styleId="a8">
     <w:name w:val="page number"/>
-    <w:basedOn w:val="DefaultParagraphFont"/>
+    <w:basedOn w:val="a0"/>
     <w:semiHidden/>
   </w:style>
   <w:style w:type="paragraph" w:customStyle="1" w:styleId="Tabletext">
     <w:name w:val="Tabletext"/>
-    <w:basedOn w:val="Normal"/>
+    <w:basedOn w:val="a"/>
     <w:pPr>
       <w:keepLines/>
       <w:spacing w:after="120"/>
     </w:pPr>
   </w:style>
-  <w:style w:type="paragraph" w:styleId="BodyText">
+  <w:style w:type="paragraph" w:styleId="a9">
     <w:name w:val="Body Text"/>
-    <w:basedOn w:val="Normal"/>
-    <w:link w:val="BodyTextChar"/>
+    <w:basedOn w:val="a"/>
+    <w:link w:val="aa"/>
     <w:semiHidden/>
     <w:pPr>
       <w:keepLines/>
@@ -8493,7 +8781,7 @@
   </w:style>
   <w:style w:type="paragraph" w:customStyle="1" w:styleId="Blockquote">
     <w:name w:val="Blockquote"/>
-    <w:basedOn w:val="Normal"/>
+    <w:basedOn w:val="a"/>
     <w:pPr>
       <w:widowControl/>
       <w:spacing w:before="100" w:after="100" w:line="240" w:lineRule="auto"/>
@@ -8507,14 +8795,14 @@
   </w:style>
   <w:style w:type="paragraph" w:customStyle="1" w:styleId="Bullet1">
     <w:name w:val="Bullet1"/>
-    <w:basedOn w:val="Normal"/>
+    <w:basedOn w:val="a"/>
     <w:pPr>
       <w:ind w:left="720" w:hanging="432"/>
     </w:pPr>
   </w:style>
   <w:style w:type="paragraph" w:customStyle="1" w:styleId="Bullet2">
     <w:name w:val="Bullet2"/>
-    <w:basedOn w:val="Normal"/>
+    <w:basedOn w:val="a"/>
     <w:pPr>
       <w:ind w:left="1440" w:hanging="360"/>
     </w:pPr>
@@ -8522,9 +8810,9 @@
       <w:color w:val="000080"/>
     </w:rPr>
   </w:style>
-  <w:style w:type="paragraph" w:styleId="DocumentMap">
+  <w:style w:type="paragraph" w:styleId="ab">
     <w:name w:val="Document Map"/>
-    <w:basedOn w:val="Normal"/>
+    <w:basedOn w:val="a"/>
     <w:semiHidden/>
     <w:pPr>
       <w:shd w:val="clear" w:color="auto" w:fill="000080"/>
@@ -8533,18 +8821,18 @@
       <w:rFonts w:ascii="Tahoma" w:hAnsi="Tahoma"/>
     </w:rPr>
   </w:style>
-  <w:style w:type="character" w:styleId="FootnoteReference">
+  <w:style w:type="character" w:styleId="ac">
     <w:name w:val="footnote reference"/>
-    <w:basedOn w:val="DefaultParagraphFont"/>
+    <w:basedOn w:val="a0"/>
     <w:semiHidden/>
     <w:rPr>
       <w:sz w:val="20"/>
       <w:vertAlign w:val="superscript"/>
     </w:rPr>
   </w:style>
-  <w:style w:type="paragraph" w:styleId="FootnoteText">
+  <w:style w:type="paragraph" w:styleId="ad">
     <w:name w:val="footnote text"/>
-    <w:basedOn w:val="Normal"/>
+    <w:basedOn w:val="a"/>
     <w:semiHidden/>
     <w:pPr>
       <w:keepNext/>
@@ -8562,7 +8850,7 @@
   </w:style>
   <w:style w:type="paragraph" w:customStyle="1" w:styleId="MainTitle">
     <w:name w:val="Main Title"/>
-    <w:basedOn w:val="Normal"/>
+    <w:basedOn w:val="a"/>
     <w:pPr>
       <w:spacing w:before="480" w:after="60" w:line="240" w:lineRule="auto"/>
       <w:jc w:val="center"/>
@@ -8576,7 +8864,7 @@
   </w:style>
   <w:style w:type="paragraph" w:customStyle="1" w:styleId="Paragraph1">
     <w:name w:val="Paragraph1"/>
-    <w:basedOn w:val="Normal"/>
+    <w:basedOn w:val="a"/>
     <w:pPr>
       <w:spacing w:before="80" w:line="240" w:lineRule="auto"/>
       <w:jc w:val="both"/>
@@ -8584,7 +8872,7 @@
   </w:style>
   <w:style w:type="paragraph" w:customStyle="1" w:styleId="Paragraph3">
     <w:name w:val="Paragraph3"/>
-    <w:basedOn w:val="Normal"/>
+    <w:basedOn w:val="a"/>
     <w:pPr>
       <w:spacing w:before="80" w:line="240" w:lineRule="auto"/>
       <w:ind w:left="1530"/>
@@ -8593,85 +8881,85 @@
   </w:style>
   <w:style w:type="paragraph" w:customStyle="1" w:styleId="Paragraph4">
     <w:name w:val="Paragraph4"/>
-    <w:basedOn w:val="Normal"/>
+    <w:basedOn w:val="a"/>
     <w:pPr>
       <w:spacing w:before="80" w:line="240" w:lineRule="auto"/>
       <w:ind w:left="2250"/>
       <w:jc w:val="both"/>
     </w:pPr>
   </w:style>
-  <w:style w:type="paragraph" w:styleId="TOC4">
+  <w:style w:type="paragraph" w:styleId="40">
     <w:name w:val="toc 4"/>
-    <w:basedOn w:val="Normal"/>
-    <w:next w:val="Normal"/>
+    <w:basedOn w:val="a"/>
+    <w:next w:val="a"/>
     <w:autoRedefine/>
     <w:semiHidden/>
     <w:pPr>
       <w:ind w:left="600"/>
     </w:pPr>
   </w:style>
-  <w:style w:type="paragraph" w:styleId="TOC5">
+  <w:style w:type="paragraph" w:styleId="50">
     <w:name w:val="toc 5"/>
-    <w:basedOn w:val="Normal"/>
-    <w:next w:val="Normal"/>
+    <w:basedOn w:val="a"/>
+    <w:next w:val="a"/>
     <w:autoRedefine/>
     <w:semiHidden/>
     <w:pPr>
       <w:ind w:left="800"/>
     </w:pPr>
   </w:style>
-  <w:style w:type="paragraph" w:styleId="TOC6">
+  <w:style w:type="paragraph" w:styleId="60">
     <w:name w:val="toc 6"/>
-    <w:basedOn w:val="Normal"/>
-    <w:next w:val="Normal"/>
+    <w:basedOn w:val="a"/>
+    <w:next w:val="a"/>
     <w:autoRedefine/>
     <w:semiHidden/>
     <w:pPr>
       <w:ind w:left="1000"/>
     </w:pPr>
   </w:style>
-  <w:style w:type="paragraph" w:styleId="TOC7">
+  <w:style w:type="paragraph" w:styleId="70">
     <w:name w:val="toc 7"/>
-    <w:basedOn w:val="Normal"/>
-    <w:next w:val="Normal"/>
+    <w:basedOn w:val="a"/>
+    <w:next w:val="a"/>
     <w:autoRedefine/>
     <w:semiHidden/>
     <w:pPr>
       <w:ind w:left="1200"/>
     </w:pPr>
   </w:style>
-  <w:style w:type="paragraph" w:styleId="TOC8">
+  <w:style w:type="paragraph" w:styleId="80">
     <w:name w:val="toc 8"/>
-    <w:basedOn w:val="Normal"/>
-    <w:next w:val="Normal"/>
+    <w:basedOn w:val="a"/>
+    <w:next w:val="a"/>
     <w:autoRedefine/>
     <w:semiHidden/>
     <w:pPr>
       <w:ind w:left="1400"/>
     </w:pPr>
   </w:style>
-  <w:style w:type="paragraph" w:styleId="TOC9">
+  <w:style w:type="paragraph" w:styleId="90">
     <w:name w:val="toc 9"/>
-    <w:basedOn w:val="Normal"/>
-    <w:next w:val="Normal"/>
+    <w:basedOn w:val="a"/>
+    <w:next w:val="a"/>
     <w:autoRedefine/>
     <w:semiHidden/>
     <w:pPr>
       <w:ind w:left="1600"/>
     </w:pPr>
   </w:style>
-  <w:style w:type="paragraph" w:styleId="BodyText2">
+  <w:style w:type="paragraph" w:styleId="21">
     <w:name w:val="Body Text 2"/>
-    <w:basedOn w:val="Normal"/>
+    <w:basedOn w:val="a"/>
     <w:semiHidden/>
     <w:rPr>
       <w:i/>
       <w:color w:val="0000FF"/>
     </w:rPr>
   </w:style>
-  <w:style w:type="paragraph" w:styleId="BodyTextIndent">
+  <w:style w:type="paragraph" w:styleId="ae">
     <w:name w:val="Body Text Indent"/>
-    <w:basedOn w:val="Normal"/>
+    <w:basedOn w:val="a"/>
     <w:semiHidden/>
     <w:pPr>
       <w:ind w:left="720"/>
@@ -8684,7 +8972,7 @@
   </w:style>
   <w:style w:type="paragraph" w:customStyle="1" w:styleId="Body">
     <w:name w:val="Body"/>
-    <w:basedOn w:val="Normal"/>
+    <w:basedOn w:val="a"/>
     <w:pPr>
       <w:widowControl/>
       <w:spacing w:before="120" w:line="240" w:lineRule="auto"/>
@@ -8696,7 +8984,7 @@
   </w:style>
   <w:style w:type="paragraph" w:customStyle="1" w:styleId="Bullet">
     <w:name w:val="Bullet"/>
-    <w:basedOn w:val="Normal"/>
+    <w:basedOn w:val="a"/>
     <w:pPr>
       <w:widowControl/>
       <w:tabs>
@@ -8713,8 +9001,8 @@
   </w:style>
   <w:style w:type="paragraph" w:customStyle="1" w:styleId="InfoBlue">
     <w:name w:val="InfoBlue"/>
-    <w:basedOn w:val="Normal"/>
-    <w:next w:val="BodyText"/>
+    <w:basedOn w:val="a"/>
+    <w:next w:val="a9"/>
     <w:autoRedefine/>
     <w:pPr>
       <w:spacing w:after="120"/>
@@ -8725,19 +9013,19 @@
       <w:color w:val="0000FF"/>
     </w:rPr>
   </w:style>
-  <w:style w:type="character" w:styleId="Hyperlink">
+  <w:style w:type="character" w:styleId="af">
     <w:name w:val="Hyperlink"/>
-    <w:basedOn w:val="DefaultParagraphFont"/>
+    <w:basedOn w:val="a0"/>
     <w:semiHidden/>
     <w:rPr>
       <w:color w:val="0000FF"/>
       <w:u w:val="single"/>
     </w:rPr>
   </w:style>
-  <w:style w:type="paragraph" w:styleId="BalloonText">
+  <w:style w:type="paragraph" w:styleId="af0">
     <w:name w:val="Balloon Text"/>
-    <w:basedOn w:val="Normal"/>
-    <w:link w:val="BalloonTextChar"/>
+    <w:basedOn w:val="a"/>
+    <w:link w:val="af1"/>
     <w:uiPriority w:val="99"/>
     <w:semiHidden/>
     <w:unhideWhenUsed/>
@@ -8751,10 +9039,10 @@
       <w:szCs w:val="16"/>
     </w:rPr>
   </w:style>
-  <w:style w:type="character" w:customStyle="1" w:styleId="BalloonTextChar">
-    <w:name w:val="Balloon Text Char"/>
-    <w:basedOn w:val="DefaultParagraphFont"/>
-    <w:link w:val="BalloonText"/>
+  <w:style w:type="character" w:customStyle="1" w:styleId="af1">
+    <w:name w:val="Текст выноски Знак"/>
+    <w:basedOn w:val="a0"/>
+    <w:link w:val="af0"/>
     <w:uiPriority w:val="99"/>
     <w:semiHidden/>
     <w:rsid w:val="001E7604"/>
@@ -8783,9 +9071,9 @@
       <w:ind w:left="720"/>
     </w:pPr>
   </w:style>
-  <w:style w:type="paragraph" w:styleId="ListParagraph">
+  <w:style w:type="paragraph" w:styleId="af2">
     <w:name w:val="List Paragraph"/>
-    <w:basedOn w:val="Normal"/>
+    <w:basedOn w:val="a"/>
     <w:uiPriority w:val="34"/>
     <w:qFormat/>
     <w:rsid w:val="00F76F4E"/>
@@ -8794,10 +9082,10 @@
       <w:contextualSpacing/>
     </w:pPr>
   </w:style>
-  <w:style w:type="character" w:customStyle="1" w:styleId="BodyTextChar">
-    <w:name w:val="Body Text Char"/>
-    <w:basedOn w:val="DefaultParagraphFont"/>
-    <w:link w:val="BodyText"/>
+  <w:style w:type="character" w:customStyle="1" w:styleId="aa">
+    <w:name w:val="Основной текст Знак"/>
+    <w:basedOn w:val="a0"/>
+    <w:link w:val="a9"/>
     <w:semiHidden/>
     <w:rsid w:val="002844F8"/>
   </w:style>
@@ -8955,7 +9243,7 @@
     <w:lsdException w:name="Bibliography" w:uiPriority="37"/>
     <w:lsdException w:name="TOC Heading" w:uiPriority="39" w:qFormat="1"/>
   </w:latentStyles>
-  <w:style w:type="paragraph" w:default="1" w:styleId="Normal">
+  <w:style w:type="paragraph" w:default="1" w:styleId="a">
     <w:name w:val="Normal"/>
     <w:qFormat/>
     <w:pPr>
@@ -8963,10 +9251,10 @@
       <w:spacing w:line="240" w:lineRule="atLeast"/>
     </w:pPr>
   </w:style>
-  <w:style w:type="paragraph" w:styleId="Heading1">
+  <w:style w:type="paragraph" w:styleId="1">
     <w:name w:val="heading 1"/>
-    <w:basedOn w:val="Normal"/>
-    <w:next w:val="Normal"/>
+    <w:basedOn w:val="a"/>
+    <w:next w:val="a"/>
     <w:qFormat/>
     <w:pPr>
       <w:keepNext/>
@@ -8983,10 +9271,10 @@
       <w:sz w:val="24"/>
     </w:rPr>
   </w:style>
-  <w:style w:type="paragraph" w:styleId="Heading2">
+  <w:style w:type="paragraph" w:styleId="2">
     <w:name w:val="heading 2"/>
-    <w:basedOn w:val="Heading1"/>
-    <w:next w:val="Normal"/>
+    <w:basedOn w:val="1"/>
+    <w:next w:val="a"/>
     <w:qFormat/>
     <w:pPr>
       <w:numPr>
@@ -8998,10 +9286,10 @@
       <w:sz w:val="20"/>
     </w:rPr>
   </w:style>
-  <w:style w:type="paragraph" w:styleId="Heading3">
+  <w:style w:type="paragraph" w:styleId="3">
     <w:name w:val="heading 3"/>
-    <w:basedOn w:val="Heading1"/>
-    <w:next w:val="Normal"/>
+    <w:basedOn w:val="1"/>
+    <w:next w:val="a"/>
     <w:qFormat/>
     <w:pPr>
       <w:numPr>
@@ -9015,10 +9303,10 @@
       <w:sz w:val="20"/>
     </w:rPr>
   </w:style>
-  <w:style w:type="paragraph" w:styleId="Heading4">
+  <w:style w:type="paragraph" w:styleId="4">
     <w:name w:val="heading 4"/>
-    <w:basedOn w:val="Heading1"/>
-    <w:next w:val="Normal"/>
+    <w:basedOn w:val="1"/>
+    <w:next w:val="a"/>
     <w:qFormat/>
     <w:pPr>
       <w:numPr>
@@ -9031,10 +9319,10 @@
       <w:sz w:val="20"/>
     </w:rPr>
   </w:style>
-  <w:style w:type="paragraph" w:styleId="Heading5">
+  <w:style w:type="paragraph" w:styleId="5">
     <w:name w:val="heading 5"/>
-    <w:basedOn w:val="Normal"/>
-    <w:next w:val="Normal"/>
+    <w:basedOn w:val="a"/>
+    <w:next w:val="a"/>
     <w:qFormat/>
     <w:pPr>
       <w:numPr>
@@ -9049,10 +9337,10 @@
       <w:sz w:val="22"/>
     </w:rPr>
   </w:style>
-  <w:style w:type="paragraph" w:styleId="Heading6">
+  <w:style w:type="paragraph" w:styleId="6">
     <w:name w:val="heading 6"/>
-    <w:basedOn w:val="Normal"/>
-    <w:next w:val="Normal"/>
+    <w:basedOn w:val="a"/>
+    <w:next w:val="a"/>
     <w:qFormat/>
     <w:pPr>
       <w:numPr>
@@ -9068,10 +9356,10 @@
       <w:sz w:val="22"/>
     </w:rPr>
   </w:style>
-  <w:style w:type="paragraph" w:styleId="Heading7">
+  <w:style w:type="paragraph" w:styleId="7">
     <w:name w:val="heading 7"/>
-    <w:basedOn w:val="Normal"/>
-    <w:next w:val="Normal"/>
+    <w:basedOn w:val="a"/>
+    <w:next w:val="a"/>
     <w:qFormat/>
     <w:pPr>
       <w:numPr>
@@ -9083,10 +9371,10 @@
       <w:outlineLvl w:val="6"/>
     </w:pPr>
   </w:style>
-  <w:style w:type="paragraph" w:styleId="Heading8">
+  <w:style w:type="paragraph" w:styleId="8">
     <w:name w:val="heading 8"/>
-    <w:basedOn w:val="Normal"/>
-    <w:next w:val="Normal"/>
+    <w:basedOn w:val="a"/>
+    <w:next w:val="a"/>
     <w:qFormat/>
     <w:pPr>
       <w:numPr>
@@ -9101,10 +9389,10 @@
       <w:i/>
     </w:rPr>
   </w:style>
-  <w:style w:type="paragraph" w:styleId="Heading9">
+  <w:style w:type="paragraph" w:styleId="9">
     <w:name w:val="heading 9"/>
-    <w:basedOn w:val="Normal"/>
-    <w:next w:val="Normal"/>
+    <w:basedOn w:val="a"/>
+    <w:next w:val="a"/>
     <w:qFormat/>
     <w:pPr>
       <w:numPr>
@@ -9121,13 +9409,13 @@
       <w:sz w:val="18"/>
     </w:rPr>
   </w:style>
-  <w:style w:type="character" w:default="1" w:styleId="DefaultParagraphFont">
+  <w:style w:type="character" w:default="1" w:styleId="a0">
     <w:name w:val="Default Paragraph Font"/>
     <w:uiPriority w:val="1"/>
     <w:semiHidden/>
     <w:unhideWhenUsed/>
   </w:style>
-  <w:style w:type="table" w:default="1" w:styleId="TableNormal">
+  <w:style w:type="table" w:default="1" w:styleId="a1">
     <w:name w:val="Normal Table"/>
     <w:uiPriority w:val="99"/>
     <w:semiHidden/>
@@ -9142,7 +9430,7 @@
       </w:tblCellMar>
     </w:tblPr>
   </w:style>
-  <w:style w:type="numbering" w:default="1" w:styleId="NoList">
+  <w:style w:type="numbering" w:default="1" w:styleId="a2">
     <w:name w:val="No List"/>
     <w:uiPriority w:val="99"/>
     <w:semiHidden/>
@@ -9150,7 +9438,7 @@
   </w:style>
   <w:style w:type="paragraph" w:customStyle="1" w:styleId="Paragraph2">
     <w:name w:val="Paragraph2"/>
-    <w:basedOn w:val="Normal"/>
+    <w:basedOn w:val="a"/>
     <w:pPr>
       <w:spacing w:before="80"/>
       <w:ind w:left="720"/>
@@ -9161,10 +9449,10 @@
       <w:lang w:val="en-AU"/>
     </w:rPr>
   </w:style>
-  <w:style w:type="paragraph" w:styleId="Title">
+  <w:style w:type="paragraph" w:styleId="a3">
     <w:name w:val="Title"/>
-    <w:basedOn w:val="Normal"/>
-    <w:next w:val="Normal"/>
+    <w:basedOn w:val="a"/>
+    <w:next w:val="a"/>
     <w:qFormat/>
     <w:pPr>
       <w:spacing w:line="240" w:lineRule="auto"/>
@@ -9176,9 +9464,9 @@
       <w:sz w:val="36"/>
     </w:rPr>
   </w:style>
-  <w:style w:type="paragraph" w:styleId="Subtitle">
+  <w:style w:type="paragraph" w:styleId="a4">
     <w:name w:val="Subtitle"/>
-    <w:basedOn w:val="Normal"/>
+    <w:basedOn w:val="a"/>
     <w:qFormat/>
     <w:pPr>
       <w:spacing w:after="60"/>
@@ -9191,18 +9479,18 @@
       <w:lang w:val="en-AU"/>
     </w:rPr>
   </w:style>
-  <w:style w:type="paragraph" w:styleId="NormalIndent">
+  <w:style w:type="paragraph" w:styleId="a5">
     <w:name w:val="Normal Indent"/>
-    <w:basedOn w:val="Normal"/>
+    <w:basedOn w:val="a"/>
     <w:semiHidden/>
     <w:pPr>
       <w:ind w:left="900" w:hanging="900"/>
     </w:pPr>
   </w:style>
-  <w:style w:type="paragraph" w:styleId="TOC1">
+  <w:style w:type="paragraph" w:styleId="10">
     <w:name w:val="toc 1"/>
-    <w:basedOn w:val="Normal"/>
-    <w:next w:val="Normal"/>
+    <w:basedOn w:val="a"/>
+    <w:next w:val="a"/>
     <w:uiPriority w:val="39"/>
     <w:pPr>
       <w:tabs>
@@ -9212,10 +9500,10 @@
       <w:ind w:right="720"/>
     </w:pPr>
   </w:style>
-  <w:style w:type="paragraph" w:styleId="TOC2">
+  <w:style w:type="paragraph" w:styleId="20">
     <w:name w:val="toc 2"/>
-    <w:basedOn w:val="Normal"/>
-    <w:next w:val="Normal"/>
+    <w:basedOn w:val="a"/>
+    <w:next w:val="a"/>
     <w:uiPriority w:val="39"/>
     <w:pPr>
       <w:tabs>
@@ -9224,10 +9512,10 @@
       <w:ind w:left="432" w:right="720"/>
     </w:pPr>
   </w:style>
-  <w:style w:type="paragraph" w:styleId="TOC3">
+  <w:style w:type="paragraph" w:styleId="30">
     <w:name w:val="toc 3"/>
-    <w:basedOn w:val="Normal"/>
-    <w:next w:val="Normal"/>
+    <w:basedOn w:val="a"/>
+    <w:next w:val="a"/>
     <w:uiPriority w:val="39"/>
     <w:pPr>
       <w:tabs>
@@ -9240,9 +9528,9 @@
       <w:noProof/>
     </w:rPr>
   </w:style>
-  <w:style w:type="paragraph" w:styleId="Header">
+  <w:style w:type="paragraph" w:styleId="a6">
     <w:name w:val="header"/>
-    <w:basedOn w:val="Normal"/>
+    <w:basedOn w:val="a"/>
     <w:semiHidden/>
     <w:pPr>
       <w:tabs>
@@ -9251,9 +9539,9 @@
       </w:tabs>
     </w:pPr>
   </w:style>
-  <w:style w:type="paragraph" w:styleId="Footer">
+  <w:style w:type="paragraph" w:styleId="a7">
     <w:name w:val="footer"/>
-    <w:basedOn w:val="Normal"/>
+    <w:basedOn w:val="a"/>
     <w:semiHidden/>
     <w:pPr>
       <w:tabs>
@@ -9262,23 +9550,23 @@
       </w:tabs>
     </w:pPr>
   </w:style>
-  <w:style w:type="character" w:styleId="PageNumber">
+  <w:style w:type="character" w:styleId="a8">
     <w:name w:val="page number"/>
-    <w:basedOn w:val="DefaultParagraphFont"/>
+    <w:basedOn w:val="a0"/>
     <w:semiHidden/>
   </w:style>
   <w:style w:type="paragraph" w:customStyle="1" w:styleId="Tabletext">
     <w:name w:val="Tabletext"/>
-    <w:basedOn w:val="Normal"/>
+    <w:basedOn w:val="a"/>
     <w:pPr>
       <w:keepLines/>
       <w:spacing w:after="120"/>
     </w:pPr>
   </w:style>
-  <w:style w:type="paragraph" w:styleId="BodyText">
+  <w:style w:type="paragraph" w:styleId="a9">
     <w:name w:val="Body Text"/>
-    <w:basedOn w:val="Normal"/>
-    <w:link w:val="BodyTextChar"/>
+    <w:basedOn w:val="a"/>
+    <w:link w:val="aa"/>
     <w:semiHidden/>
     <w:pPr>
       <w:keepLines/>
@@ -9288,7 +9576,7 @@
   </w:style>
   <w:style w:type="paragraph" w:customStyle="1" w:styleId="Blockquote">
     <w:name w:val="Blockquote"/>
-    <w:basedOn w:val="Normal"/>
+    <w:basedOn w:val="a"/>
     <w:pPr>
       <w:widowControl/>
       <w:spacing w:before="100" w:after="100" w:line="240" w:lineRule="auto"/>
@@ -9302,14 +9590,14 @@
   </w:style>
   <w:style w:type="paragraph" w:customStyle="1" w:styleId="Bullet1">
     <w:name w:val="Bullet1"/>
-    <w:basedOn w:val="Normal"/>
+    <w:basedOn w:val="a"/>
     <w:pPr>
       <w:ind w:left="720" w:hanging="432"/>
     </w:pPr>
   </w:style>
   <w:style w:type="paragraph" w:customStyle="1" w:styleId="Bullet2">
     <w:name w:val="Bullet2"/>
-    <w:basedOn w:val="Normal"/>
+    <w:basedOn w:val="a"/>
     <w:pPr>
       <w:ind w:left="1440" w:hanging="360"/>
     </w:pPr>
@@ -9317,9 +9605,9 @@
       <w:color w:val="000080"/>
     </w:rPr>
   </w:style>
-  <w:style w:type="paragraph" w:styleId="DocumentMap">
+  <w:style w:type="paragraph" w:styleId="ab">
     <w:name w:val="Document Map"/>
-    <w:basedOn w:val="Normal"/>
+    <w:basedOn w:val="a"/>
     <w:semiHidden/>
     <w:pPr>
       <w:shd w:val="clear" w:color="auto" w:fill="000080"/>
@@ -9328,18 +9616,18 @@
       <w:rFonts w:ascii="Tahoma" w:hAnsi="Tahoma"/>
     </w:rPr>
   </w:style>
-  <w:style w:type="character" w:styleId="FootnoteReference">
+  <w:style w:type="character" w:styleId="ac">
     <w:name w:val="footnote reference"/>
-    <w:basedOn w:val="DefaultParagraphFont"/>
+    <w:basedOn w:val="a0"/>
     <w:semiHidden/>
     <w:rPr>
       <w:sz w:val="20"/>
       <w:vertAlign w:val="superscript"/>
     </w:rPr>
   </w:style>
-  <w:style w:type="paragraph" w:styleId="FootnoteText">
+  <w:style w:type="paragraph" w:styleId="ad">
     <w:name w:val="footnote text"/>
-    <w:basedOn w:val="Normal"/>
+    <w:basedOn w:val="a"/>
     <w:semiHidden/>
     <w:pPr>
       <w:keepNext/>
@@ -9357,7 +9645,7 @@
   </w:style>
   <w:style w:type="paragraph" w:customStyle="1" w:styleId="MainTitle">
     <w:name w:val="Main Title"/>
-    <w:basedOn w:val="Normal"/>
+    <w:basedOn w:val="a"/>
     <w:pPr>
       <w:spacing w:before="480" w:after="60" w:line="240" w:lineRule="auto"/>
       <w:jc w:val="center"/>
@@ -9371,7 +9659,7 @@
   </w:style>
   <w:style w:type="paragraph" w:customStyle="1" w:styleId="Paragraph1">
     <w:name w:val="Paragraph1"/>
-    <w:basedOn w:val="Normal"/>
+    <w:basedOn w:val="a"/>
     <w:pPr>
       <w:spacing w:before="80" w:line="240" w:lineRule="auto"/>
       <w:jc w:val="both"/>
@@ -9379,7 +9667,7 @@
   </w:style>
   <w:style w:type="paragraph" w:customStyle="1" w:styleId="Paragraph3">
     <w:name w:val="Paragraph3"/>
-    <w:basedOn w:val="Normal"/>
+    <w:basedOn w:val="a"/>
     <w:pPr>
       <w:spacing w:before="80" w:line="240" w:lineRule="auto"/>
       <w:ind w:left="1530"/>
@@ -9388,85 +9676,85 @@
   </w:style>
   <w:style w:type="paragraph" w:customStyle="1" w:styleId="Paragraph4">
     <w:name w:val="Paragraph4"/>
-    <w:basedOn w:val="Normal"/>
+    <w:basedOn w:val="a"/>
     <w:pPr>
       <w:spacing w:before="80" w:line="240" w:lineRule="auto"/>
       <w:ind w:left="2250"/>
       <w:jc w:val="both"/>
     </w:pPr>
   </w:style>
-  <w:style w:type="paragraph" w:styleId="TOC4">
+  <w:style w:type="paragraph" w:styleId="40">
     <w:name w:val="toc 4"/>
-    <w:basedOn w:val="Normal"/>
-    <w:next w:val="Normal"/>
+    <w:basedOn w:val="a"/>
+    <w:next w:val="a"/>
     <w:autoRedefine/>
     <w:semiHidden/>
     <w:pPr>
       <w:ind w:left="600"/>
     </w:pPr>
   </w:style>
-  <w:style w:type="paragraph" w:styleId="TOC5">
+  <w:style w:type="paragraph" w:styleId="50">
     <w:name w:val="toc 5"/>
-    <w:basedOn w:val="Normal"/>
-    <w:next w:val="Normal"/>
+    <w:basedOn w:val="a"/>
+    <w:next w:val="a"/>
     <w:autoRedefine/>
     <w:semiHidden/>
     <w:pPr>
       <w:ind w:left="800"/>
     </w:pPr>
   </w:style>
-  <w:style w:type="paragraph" w:styleId="TOC6">
+  <w:style w:type="paragraph" w:styleId="60">
     <w:name w:val="toc 6"/>
-    <w:basedOn w:val="Normal"/>
-    <w:next w:val="Normal"/>
+    <w:basedOn w:val="a"/>
+    <w:next w:val="a"/>
     <w:autoRedefine/>
     <w:semiHidden/>
     <w:pPr>
       <w:ind w:left="1000"/>
     </w:pPr>
   </w:style>
-  <w:style w:type="paragraph" w:styleId="TOC7">
+  <w:style w:type="paragraph" w:styleId="70">
     <w:name w:val="toc 7"/>
-    <w:basedOn w:val="Normal"/>
-    <w:next w:val="Normal"/>
+    <w:basedOn w:val="a"/>
+    <w:next w:val="a"/>
     <w:autoRedefine/>
     <w:semiHidden/>
     <w:pPr>
       <w:ind w:left="1200"/>
     </w:pPr>
   </w:style>
-  <w:style w:type="paragraph" w:styleId="TOC8">
+  <w:style w:type="paragraph" w:styleId="80">
     <w:name w:val="toc 8"/>
-    <w:basedOn w:val="Normal"/>
-    <w:next w:val="Normal"/>
+    <w:basedOn w:val="a"/>
+    <w:next w:val="a"/>
     <w:autoRedefine/>
     <w:semiHidden/>
     <w:pPr>
       <w:ind w:left="1400"/>
     </w:pPr>
   </w:style>
-  <w:style w:type="paragraph" w:styleId="TOC9">
+  <w:style w:type="paragraph" w:styleId="90">
     <w:name w:val="toc 9"/>
-    <w:basedOn w:val="Normal"/>
-    <w:next w:val="Normal"/>
+    <w:basedOn w:val="a"/>
+    <w:next w:val="a"/>
     <w:autoRedefine/>
     <w:semiHidden/>
     <w:pPr>
       <w:ind w:left="1600"/>
     </w:pPr>
   </w:style>
-  <w:style w:type="paragraph" w:styleId="BodyText2">
+  <w:style w:type="paragraph" w:styleId="21">
     <w:name w:val="Body Text 2"/>
-    <w:basedOn w:val="Normal"/>
+    <w:basedOn w:val="a"/>
     <w:semiHidden/>
     <w:rPr>
       <w:i/>
       <w:color w:val="0000FF"/>
     </w:rPr>
   </w:style>
-  <w:style w:type="paragraph" w:styleId="BodyTextIndent">
+  <w:style w:type="paragraph" w:styleId="ae">
     <w:name w:val="Body Text Indent"/>
-    <w:basedOn w:val="Normal"/>
+    <w:basedOn w:val="a"/>
     <w:semiHidden/>
     <w:pPr>
       <w:ind w:left="720"/>
@@ -9479,7 +9767,7 @@
   </w:style>
   <w:style w:type="paragraph" w:customStyle="1" w:styleId="Body">
     <w:name w:val="Body"/>
-    <w:basedOn w:val="Normal"/>
+    <w:basedOn w:val="a"/>
     <w:pPr>
       <w:widowControl/>
       <w:spacing w:before="120" w:line="240" w:lineRule="auto"/>
@@ -9491,7 +9779,7 @@
   </w:style>
   <w:style w:type="paragraph" w:customStyle="1" w:styleId="Bullet">
     <w:name w:val="Bullet"/>
-    <w:basedOn w:val="Normal"/>
+    <w:basedOn w:val="a"/>
     <w:pPr>
       <w:widowControl/>
       <w:tabs>
@@ -9508,8 +9796,8 @@
   </w:style>
   <w:style w:type="paragraph" w:customStyle="1" w:styleId="InfoBlue">
     <w:name w:val="InfoBlue"/>
-    <w:basedOn w:val="Normal"/>
-    <w:next w:val="BodyText"/>
+    <w:basedOn w:val="a"/>
+    <w:next w:val="a9"/>
     <w:autoRedefine/>
     <w:pPr>
       <w:spacing w:after="120"/>
@@ -9520,19 +9808,19 @@
       <w:color w:val="0000FF"/>
     </w:rPr>
   </w:style>
-  <w:style w:type="character" w:styleId="Hyperlink">
+  <w:style w:type="character" w:styleId="af">
     <w:name w:val="Hyperlink"/>
-    <w:basedOn w:val="DefaultParagraphFont"/>
+    <w:basedOn w:val="a0"/>
     <w:semiHidden/>
     <w:rPr>
       <w:color w:val="0000FF"/>
       <w:u w:val="single"/>
     </w:rPr>
   </w:style>
-  <w:style w:type="paragraph" w:styleId="BalloonText">
+  <w:style w:type="paragraph" w:styleId="af0">
     <w:name w:val="Balloon Text"/>
-    <w:basedOn w:val="Normal"/>
-    <w:link w:val="BalloonTextChar"/>
+    <w:basedOn w:val="a"/>
+    <w:link w:val="af1"/>
     <w:uiPriority w:val="99"/>
     <w:semiHidden/>
     <w:unhideWhenUsed/>
@@ -9546,10 +9834,10 @@
       <w:szCs w:val="16"/>
     </w:rPr>
   </w:style>
-  <w:style w:type="character" w:customStyle="1" w:styleId="BalloonTextChar">
-    <w:name w:val="Balloon Text Char"/>
-    <w:basedOn w:val="DefaultParagraphFont"/>
-    <w:link w:val="BalloonText"/>
+  <w:style w:type="character" w:customStyle="1" w:styleId="af1">
+    <w:name w:val="Текст выноски Знак"/>
+    <w:basedOn w:val="a0"/>
+    <w:link w:val="af0"/>
     <w:uiPriority w:val="99"/>
     <w:semiHidden/>
     <w:rsid w:val="001E7604"/>
@@ -9578,9 +9866,9 @@
       <w:ind w:left="720"/>
     </w:pPr>
   </w:style>
-  <w:style w:type="paragraph" w:styleId="ListParagraph">
+  <w:style w:type="paragraph" w:styleId="af2">
     <w:name w:val="List Paragraph"/>
-    <w:basedOn w:val="Normal"/>
+    <w:basedOn w:val="a"/>
     <w:uiPriority w:val="34"/>
     <w:qFormat/>
     <w:rsid w:val="00F76F4E"/>
@@ -9589,10 +9877,10 @@
       <w:contextualSpacing/>
     </w:pPr>
   </w:style>
-  <w:style w:type="character" w:customStyle="1" w:styleId="BodyTextChar">
-    <w:name w:val="Body Text Char"/>
-    <w:basedOn w:val="DefaultParagraphFont"/>
-    <w:link w:val="BodyText"/>
+  <w:style w:type="character" w:customStyle="1" w:styleId="aa">
+    <w:name w:val="Основной текст Знак"/>
+    <w:basedOn w:val="a0"/>
+    <w:link w:val="a9"/>
     <w:semiHidden/>
     <w:rsid w:val="002844F8"/>
   </w:style>
